--- a/GA-rapport - Datorsimulering av fysik v2.docx
+++ b/GA-rapport - Datorsimulering av fysik v2.docx
@@ -41,7 +41,7 @@
                     </pic:cNvPicPr>
                   </pic:nvPicPr>
                   <pic:blipFill>
-                    <a:blip r:embed="rId6" cstate="print"/>
+                    <a:blip r:embed="rId9" cstate="print"/>
                     <a:srcRect/>
                     <a:stretch>
                       <a:fillRect/>
@@ -204,9 +204,9 @@
         </w:rPr>
         <w:drawing>
           <wp:inline distT="0" distB="0" distL="0" distR="0" wp14:anchorId="6E8B2186" wp14:editId="6A920225">
-            <wp:extent cx="2767330" cy="2167063"/>
-            <wp:effectExtent l="19050" t="0" r="0" b="0"/>
-            <wp:docPr id="2" name="imgPreview" descr="akademisk,bibliotek,böcker,fotografier,kommunikationer,närbilder,papper,sidor,skolor"/>
+            <wp:extent cx="2763906" cy="2164382"/>
+            <wp:effectExtent l="0" t="0" r="0" b="7620"/>
+            <wp:docPr id="2" name="imgPreview"/>
             <wp:cNvGraphicFramePr>
               <a:graphicFrameLocks xmlns:a="http://schemas.openxmlformats.org/drawingml/2006/main" noChangeAspect="1"/>
             </wp:cNvGraphicFramePr>
@@ -220,7 +220,13 @@
                     </pic:cNvPicPr>
                   </pic:nvPicPr>
                   <pic:blipFill>
-                    <a:blip r:embed="rId7" cstate="print"/>
+                    <a:blip r:embed="rId10" cstate="print">
+                      <a:extLst>
+                        <a:ext uri="{28A0092B-C50C-407E-A947-70E740481C1C}">
+                          <a14:useLocalDpi xmlns:a14="http://schemas.microsoft.com/office/drawing/2010/main" val="0"/>
+                        </a:ext>
+                      </a:extLst>
+                    </a:blip>
                     <a:stretch>
                       <a:fillRect/>
                     </a:stretch>
@@ -228,7 +234,7 @@
                   <pic:spPr bwMode="auto">
                     <a:xfrm>
                       <a:off x="0" y="0"/>
-                      <a:ext cx="2763906" cy="2170706"/>
+                      <a:ext cx="2763906" cy="2164382"/>
                     </a:xfrm>
                     <a:prstGeom prst="rect">
                       <a:avLst/>
@@ -515,7 +521,7 @@
           <w:szCs w:val="20"/>
         </w:rPr>
         <w:sectPr>
-          <w:footerReference w:type="default" r:id="rId8"/>
+          <w:footerReference w:type="default" r:id="rId11"/>
           <w:pgSz w:w="11906" w:h="16838"/>
           <w:pgMar w:top="1417" w:right="926" w:bottom="1417" w:left="1417" w:header="708" w:footer="708" w:gutter="0"/>
           <w:cols w:space="708"/>
@@ -836,14 +842,7 @@
             <w:rStyle w:val="Hyperlink"/>
             <w:noProof/>
           </w:rPr>
-          <w:t>Meto</w:t>
-        </w:r>
-        <w:r>
-          <w:rPr>
-            <w:rStyle w:val="Hyperlink"/>
-            <w:noProof/>
-          </w:rPr>
-          <w:t>d</w:t>
+          <w:t>Metod</w:t>
         </w:r>
         <w:r>
           <w:rPr>
@@ -904,10 +903,7 @@
       </w:pPr>
       <w:hyperlink w:anchor="_Toc406488255" w:history="1">
         <w:r>
-          <w:t>Att bestämma strukture</w:t>
-        </w:r>
-        <w:r>
-          <w:t>n</w:t>
+          <w:t>Att bestämma strukturen</w:t>
         </w:r>
         <w:r>
           <w:rPr>
@@ -1335,8 +1331,6 @@
         </w:rPr>
         <w:t>Bilagor</w:t>
       </w:r>
-      <w:bookmarkStart w:id="0" w:name="_GoBack"/>
-      <w:bookmarkEnd w:id="0"/>
       <w:r>
         <w:rPr>
           <w:sz w:val="22"/>
@@ -1369,7 +1363,7 @@
           <w:sz w:val="24"/>
         </w:rPr>
         <w:sectPr>
-          <w:headerReference w:type="first" r:id="rId9"/>
+          <w:headerReference w:type="first" r:id="rId12"/>
           <w:pgSz w:w="11906" w:h="16838"/>
           <w:pgMar w:top="1417" w:right="926" w:bottom="1417" w:left="1417" w:header="708" w:footer="708" w:gutter="0"/>
           <w:cols w:space="708"/>
@@ -1384,12 +1378,12 @@
           <w:szCs w:val="32"/>
         </w:rPr>
       </w:pPr>
-      <w:bookmarkStart w:id="1" w:name="_Toc406488251"/>
+      <w:bookmarkStart w:id="0" w:name="_Toc406488251"/>
       <w:r>
         <w:lastRenderedPageBreak/>
         <w:t>Inledning</w:t>
       </w:r>
-      <w:bookmarkEnd w:id="1"/>
+      <w:bookmarkEnd w:id="0"/>
       <w:r>
         <w:rPr>
           <w:szCs w:val="32"/>
@@ -1401,7 +1395,7 @@
       <w:pPr>
         <w:jc w:val="both"/>
       </w:pPr>
-      <w:bookmarkStart w:id="2" w:name="_Toc406488252"/>
+      <w:bookmarkStart w:id="1" w:name="_Toc406488252"/>
       <w:r>
         <w:t xml:space="preserve">Dagens datorer skiljer sig väldigt mycket ifrån de stora högen av kretskort och halvledare från bara 30 år sedan, först och främst i sin beräkningskraft. Dagens datorer </w:t>
       </w:r>
@@ -1426,7 +1420,7 @@
       <w:r>
         <w:t>Syfte och frågeställningar</w:t>
       </w:r>
-      <w:bookmarkEnd w:id="2"/>
+      <w:bookmarkEnd w:id="1"/>
       <w:r>
         <w:t xml:space="preserve"> </w:t>
       </w:r>
@@ -1552,11 +1546,11 @@
       <w:pPr>
         <w:pStyle w:val="Heading2"/>
       </w:pPr>
-      <w:bookmarkStart w:id="3" w:name="_Toc406488253"/>
+      <w:bookmarkStart w:id="2" w:name="_Toc406488253"/>
       <w:r>
         <w:t>Teoretisk bakgrund</w:t>
       </w:r>
-      <w:bookmarkEnd w:id="3"/>
+      <w:bookmarkEnd w:id="2"/>
     </w:p>
     <w:p>
       <w:pPr>
@@ -4989,7 +4983,7 @@
           <w:lang w:eastAsia="en-US"/>
         </w:rPr>
       </w:pPr>
-      <w:bookmarkStart w:id="4" w:name="_Toc406488254"/>
+      <w:bookmarkStart w:id="3" w:name="_Toc406488254"/>
     </w:p>
     <w:p>
       <w:pPr>
@@ -5019,7 +5013,7 @@
       <w:r>
         <w:t>Metod</w:t>
       </w:r>
-      <w:bookmarkEnd w:id="4"/>
+      <w:bookmarkEnd w:id="3"/>
       <w:r>
         <w:t xml:space="preserve"> </w:t>
       </w:r>
@@ -5287,7 +5281,7 @@
       <w:pPr>
         <w:pStyle w:val="Heading1"/>
       </w:pPr>
-      <w:bookmarkStart w:id="5" w:name="_Toc406488256"/>
+      <w:bookmarkStart w:id="4" w:name="_Toc406488256"/>
     </w:p>
     <w:p>
       <w:pPr>
@@ -5317,7 +5311,7 @@
         <w:lastRenderedPageBreak/>
         <w:t>Resultat</w:t>
       </w:r>
-      <w:bookmarkEnd w:id="5"/>
+      <w:bookmarkEnd w:id="4"/>
       <w:r>
         <w:t xml:space="preserve"> </w:t>
       </w:r>
@@ -5402,7 +5396,7 @@
           <w:lang w:eastAsia="en-US"/>
         </w:rPr>
       </w:pPr>
-      <w:bookmarkStart w:id="6" w:name="_Toc406488258"/>
+      <w:bookmarkStart w:id="5" w:name="_Toc406488258"/>
       <w:r>
         <w:br w:type="page"/>
       </w:r>
@@ -5415,7 +5409,7 @@
         <w:lastRenderedPageBreak/>
         <w:t>Diskussion</w:t>
       </w:r>
-      <w:bookmarkEnd w:id="6"/>
+      <w:bookmarkEnd w:id="5"/>
     </w:p>
     <w:p>
       <w:r>
@@ -5578,23 +5572,25 @@
       </w:r>
     </w:p>
     <w:p>
-      <w:r>
-        <w:t>Floating point errors är något som påverkar alla beräkningar i fysiksimulatorn, speciellt när det kommer till kollisionen. Detta löser vi med en positionskorrigering:</w:t>
-      </w:r>
-    </w:p>
-    <w:p>
-      <w:r>
-        <w:t>Om penetrationsdjupet för ett föremål är extremt liten antas det vara en floating point error och inte en kollision och föremålet puttas tillbaka till sitt ursprungliga position.</w:t>
-      </w:r>
-    </w:p>
-    <w:p>
-      <w:pPr>
-        <w:jc w:val="both"/>
-      </w:pPr>
-      <w:r>
-        <w:t>Utan denna korregering skulle objekten sakta men säkert bara flyta igenom varandra och ingenting skulle fungera.</w:t>
-      </w:r>
-      <w:bookmarkStart w:id="7" w:name="_Toc406488260"/>
+      <w:pPr>
+        <w:jc w:val="both"/>
+      </w:pPr>
+      <w:bookmarkStart w:id="6" w:name="_Toc406488260"/>
+      <w:r>
+        <w:t>Floating point errors är något som påverkar alla beräkningar i fysiksimulatorn, speciellt när det kommer till kollisionen. Då felen bygger upp över tid måste vi försöka korrigera dem. Det gör vi med en positionskorrigering:</w:t>
+      </w:r>
+    </w:p>
+    <w:p>
+      <w:pPr>
+        <w:jc w:val="both"/>
+      </w:pPr>
+      <w:r>
+        <w:t>Om penetrationsdjupet i en kollision är väldigt litet antas det vara en floating point error och föremålen flyttas isär lite längs med kollisionsnormalen med hänsyn till deras massor.</w:t>
+      </w:r>
+      <w:r>
+        <w:br/>
+        <w:t>Utan denna korrigering skulle objekten sakta men säkert sjunka igenom varandra på grund av gravitationen.</w:t>
+      </w:r>
     </w:p>
     <w:p>
       <w:pPr>
@@ -5615,48 +5611,14 @@
     <w:p>
       <w:pPr>
         <w:jc w:val="both"/>
-      </w:pPr>
-      <w:r>
-        <w:t xml:space="preserve">Det finns ett del förenklingar och uppskattningar som behöver göras för att man ska kunna simulera fysik i realtid på en </w:t>
-      </w:r>
-      <w:r>
-        <w:t>vanlig</w:t>
-      </w:r>
-      <w:r>
-        <w:t xml:space="preserve"> dator, men de flesta av de har inte något stort inflytande över de</w:t>
-      </w:r>
-      <w:r>
-        <w:t>t</w:t>
-      </w:r>
-      <w:r>
-        <w:t xml:space="preserve"> faktiska </w:t>
-      </w:r>
-      <w:r>
-        <w:t>resul</w:t>
-      </w:r>
-      <w:r>
-        <w:t>tatet, vilket gör att</w:t>
-      </w:r>
-      <w:r>
-        <w:t xml:space="preserve"> </w:t>
-      </w:r>
-      <w:r>
-        <w:t>verklighetstrogen fysik</w:t>
-      </w:r>
-      <w:r>
-        <w:t xml:space="preserve"> kan</w:t>
-      </w:r>
-      <w:r>
-        <w:t xml:space="preserve"> simuleras i realtid på en vanlig dator.</w:t>
-      </w:r>
-    </w:p>
-    <w:p>
-      <w:pPr>
         <w:rPr>
           <w:sz w:val="32"/>
           <w:lang w:eastAsia="en-US"/>
         </w:rPr>
       </w:pPr>
+      <w:r>
+        <w:t>Det finns ett del förenklingar och uppskattningar som behöver göras för att fysiken ska kunna simuleras i realtid, men de flesta av de har inte något stort inflytande över det faktiska resultatet, vilket gör att verklighetstrogen fysik kan simuleras i realtid på en vanlig dator så länge man anpassar vissa variabler enligt förhållandena i simulationen.</w:t>
+      </w:r>
     </w:p>
     <w:p>
       <w:pPr>
@@ -5682,11 +5644,12 @@
         <w:lastRenderedPageBreak/>
         <w:t>Källförteckning</w:t>
       </w:r>
-      <w:bookmarkEnd w:id="7"/>
+      <w:bookmarkEnd w:id="6"/>
     </w:p>
     <w:p/>
     <w:p>
       <w:pPr>
+        <w:jc w:val="both"/>
         <w:rPr>
           <w:b/>
           <w:bCs/>
@@ -5763,7 +5726,7 @@
         </w:rPr>
         <w:t xml:space="preserve">Create a Custom Physics Engine. </w:t>
       </w:r>
-      <w:hyperlink r:id="rId10" w:history="1">
+      <w:hyperlink r:id="rId13" w:history="1">
         <w:r>
           <w:rPr>
             <w:rStyle w:val="Hyperlink"/>
@@ -5781,116 +5744,54 @@
         <w:rPr>
           <w:i/>
         </w:rPr>
-        <w:t xml:space="preserve">Coefficient of Friction Reference Table. </w:t>
-      </w:r>
-      <w:hyperlink r:id="rId11" w:history="1">
+        <w:t>Floating Point Numbers – Computerphile.</w:t>
+      </w:r>
+      <w:r>
+        <w:t xml:space="preserve"> </w:t>
+      </w:r>
+      <w:hyperlink r:id="rId14" w:history="1">
         <w:r>
           <w:rPr>
             <w:rStyle w:val="Hyperlink"/>
           </w:rPr>
-          <w:t>www.engineershandbook.com/Tables/frictioncoef</w:t>
-        </w:r>
-        <w:r>
-          <w:rPr>
-            <w:rStyle w:val="Hyperlink"/>
-          </w:rPr>
-          <w:t>f</w:t>
-        </w:r>
-        <w:r>
-          <w:rPr>
-            <w:rStyle w:val="Hyperlink"/>
-          </w:rPr>
-          <w:t>icients.htm</w:t>
+          <w:t>https://www.youtube.com/watch?v=PZRI1IfStY0</w:t>
         </w:r>
       </w:hyperlink>
       <w:r>
         <w:t xml:space="preserve"> [2015-03-19]</w:t>
       </w:r>
     </w:p>
-    <w:p/>
-    <w:p>
-      <w:r>
+    <w:p>
+      <w:pPr>
         <w:rPr>
           <w:i/>
         </w:rPr>
-        <w:t>Floating Point Numbers – Computerphile.</w:t>
-      </w:r>
-      <w:r>
-        <w:t xml:space="preserve"> </w:t>
-      </w:r>
-      <w:hyperlink r:id="rId12" w:history="1">
-        <w:r>
-          <w:rPr>
-            <w:rStyle w:val="Hyperlink"/>
-          </w:rPr>
-          <w:t>https://www.youtube.com/watch?v=PZR</w:t>
-        </w:r>
-        <w:r>
-          <w:rPr>
-            <w:rStyle w:val="Hyperlink"/>
-          </w:rPr>
-          <w:t>I</w:t>
-        </w:r>
-        <w:r>
-          <w:rPr>
-            <w:rStyle w:val="Hyperlink"/>
-          </w:rPr>
-          <w:t>1IfStY0</w:t>
-        </w:r>
-      </w:hyperlink>
-      <w:r>
-        <w:t xml:space="preserve"> [2015-03-19]</w:t>
-      </w:r>
-    </w:p>
-    <w:p>
-      <w:pPr>
+      </w:pPr>
+    </w:p>
+    <w:p>
+      <w:pPr>
+        <w:spacing w:after="200" w:line="276" w:lineRule="auto"/>
         <w:rPr>
           <w:i/>
         </w:rPr>
       </w:pPr>
-    </w:p>
-    <w:p>
-      <w:r>
+      <w:bookmarkStart w:id="7" w:name="_GoBack"/>
+      <w:bookmarkEnd w:id="7"/>
+    </w:p>
+    <w:p>
+      <w:pPr>
+        <w:spacing w:after="200" w:line="276" w:lineRule="auto"/>
         <w:rPr>
           <w:i/>
         </w:rPr>
-        <w:t>Friction Coefficients.</w:t>
-      </w:r>
-      <w:r>
-        <w:t xml:space="preserve"> </w:t>
-      </w:r>
-      <w:hyperlink r:id="rId13" w:history="1">
-        <w:r>
-          <w:rPr>
-            <w:rStyle w:val="Hyperlink"/>
-          </w:rPr>
-          <w:t>http://www.physics.ucf.edu/~saul/Common/06-Forces/FrictionCoeffs.html</w:t>
-        </w:r>
-      </w:hyperlink>
-      <w:r>
-        <w:t xml:space="preserve"> [2015-03-19]</w:t>
-      </w:r>
-      <w:r>
-        <w:br w:type="page"/>
-      </w:r>
-    </w:p>
-    <w:p>
-      <w:pPr>
+      </w:pPr>
+      <w:r>
         <w:rPr>
           <w:rFonts w:ascii="Cambria" w:hAnsi="Cambria"/>
           <w:b/>
           <w:sz w:val="32"/>
           <w:szCs w:val="32"/>
         </w:rPr>
-      </w:pPr>
-      <w:r>
-        <w:rPr>
-          <w:rFonts w:ascii="Cambria" w:hAnsi="Cambria"/>
-          <w:b/>
-          <w:sz w:val="32"/>
-          <w:szCs w:val="32"/>
-        </w:rPr>
-        <w:lastRenderedPageBreak/>
         <w:t>Fysiksimulatorn</w:t>
       </w:r>
     </w:p>
@@ -5900,17 +5801,29 @@
       </w:r>
     </w:p>
     <w:p>
-      <w:hyperlink r:id="rId14" w:history="1">
+      <w:hyperlink r:id="rId15" w:history="1">
         <w:r>
           <w:rPr>
             <w:rStyle w:val="Hyperlink"/>
           </w:rPr>
-          <w:t>https://dariorostirolla.se/ga</w:t>
+          <w:t>https://dariorostirolla.se</w:t>
+        </w:r>
+        <w:r>
+          <w:rPr>
+            <w:rStyle w:val="Hyperlink"/>
+          </w:rPr>
+          <w:t>/</w:t>
+        </w:r>
+        <w:r>
+          <w:rPr>
+            <w:rStyle w:val="Hyperlink"/>
+          </w:rPr>
+          <w:t>ga</w:t>
         </w:r>
       </w:hyperlink>
     </w:p>
     <w:sectPr>
-      <w:headerReference w:type="default" r:id="rId15"/>
+      <w:headerReference w:type="default" r:id="rId16"/>
       <w:pgSz w:w="11906" w:h="16838"/>
       <w:pgMar w:top="1417" w:right="926" w:bottom="1417" w:left="1417" w:header="708" w:footer="708" w:gutter="0"/>
       <w:pgNumType w:start="1"/>
@@ -5919,6 +5832,25 @@
     </w:sectPr>
   </w:body>
 </w:document>
+</file>
+
+<file path=word/endnotes.xml><?xml version="1.0" encoding="utf-8"?>
+<w:endnotes xmlns:wpc="http://schemas.microsoft.com/office/word/2010/wordprocessingCanvas" xmlns:mc="http://schemas.openxmlformats.org/markup-compatibility/2006" xmlns:o="urn:schemas-microsoft-com:office:office" xmlns:r="http://schemas.openxmlformats.org/officeDocument/2006/relationships" xmlns:m="http://schemas.openxmlformats.org/officeDocument/2006/math" xmlns:v="urn:schemas-microsoft-com:vml" xmlns:wp14="http://schemas.microsoft.com/office/word/2010/wordprocessingDrawing" xmlns:wp="http://schemas.openxmlformats.org/drawingml/2006/wordprocessingDrawing" xmlns:w10="urn:schemas-microsoft-com:office:word" xmlns:w="http://schemas.openxmlformats.org/wordprocessingml/2006/main" xmlns:w14="http://schemas.microsoft.com/office/word/2010/wordml" xmlns:wpg="http://schemas.microsoft.com/office/word/2010/wordprocessingGroup" xmlns:wpi="http://schemas.microsoft.com/office/word/2010/wordprocessingInk" xmlns:wne="http://schemas.microsoft.com/office/word/2006/wordml" xmlns:wps="http://schemas.microsoft.com/office/word/2010/wordprocessingShape" mc:Ignorable="w14 wp14">
+  <w:endnote w:type="separator" w:id="-1">
+    <w:p>
+      <w:r>
+        <w:separator/>
+      </w:r>
+    </w:p>
+  </w:endnote>
+  <w:endnote w:type="continuationSeparator" w:id="0">
+    <w:p>
+      <w:r>
+        <w:continuationSeparator/>
+      </w:r>
+    </w:p>
+  </w:endnote>
+</w:endnotes>
 </file>
 
 <file path=word/footer1.xml><?xml version="1.0" encoding="utf-8"?>
@@ -5938,6 +5870,25 @@
     </w:r>
   </w:p>
 </w:ftr>
+</file>
+
+<file path=word/footnotes.xml><?xml version="1.0" encoding="utf-8"?>
+<w:footnotes xmlns:wpc="http://schemas.microsoft.com/office/word/2010/wordprocessingCanvas" xmlns:mc="http://schemas.openxmlformats.org/markup-compatibility/2006" xmlns:o="urn:schemas-microsoft-com:office:office" xmlns:r="http://schemas.openxmlformats.org/officeDocument/2006/relationships" xmlns:m="http://schemas.openxmlformats.org/officeDocument/2006/math" xmlns:v="urn:schemas-microsoft-com:vml" xmlns:wp14="http://schemas.microsoft.com/office/word/2010/wordprocessingDrawing" xmlns:wp="http://schemas.openxmlformats.org/drawingml/2006/wordprocessingDrawing" xmlns:w10="urn:schemas-microsoft-com:office:word" xmlns:w="http://schemas.openxmlformats.org/wordprocessingml/2006/main" xmlns:w14="http://schemas.microsoft.com/office/word/2010/wordml" xmlns:wpg="http://schemas.microsoft.com/office/word/2010/wordprocessingGroup" xmlns:wpi="http://schemas.microsoft.com/office/word/2010/wordprocessingInk" xmlns:wne="http://schemas.microsoft.com/office/word/2006/wordml" xmlns:wps="http://schemas.microsoft.com/office/word/2010/wordprocessingShape" mc:Ignorable="w14 wp14">
+  <w:footnote w:type="separator" w:id="-1">
+    <w:p>
+      <w:r>
+        <w:separator/>
+      </w:r>
+    </w:p>
+  </w:footnote>
+  <w:footnote w:type="continuationSeparator" w:id="0">
+    <w:p>
+      <w:r>
+        <w:continuationSeparator/>
+      </w:r>
+    </w:p>
+  </w:footnote>
+</w:footnotes>
 </file>
 
 <file path=word/header1.xml><?xml version="1.0" encoding="utf-8"?>
@@ -5960,10 +5911,7 @@
       </w:tabs>
     </w:pPr>
     <w:r>
-      <w:t>BERZELIUS</w:t>
-    </w:r>
-    <w:r>
-      <w:t>SKOLAN</w:t>
+      <w:t>BERZELIUSSKOLAN</w:t>
     </w:r>
     <w:r>
       <w:tab/>
@@ -9291,4 +9239,16 @@
   <a:objectDefaults/>
   <a:extraClrSchemeLst/>
 </a:theme>
+</file>
+
+<file path=customXml/item1.xml><?xml version="1.0" encoding="utf-8"?>
+<b:Sources xmlns:b="http://schemas.openxmlformats.org/officeDocument/2006/bibliography" xmlns="http://schemas.openxmlformats.org/officeDocument/2006/bibliography" SelectedStyle="\APA.XSL" StyleName="APA"/>
+</file>
+
+<file path=customXml/itemProps1.xml><?xml version="1.0" encoding="utf-8"?>
+<ds:datastoreItem xmlns:ds="http://schemas.openxmlformats.org/officeDocument/2006/customXml" ds:itemID="{54225BEB-E0AD-45E6-8E46-7384C8265D85}">
+  <ds:schemaRefs>
+    <ds:schemaRef ds:uri="http://schemas.openxmlformats.org/officeDocument/2006/bibliography"/>
+  </ds:schemaRefs>
+</ds:datastoreItem>
 </file>
--- a/GA-rapport - Datorsimulering av fysik v2.docx
+++ b/GA-rapport - Datorsimulering av fysik v2.docx
@@ -1,6 +1,6 @@
 
 <file path=word/document.xml><?xml version="1.0" encoding="utf-8"?>
-<w:document xmlns:wpc="http://schemas.microsoft.com/office/word/2010/wordprocessingCanvas" xmlns:mc="http://schemas.openxmlformats.org/markup-compatibility/2006" xmlns:o="urn:schemas-microsoft-com:office:office" xmlns:r="http://schemas.openxmlformats.org/officeDocument/2006/relationships" xmlns:m="http://schemas.openxmlformats.org/officeDocument/2006/math" xmlns:v="urn:schemas-microsoft-com:vml" xmlns:wp14="http://schemas.microsoft.com/office/word/2010/wordprocessingDrawing" xmlns:wp="http://schemas.openxmlformats.org/drawingml/2006/wordprocessingDrawing" xmlns:w10="urn:schemas-microsoft-com:office:word" xmlns:w="http://schemas.openxmlformats.org/wordprocessingml/2006/main" xmlns:w14="http://schemas.microsoft.com/office/word/2010/wordml" xmlns:wpg="http://schemas.microsoft.com/office/word/2010/wordprocessingGroup" xmlns:wpi="http://schemas.microsoft.com/office/word/2010/wordprocessingInk" xmlns:wne="http://schemas.microsoft.com/office/word/2006/wordml" xmlns:wps="http://schemas.microsoft.com/office/word/2010/wordprocessingShape" mc:Ignorable="w14 wp14">
+<w:document xmlns:ve="http://schemas.openxmlformats.org/markup-compatibility/2006" xmlns:o="urn:schemas-microsoft-com:office:office" xmlns:r="http://schemas.openxmlformats.org/officeDocument/2006/relationships" xmlns:m="http://schemas.openxmlformats.org/officeDocument/2006/math" xmlns:v="urn:schemas-microsoft-com:vml" xmlns:wp="http://schemas.openxmlformats.org/drawingml/2006/wordprocessingDrawing" xmlns:w10="urn:schemas-microsoft-com:office:word" xmlns:w="http://schemas.openxmlformats.org/wordprocessingml/2006/main" xmlns:wne="http://schemas.microsoft.com/office/word/2006/wordml">
   <w:body>
     <w:p>
       <w:pPr>
@@ -21,10 +21,9 @@
           <w:noProof/>
           <w:sz w:val="20"/>
           <w:szCs w:val="20"/>
-          <w:lang w:eastAsia="ja-JP"/>
         </w:rPr>
         <w:drawing>
-          <wp:inline distT="0" distB="0" distL="0" distR="0" wp14:anchorId="631430D5" wp14:editId="18A24375">
+          <wp:inline distT="0" distB="0" distL="0" distR="0">
             <wp:extent cx="2703195" cy="914400"/>
             <wp:effectExtent l="19050" t="0" r="1905" b="0"/>
             <wp:docPr id="1" name="Bild 1"/>
@@ -41,7 +40,7 @@
                     </pic:cNvPicPr>
                   </pic:nvPicPr>
                   <pic:blipFill>
-                    <a:blip r:embed="rId9" cstate="print"/>
+                    <a:blip r:embed="rId8" cstate="print"/>
                     <a:srcRect/>
                     <a:stretch>
                       <a:fillRect/>
@@ -145,7 +144,14 @@
           <w:sz w:val="40"/>
           <w:szCs w:val="40"/>
         </w:rPr>
-        <w:t>DATASIMULERING UTAV FYSIK</w:t>
+        <w:t>DATOR</w:t>
+      </w:r>
+      <w:r>
+        <w:rPr>
+          <w:sz w:val="40"/>
+          <w:szCs w:val="40"/>
+        </w:rPr>
+        <w:t>SIMULERING UTAV FYSIK</w:t>
       </w:r>
       <w:r>
         <w:rPr>
@@ -200,10 +206,9 @@
           <w:color w:val="666666"/>
           <w:sz w:val="15"/>
           <w:szCs w:val="15"/>
-          <w:lang w:eastAsia="ja-JP"/>
         </w:rPr>
         <w:drawing>
-          <wp:inline distT="0" distB="0" distL="0" distR="0" wp14:anchorId="6E8B2186" wp14:editId="6A920225">
+          <wp:inline distT="0" distB="0" distL="0" distR="0">
             <wp:extent cx="2763906" cy="2164382"/>
             <wp:effectExtent l="0" t="0" r="0" b="7620"/>
             <wp:docPr id="2" name="imgPreview"/>
@@ -220,10 +225,10 @@
                     </pic:cNvPicPr>
                   </pic:nvPicPr>
                   <pic:blipFill>
-                    <a:blip r:embed="rId10" cstate="print">
+                    <a:blip r:embed="rId9" cstate="print">
                       <a:extLst>
                         <a:ext uri="{28A0092B-C50C-407E-A947-70E740481C1C}">
-                          <a14:useLocalDpi xmlns:a14="http://schemas.microsoft.com/office/drawing/2010/main" val="0"/>
+                          <a14:useLocalDpi xmlns:a14="http://schemas.microsoft.com/office/drawing/2010/main" xmlns:wps="http://schemas.microsoft.com/office/word/2010/wordprocessingShape" xmlns:wpi="http://schemas.microsoft.com/office/word/2010/wordprocessingInk" xmlns:wpg="http://schemas.microsoft.com/office/word/2010/wordprocessingGroup" xmlns:w14="http://schemas.microsoft.com/office/word/2010/wordml" xmlns:w="http://schemas.openxmlformats.org/wordprocessingml/2006/main" xmlns:w10="urn:schemas-microsoft-com:office:word" xmlns:wp14="http://schemas.microsoft.com/office/word/2010/wordprocessingDrawing" xmlns:v="urn:schemas-microsoft-com:vml" xmlns:o="urn:schemas-microsoft-com:office:office" xmlns:mc="http://schemas.openxmlformats.org/markup-compatibility/2006" xmlns:wpc="http://schemas.microsoft.com/office/word/2010/wordprocessingCanvas" xmlns="" val="0"/>
                         </a:ext>
                       </a:extLst>
                     </a:blip>
@@ -521,7 +526,7 @@
           <w:szCs w:val="20"/>
         </w:rPr>
         <w:sectPr>
-          <w:footerReference w:type="default" r:id="rId11"/>
+          <w:footerReference w:type="default" r:id="rId10"/>
           <w:pgSz w:w="11906" w:h="16838"/>
           <w:pgMar w:top="1417" w:right="926" w:bottom="1417" w:left="1417" w:header="708" w:footer="708" w:gutter="0"/>
           <w:cols w:space="708"/>
@@ -531,12 +536,19 @@
       </w:pPr>
     </w:p>
     <w:p>
+      <w:pPr>
+        <w:jc w:val="both"/>
+        <w:rPr>
+          <w:lang w:val="en-US"/>
+        </w:rPr>
+      </w:pPr>
       <w:r>
         <w:rPr>
           <w:rFonts w:ascii="Cambria" w:hAnsi="Cambria"/>
           <w:b/>
           <w:sz w:val="32"/>
           <w:szCs w:val="32"/>
+          <w:lang w:val="en-US"/>
         </w:rPr>
         <w:lastRenderedPageBreak/>
         <w:t>Abstract</w:t>
@@ -548,6 +560,7 @@
           <w:color w:val="1F497D"/>
           <w:sz w:val="28"/>
           <w:szCs w:val="28"/>
+          <w:lang w:val="en-US"/>
         </w:rPr>
         <w:t xml:space="preserve"> </w:t>
       </w:r>
@@ -558,6 +571,7 @@
           <w:color w:val="1F497D"/>
           <w:sz w:val="28"/>
           <w:szCs w:val="28"/>
+          <w:lang w:val="en-US"/>
         </w:rPr>
         <w:br/>
       </w:r>
@@ -568,43 +582,57 @@
           <w:color w:val="1F497D"/>
           <w:sz w:val="28"/>
           <w:szCs w:val="28"/>
+          <w:lang w:val="en-US"/>
         </w:rPr>
         <w:br/>
       </w:r>
       <w:r>
+        <w:rPr>
+          <w:lang w:val="en-US"/>
+        </w:rPr>
         <w:t xml:space="preserve">Computers are something that everyone comes in contact with everyday and the following study aims to research what simplification have to be made to allow a modern day computer to simulate the physics of a two dimensional world in real time. This was achieved by designing and creating a program that simulates the physics of rigid bodies in a two-dimensional and drag free environment. </w:t>
       </w:r>
       <w:r>
+        <w:rPr>
+          <w:lang w:val="en-US"/>
+        </w:rPr>
         <w:br/>
         <w:t>The simulator is impulse based and it handles multiple collision detection and solution. Some simplifications were made in order for the simulator to run smoothly. The factor that influences the quality of the simulation the most is the calculating power of the machine running the simulator and this research found that modern day computers can simulate physics in real time effectively without the need of too many major simplifications.</w:t>
       </w:r>
     </w:p>
-    <w:p/>
-    <w:p>
+    <w:p>
+      <w:pPr>
+        <w:rPr>
+          <w:lang w:val="en-US"/>
+        </w:rPr>
+      </w:pPr>
+    </w:p>
+    <w:p>
+      <w:pPr>
+        <w:rPr>
+          <w:lang w:val="en-US"/>
+        </w:rPr>
+      </w:pPr>
       <w:r>
         <w:rPr>
           <w:b/>
+          <w:lang w:val="en-US"/>
         </w:rPr>
         <w:t xml:space="preserve">Keywords: </w:t>
       </w:r>
       <w:r>
-        <w:t>Physics; Simulation</w:t>
-      </w:r>
-      <w:r>
-        <w:t>;</w:t>
-      </w:r>
-      <w:r>
-        <w:t xml:space="preserve"> Programming; Computers;</w:t>
-      </w:r>
-      <w:r>
-        <w:t xml:space="preserve"> </w:t>
-      </w:r>
-    </w:p>
-    <w:p>
-      <w:pPr>
-        <w:pStyle w:val="TOCHeading"/>
+        <w:rPr>
+          <w:lang w:val="en-US"/>
+        </w:rPr>
+        <w:t xml:space="preserve">Physics; Simulation; Programming; Computers; </w:t>
+      </w:r>
+    </w:p>
+    <w:p>
+      <w:pPr>
+        <w:pStyle w:val="Innehllsfrteckningsrubrik"/>
         <w:rPr>
           <w:rFonts w:ascii="Times New Roman" w:hAnsi="Times New Roman"/>
+          <w:lang w:val="en-US"/>
         </w:rPr>
         <w:sectPr>
           <w:pgSz w:w="11906" w:h="16838"/>
@@ -617,7 +645,7 @@
     </w:p>
     <w:p>
       <w:pPr>
-        <w:pStyle w:val="TOCHeading"/>
+        <w:pStyle w:val="Innehllsfrteckningsrubrik"/>
       </w:pPr>
       <w:r>
         <w:lastRenderedPageBreak/>
@@ -626,11 +654,12 @@
     </w:p>
     <w:p>
       <w:pPr>
-        <w:pStyle w:val="TOC1"/>
+        <w:pStyle w:val="Innehll1"/>
         <w:tabs>
           <w:tab w:val="right" w:leader="dot" w:pos="9553"/>
         </w:tabs>
         <w:rPr>
+          <w:rFonts w:asciiTheme="minorHAnsi" w:eastAsiaTheme="minorEastAsia" w:hAnsiTheme="minorHAnsi" w:cstheme="minorBidi"/>
           <w:noProof/>
           <w:lang w:eastAsia="sv-SE"/>
         </w:rPr>
@@ -653,10 +682,10 @@
         </w:rPr>
         <w:fldChar w:fldCharType="separate"/>
       </w:r>
-      <w:hyperlink w:anchor="_Toc406488251" w:history="1">
-        <w:r>
-          <w:rPr>
-            <w:rStyle w:val="Hyperlink"/>
+      <w:hyperlink w:anchor="_Toc415571075" w:history="1">
+        <w:r>
+          <w:rPr>
+            <w:rStyle w:val="Hyperlnk"/>
             <w:noProof/>
           </w:rPr>
           <w:t>Inledning</w:t>
@@ -680,7 +709,7 @@
             <w:noProof/>
             <w:webHidden/>
           </w:rPr>
-          <w:instrText xml:space="preserve"> PAGEREF _Toc406488251 \h </w:instrText>
+          <w:instrText xml:space="preserve"> PAGEREF _Toc415571075 \h </w:instrText>
         </w:r>
         <w:r>
           <w:rPr>
@@ -713,15 +742,16 @@
     </w:p>
     <w:p>
       <w:pPr>
-        <w:pStyle w:val="TOC2"/>
-        <w:rPr>
+        <w:pStyle w:val="Innehll2"/>
+        <w:rPr>
+          <w:rFonts w:asciiTheme="minorHAnsi" w:eastAsiaTheme="minorEastAsia" w:hAnsiTheme="minorHAnsi" w:cstheme="minorBidi"/>
           <w:lang w:eastAsia="sv-SE"/>
         </w:rPr>
       </w:pPr>
-      <w:hyperlink w:anchor="_Toc406488252" w:history="1">
-        <w:r>
-          <w:rPr>
-            <w:rStyle w:val="Hyperlink"/>
+      <w:hyperlink w:anchor="_Toc415571076" w:history="1">
+        <w:r>
+          <w:rPr>
+            <w:rStyle w:val="Hyperlnk"/>
           </w:rPr>
           <w:t>Syfte och frågeställningar</w:t>
         </w:r>
@@ -741,7 +771,7 @@
           <w:rPr>
             <w:webHidden/>
           </w:rPr>
-          <w:instrText xml:space="preserve"> PAGEREF _Toc406488252 \h </w:instrText>
+          <w:instrText xml:space="preserve"> PAGEREF _Toc415571076 \h </w:instrText>
         </w:r>
         <w:r>
           <w:rPr>
@@ -770,15 +800,16 @@
     </w:p>
     <w:p>
       <w:pPr>
-        <w:pStyle w:val="TOC2"/>
-        <w:rPr>
+        <w:pStyle w:val="Innehll2"/>
+        <w:rPr>
+          <w:rFonts w:asciiTheme="minorHAnsi" w:eastAsiaTheme="minorEastAsia" w:hAnsiTheme="minorHAnsi" w:cstheme="minorBidi"/>
           <w:lang w:eastAsia="sv-SE"/>
         </w:rPr>
       </w:pPr>
-      <w:hyperlink w:anchor="_Toc406488253" w:history="1">
-        <w:r>
-          <w:rPr>
-            <w:rStyle w:val="Hyperlink"/>
+      <w:hyperlink w:anchor="_Toc415571077" w:history="1">
+        <w:r>
+          <w:rPr>
+            <w:rStyle w:val="Hyperlnk"/>
           </w:rPr>
           <w:t>Teoretisk bakgrund</w:t>
         </w:r>
@@ -798,7 +829,7 @@
           <w:rPr>
             <w:webHidden/>
           </w:rPr>
-          <w:instrText xml:space="preserve"> PAGEREF _Toc406488253 \h </w:instrText>
+          <w:instrText xml:space="preserve"> PAGEREF _Toc415571077 \h </w:instrText>
         </w:r>
         <w:r>
           <w:rPr>
@@ -827,19 +858,20 @@
     </w:p>
     <w:p>
       <w:pPr>
-        <w:pStyle w:val="TOC1"/>
+        <w:pStyle w:val="Innehll1"/>
         <w:tabs>
           <w:tab w:val="right" w:leader="dot" w:pos="9553"/>
         </w:tabs>
         <w:rPr>
+          <w:rFonts w:asciiTheme="minorHAnsi" w:eastAsiaTheme="minorEastAsia" w:hAnsiTheme="minorHAnsi" w:cstheme="minorBidi"/>
           <w:noProof/>
           <w:lang w:eastAsia="sv-SE"/>
         </w:rPr>
       </w:pPr>
-      <w:hyperlink w:anchor="_Toc406488254" w:history="1">
-        <w:r>
-          <w:rPr>
-            <w:rStyle w:val="Hyperlink"/>
+      <w:hyperlink w:anchor="_Toc415571078" w:history="1">
+        <w:r>
+          <w:rPr>
+            <w:rStyle w:val="Hyperlnk"/>
             <w:noProof/>
           </w:rPr>
           <w:t>Metod</w:t>
@@ -863,7 +895,7 @@
             <w:noProof/>
             <w:webHidden/>
           </w:rPr>
-          <w:instrText xml:space="preserve"> PAGEREF _Toc406488254 \h </w:instrText>
+          <w:instrText xml:space="preserve"> PAGEREF _Toc415571078 \h </w:instrText>
         </w:r>
         <w:r>
           <w:rPr>
@@ -883,7 +915,7 @@
             <w:noProof/>
             <w:webHidden/>
           </w:rPr>
-          <w:t>3</w:t>
+          <w:t>4</w:t>
         </w:r>
         <w:r>
           <w:rPr>
@@ -896,13 +928,17 @@
     </w:p>
     <w:p>
       <w:pPr>
-        <w:pStyle w:val="TOC2"/>
-        <w:rPr>
+        <w:pStyle w:val="Innehll2"/>
+        <w:rPr>
+          <w:rFonts w:asciiTheme="minorHAnsi" w:eastAsiaTheme="minorEastAsia" w:hAnsiTheme="minorHAnsi" w:cstheme="minorBidi"/>
           <w:lang w:eastAsia="sv-SE"/>
         </w:rPr>
       </w:pPr>
-      <w:hyperlink w:anchor="_Toc406488255" w:history="1">
-        <w:r>
+      <w:hyperlink w:anchor="_Toc415571079" w:history="1">
+        <w:r>
+          <w:rPr>
+            <w:rStyle w:val="Hyperlnk"/>
+          </w:rPr>
           <w:t>Att bestämma strukturen</w:t>
         </w:r>
         <w:r>
@@ -921,7 +957,7 @@
           <w:rPr>
             <w:webHidden/>
           </w:rPr>
-          <w:instrText xml:space="preserve"> PAGEREF _Toc406488255 \h </w:instrText>
+          <w:instrText xml:space="preserve"> PAGEREF _Toc415571079 \h </w:instrText>
         </w:r>
         <w:r>
           <w:rPr>
@@ -950,13 +986,17 @@
     </w:p>
     <w:p>
       <w:pPr>
-        <w:pStyle w:val="TOC2"/>
-        <w:rPr>
+        <w:pStyle w:val="Innehll2"/>
+        <w:rPr>
+          <w:rFonts w:asciiTheme="minorHAnsi" w:eastAsiaTheme="minorEastAsia" w:hAnsiTheme="minorHAnsi" w:cstheme="minorBidi"/>
           <w:lang w:eastAsia="sv-SE"/>
         </w:rPr>
       </w:pPr>
-      <w:hyperlink w:anchor="_Toc406488255" w:history="1">
-        <w:r>
+      <w:hyperlink w:anchor="_Toc415571080" w:history="1">
+        <w:r>
+          <w:rPr>
+            <w:rStyle w:val="Hyperlnk"/>
+          </w:rPr>
           <w:t>Att utveckla fysiksimulatorn och anpassa strukturen</w:t>
         </w:r>
         <w:r>
@@ -975,7 +1015,7 @@
           <w:rPr>
             <w:webHidden/>
           </w:rPr>
-          <w:instrText xml:space="preserve"> PAGEREF _Toc406488255 \h </w:instrText>
+          <w:instrText xml:space="preserve"> PAGEREF _Toc415571080 \h </w:instrText>
         </w:r>
         <w:r>
           <w:rPr>
@@ -1004,14 +1044,18 @@
     </w:p>
     <w:p>
       <w:pPr>
-        <w:pStyle w:val="TOC2"/>
-        <w:rPr>
+        <w:pStyle w:val="Innehll2"/>
+        <w:rPr>
+          <w:rFonts w:asciiTheme="minorHAnsi" w:eastAsiaTheme="minorEastAsia" w:hAnsiTheme="minorHAnsi" w:cstheme="minorBidi"/>
           <w:lang w:eastAsia="sv-SE"/>
         </w:rPr>
       </w:pPr>
-      <w:hyperlink w:anchor="_Toc406488255" w:history="1">
-        <w:r>
-          <w:t>Att utverdera arbetet</w:t>
+      <w:hyperlink w:anchor="_Toc415571081" w:history="1">
+        <w:r>
+          <w:rPr>
+            <w:rStyle w:val="Hyperlnk"/>
+          </w:rPr>
+          <w:t>Att utvärdera arbetet</w:t>
         </w:r>
         <w:r>
           <w:rPr>
@@ -1029,7 +1073,7 @@
           <w:rPr>
             <w:webHidden/>
           </w:rPr>
-          <w:instrText xml:space="preserve"> PAGEREF _Toc406488255 \h </w:instrText>
+          <w:instrText xml:space="preserve"> PAGEREF _Toc415571081 \h </w:instrText>
         </w:r>
         <w:r>
           <w:rPr>
@@ -1058,19 +1102,20 @@
     </w:p>
     <w:p>
       <w:pPr>
-        <w:pStyle w:val="TOC1"/>
+        <w:pStyle w:val="Innehll1"/>
         <w:tabs>
           <w:tab w:val="right" w:leader="dot" w:pos="9553"/>
         </w:tabs>
         <w:rPr>
+          <w:rFonts w:asciiTheme="minorHAnsi" w:eastAsiaTheme="minorEastAsia" w:hAnsiTheme="minorHAnsi" w:cstheme="minorBidi"/>
           <w:noProof/>
           <w:lang w:eastAsia="sv-SE"/>
         </w:rPr>
       </w:pPr>
-      <w:hyperlink w:anchor="_Toc406488256" w:history="1">
-        <w:r>
-          <w:rPr>
-            <w:rStyle w:val="Hyperlink"/>
+      <w:hyperlink w:anchor="_Toc415571082" w:history="1">
+        <w:r>
+          <w:rPr>
+            <w:rStyle w:val="Hyperlnk"/>
             <w:noProof/>
           </w:rPr>
           <w:t>Resultat</w:t>
@@ -1094,7 +1139,7 @@
             <w:noProof/>
             <w:webHidden/>
           </w:rPr>
-          <w:instrText xml:space="preserve"> PAGEREF _Toc406488256 \h </w:instrText>
+          <w:instrText xml:space="preserve"> PAGEREF _Toc415571082 \h </w:instrText>
         </w:r>
         <w:r>
           <w:rPr>
@@ -1114,7 +1159,7 @@
             <w:noProof/>
             <w:webHidden/>
           </w:rPr>
-          <w:t>4</w:t>
+          <w:t>5</w:t>
         </w:r>
         <w:r>
           <w:rPr>
@@ -1127,19 +1172,20 @@
     </w:p>
     <w:p>
       <w:pPr>
-        <w:pStyle w:val="TOC1"/>
+        <w:pStyle w:val="Innehll1"/>
         <w:tabs>
           <w:tab w:val="right" w:leader="dot" w:pos="9553"/>
         </w:tabs>
         <w:rPr>
+          <w:rFonts w:asciiTheme="minorHAnsi" w:eastAsiaTheme="minorEastAsia" w:hAnsiTheme="minorHAnsi" w:cstheme="minorBidi"/>
           <w:noProof/>
           <w:lang w:eastAsia="sv-SE"/>
         </w:rPr>
       </w:pPr>
-      <w:hyperlink w:anchor="_Toc406488258" w:history="1">
-        <w:r>
-          <w:rPr>
-            <w:rStyle w:val="Hyperlink"/>
+      <w:hyperlink w:anchor="_Toc415571083" w:history="1">
+        <w:r>
+          <w:rPr>
+            <w:rStyle w:val="Hyperlnk"/>
             <w:noProof/>
           </w:rPr>
           <w:t>Diskussion</w:t>
@@ -1163,7 +1209,7 @@
             <w:noProof/>
             <w:webHidden/>
           </w:rPr>
-          <w:instrText xml:space="preserve"> PAGEREF _Toc406488258 \h </w:instrText>
+          <w:instrText xml:space="preserve"> PAGEREF _Toc415571083 \h </w:instrText>
         </w:r>
         <w:r>
           <w:rPr>
@@ -1183,7 +1229,7 @@
             <w:noProof/>
             <w:webHidden/>
           </w:rPr>
-          <w:t>4</w:t>
+          <w:t>6</w:t>
         </w:r>
         <w:r>
           <w:rPr>
@@ -1196,17 +1242,18 @@
     </w:p>
     <w:p>
       <w:pPr>
-        <w:pStyle w:val="TOC2"/>
-        <w:rPr>
+        <w:pStyle w:val="Innehll2"/>
+        <w:rPr>
+          <w:rFonts w:asciiTheme="minorHAnsi" w:eastAsiaTheme="minorEastAsia" w:hAnsiTheme="minorHAnsi" w:cstheme="minorBidi"/>
           <w:lang w:eastAsia="sv-SE"/>
         </w:rPr>
       </w:pPr>
-      <w:hyperlink w:anchor="_Toc406488259" w:history="1">
-        <w:r>
-          <w:rPr>
-            <w:rStyle w:val="Hyperlink"/>
-          </w:rPr>
-          <w:t>Underrubriker anpassas efter vilka resultat som ska redovisas i t.ex. enkät, experiment/intervju/provtagning etc.</w:t>
+      <w:hyperlink w:anchor="_Toc415571084" w:history="1">
+        <w:r>
+          <w:rPr>
+            <w:rStyle w:val="Hyperlnk"/>
+          </w:rPr>
+          <w:t>Friktion</w:t>
         </w:r>
         <w:r>
           <w:rPr>
@@ -1224,7 +1271,7 @@
           <w:rPr>
             <w:webHidden/>
           </w:rPr>
-          <w:instrText xml:space="preserve"> PAGEREF _Toc406488259 \h </w:instrText>
+          <w:instrText xml:space="preserve"> PAGEREF _Toc415571084 \h </w:instrText>
         </w:r>
         <w:r>
           <w:rPr>
@@ -1241,7 +1288,7 @@
           <w:rPr>
             <w:webHidden/>
           </w:rPr>
-          <w:t>4</w:t>
+          <w:t>6</w:t>
         </w:r>
         <w:r>
           <w:rPr>
@@ -1253,19 +1300,310 @@
     </w:p>
     <w:p>
       <w:pPr>
-        <w:pStyle w:val="TOC1"/>
+        <w:pStyle w:val="Innehll2"/>
+        <w:rPr>
+          <w:rFonts w:asciiTheme="minorHAnsi" w:eastAsiaTheme="minorEastAsia" w:hAnsiTheme="minorHAnsi" w:cstheme="minorBidi"/>
+          <w:lang w:eastAsia="sv-SE"/>
+        </w:rPr>
+      </w:pPr>
+      <w:hyperlink w:anchor="_Toc415571085" w:history="1">
+        <w:r>
+          <w:rPr>
+            <w:rStyle w:val="Hyperlnk"/>
+          </w:rPr>
+          <w:t>Luftmotstånd</w:t>
+        </w:r>
+        <w:r>
+          <w:rPr>
+            <w:webHidden/>
+          </w:rPr>
+          <w:tab/>
+        </w:r>
+        <w:r>
+          <w:rPr>
+            <w:webHidden/>
+          </w:rPr>
+          <w:fldChar w:fldCharType="begin"/>
+        </w:r>
+        <w:r>
+          <w:rPr>
+            <w:webHidden/>
+          </w:rPr>
+          <w:instrText xml:space="preserve"> PAGEREF _Toc415571085 \h </w:instrText>
+        </w:r>
+        <w:r>
+          <w:rPr>
+            <w:webHidden/>
+          </w:rPr>
+        </w:r>
+        <w:r>
+          <w:rPr>
+            <w:webHidden/>
+          </w:rPr>
+          <w:fldChar w:fldCharType="separate"/>
+        </w:r>
+        <w:r>
+          <w:rPr>
+            <w:webHidden/>
+          </w:rPr>
+          <w:t>6</w:t>
+        </w:r>
+        <w:r>
+          <w:rPr>
+            <w:webHidden/>
+          </w:rPr>
+          <w:fldChar w:fldCharType="end"/>
+        </w:r>
+      </w:hyperlink>
+    </w:p>
+    <w:p>
+      <w:pPr>
+        <w:pStyle w:val="Innehll2"/>
+        <w:rPr>
+          <w:rFonts w:asciiTheme="minorHAnsi" w:eastAsiaTheme="minorEastAsia" w:hAnsiTheme="minorHAnsi" w:cstheme="minorBidi"/>
+          <w:lang w:eastAsia="sv-SE"/>
+        </w:rPr>
+      </w:pPr>
+      <w:hyperlink w:anchor="_Toc415571086" w:history="1">
+        <w:r>
+          <w:rPr>
+            <w:rStyle w:val="Hyperlnk"/>
+          </w:rPr>
+          <w:t>Aggregationstillstånd</w:t>
+        </w:r>
+        <w:r>
+          <w:rPr>
+            <w:webHidden/>
+          </w:rPr>
+          <w:tab/>
+        </w:r>
+        <w:r>
+          <w:rPr>
+            <w:webHidden/>
+          </w:rPr>
+          <w:fldChar w:fldCharType="begin"/>
+        </w:r>
+        <w:r>
+          <w:rPr>
+            <w:webHidden/>
+          </w:rPr>
+          <w:instrText xml:space="preserve"> PAGEREF _Toc415571086 \h </w:instrText>
+        </w:r>
+        <w:r>
+          <w:rPr>
+            <w:webHidden/>
+          </w:rPr>
+        </w:r>
+        <w:r>
+          <w:rPr>
+            <w:webHidden/>
+          </w:rPr>
+          <w:fldChar w:fldCharType="separate"/>
+        </w:r>
+        <w:r>
+          <w:rPr>
+            <w:webHidden/>
+          </w:rPr>
+          <w:t>6</w:t>
+        </w:r>
+        <w:r>
+          <w:rPr>
+            <w:webHidden/>
+          </w:rPr>
+          <w:fldChar w:fldCharType="end"/>
+        </w:r>
+      </w:hyperlink>
+    </w:p>
+    <w:p>
+      <w:pPr>
+        <w:pStyle w:val="Innehll2"/>
+        <w:rPr>
+          <w:rFonts w:asciiTheme="minorHAnsi" w:eastAsiaTheme="minorEastAsia" w:hAnsiTheme="minorHAnsi" w:cstheme="minorBidi"/>
+          <w:lang w:eastAsia="sv-SE"/>
+        </w:rPr>
+      </w:pPr>
+      <w:hyperlink w:anchor="_Toc415571087" w:history="1">
+        <w:r>
+          <w:rPr>
+            <w:rStyle w:val="Hyperlnk"/>
+          </w:rPr>
+          <w:t>Beräkningar per sekund</w:t>
+        </w:r>
+        <w:r>
+          <w:rPr>
+            <w:webHidden/>
+          </w:rPr>
+          <w:tab/>
+        </w:r>
+        <w:r>
+          <w:rPr>
+            <w:webHidden/>
+          </w:rPr>
+          <w:fldChar w:fldCharType="begin"/>
+        </w:r>
+        <w:r>
+          <w:rPr>
+            <w:webHidden/>
+          </w:rPr>
+          <w:instrText xml:space="preserve"> PAGEREF _Toc415571087 \h </w:instrText>
+        </w:r>
+        <w:r>
+          <w:rPr>
+            <w:webHidden/>
+          </w:rPr>
+        </w:r>
+        <w:r>
+          <w:rPr>
+            <w:webHidden/>
+          </w:rPr>
+          <w:fldChar w:fldCharType="separate"/>
+        </w:r>
+        <w:r>
+          <w:rPr>
+            <w:webHidden/>
+          </w:rPr>
+          <w:t>6</w:t>
+        </w:r>
+        <w:r>
+          <w:rPr>
+            <w:webHidden/>
+          </w:rPr>
+          <w:fldChar w:fldCharType="end"/>
+        </w:r>
+      </w:hyperlink>
+    </w:p>
+    <w:p>
+      <w:pPr>
+        <w:pStyle w:val="Innehll2"/>
+        <w:rPr>
+          <w:rFonts w:asciiTheme="minorHAnsi" w:eastAsiaTheme="minorEastAsia" w:hAnsiTheme="minorHAnsi" w:cstheme="minorBidi"/>
+          <w:lang w:eastAsia="sv-SE"/>
+        </w:rPr>
+      </w:pPr>
+      <w:hyperlink w:anchor="_Toc415571088" w:history="1">
+        <w:r>
+          <w:rPr>
+            <w:rStyle w:val="Hyperlnk"/>
+          </w:rPr>
+          <w:t>Noggrannhet på tal</w:t>
+        </w:r>
+        <w:r>
+          <w:rPr>
+            <w:webHidden/>
+          </w:rPr>
+          <w:tab/>
+        </w:r>
+        <w:r>
+          <w:rPr>
+            <w:webHidden/>
+          </w:rPr>
+          <w:fldChar w:fldCharType="begin"/>
+        </w:r>
+        <w:r>
+          <w:rPr>
+            <w:webHidden/>
+          </w:rPr>
+          <w:instrText xml:space="preserve"> PAGEREF _Toc415571088 \h </w:instrText>
+        </w:r>
+        <w:r>
+          <w:rPr>
+            <w:webHidden/>
+          </w:rPr>
+        </w:r>
+        <w:r>
+          <w:rPr>
+            <w:webHidden/>
+          </w:rPr>
+          <w:fldChar w:fldCharType="separate"/>
+        </w:r>
+        <w:r>
+          <w:rPr>
+            <w:webHidden/>
+          </w:rPr>
+          <w:t>7</w:t>
+        </w:r>
+        <w:r>
+          <w:rPr>
+            <w:webHidden/>
+          </w:rPr>
+          <w:fldChar w:fldCharType="end"/>
+        </w:r>
+      </w:hyperlink>
+    </w:p>
+    <w:p>
+      <w:pPr>
+        <w:pStyle w:val="Innehll2"/>
+        <w:rPr>
+          <w:rFonts w:asciiTheme="minorHAnsi" w:eastAsiaTheme="minorEastAsia" w:hAnsiTheme="minorHAnsi" w:cstheme="minorBidi"/>
+          <w:lang w:eastAsia="sv-SE"/>
+        </w:rPr>
+      </w:pPr>
+      <w:hyperlink w:anchor="_Toc415571089" w:history="1">
+        <w:r>
+          <w:rPr>
+            <w:rStyle w:val="Hyperlnk"/>
+          </w:rPr>
+          <w:t>Slutsats</w:t>
+        </w:r>
+        <w:r>
+          <w:rPr>
+            <w:webHidden/>
+          </w:rPr>
+          <w:tab/>
+        </w:r>
+        <w:r>
+          <w:rPr>
+            <w:webHidden/>
+          </w:rPr>
+          <w:fldChar w:fldCharType="begin"/>
+        </w:r>
+        <w:r>
+          <w:rPr>
+            <w:webHidden/>
+          </w:rPr>
+          <w:instrText xml:space="preserve"> PAGEREF _Toc415571089 \h </w:instrText>
+        </w:r>
+        <w:r>
+          <w:rPr>
+            <w:webHidden/>
+          </w:rPr>
+        </w:r>
+        <w:r>
+          <w:rPr>
+            <w:webHidden/>
+          </w:rPr>
+          <w:fldChar w:fldCharType="separate"/>
+        </w:r>
+        <w:r>
+          <w:rPr>
+            <w:webHidden/>
+          </w:rPr>
+          <w:t>7</w:t>
+        </w:r>
+        <w:r>
+          <w:rPr>
+            <w:webHidden/>
+          </w:rPr>
+          <w:fldChar w:fldCharType="end"/>
+        </w:r>
+      </w:hyperlink>
+    </w:p>
+    <w:p>
+      <w:pPr>
+        <w:pStyle w:val="Innehll1"/>
         <w:tabs>
           <w:tab w:val="right" w:leader="dot" w:pos="9553"/>
         </w:tabs>
         <w:rPr>
+          <w:rFonts w:asciiTheme="minorHAnsi" w:eastAsiaTheme="minorEastAsia" w:hAnsiTheme="minorHAnsi" w:cstheme="minorBidi"/>
           <w:noProof/>
           <w:lang w:eastAsia="sv-SE"/>
         </w:rPr>
       </w:pPr>
-      <w:hyperlink w:anchor="_Toc406488260" w:history="1">
-        <w:r>
-          <w:rPr>
-            <w:rStyle w:val="Hyperlink"/>
+      <w:hyperlink w:anchor="_Toc415571090" w:history="1">
+        <w:r>
+          <w:rPr>
+            <w:rStyle w:val="Hyperlnk"/>
             <w:noProof/>
           </w:rPr>
           <w:t>Källförteckning</w:t>
@@ -1289,7 +1627,7 @@
             <w:noProof/>
             <w:webHidden/>
           </w:rPr>
-          <w:instrText xml:space="preserve"> PAGEREF _Toc406488260 \h </w:instrText>
+          <w:instrText xml:space="preserve"> PAGEREF _Toc415571090 \h </w:instrText>
         </w:r>
         <w:r>
           <w:rPr>
@@ -1309,7 +1647,7 @@
             <w:noProof/>
             <w:webHidden/>
           </w:rPr>
-          <w:t>4</w:t>
+          <w:t>8</w:t>
         </w:r>
         <w:r>
           <w:rPr>
@@ -1350,20 +1688,20 @@
     <w:p>
       <w:pPr>
         <w:rPr>
-          <w:rStyle w:val="Heading1Char"/>
-        </w:rPr>
-      </w:pPr>
-    </w:p>
-    <w:p>
-      <w:pPr>
-        <w:jc w:val="both"/>
-        <w:rPr>
-          <w:rStyle w:val="Heading1Char"/>
+          <w:rStyle w:val="Rubrik1Char"/>
+        </w:rPr>
+      </w:pPr>
+    </w:p>
+    <w:p>
+      <w:pPr>
+        <w:jc w:val="both"/>
+        <w:rPr>
+          <w:rStyle w:val="Rubrik1Char"/>
           <w:b w:val="0"/>
           <w:sz w:val="24"/>
         </w:rPr>
         <w:sectPr>
-          <w:headerReference w:type="first" r:id="rId12"/>
+          <w:headerReference w:type="first" r:id="rId11"/>
           <w:pgSz w:w="11906" w:h="16838"/>
           <w:pgMar w:top="1417" w:right="926" w:bottom="1417" w:left="1417" w:header="708" w:footer="708" w:gutter="0"/>
           <w:cols w:space="708"/>
@@ -1373,17 +1711,19 @@
     </w:p>
     <w:p>
       <w:pPr>
-        <w:pStyle w:val="Heading1"/>
+        <w:pStyle w:val="Rubrik1"/>
         <w:rPr>
           <w:szCs w:val="32"/>
         </w:rPr>
       </w:pPr>
-      <w:bookmarkStart w:id="0" w:name="_Toc406488251"/>
+      <w:bookmarkStart w:id="0" w:name="_Toc415569751"/>
+      <w:bookmarkStart w:id="1" w:name="_Toc415571075"/>
       <w:r>
         <w:lastRenderedPageBreak/>
         <w:t>Inledning</w:t>
       </w:r>
       <w:bookmarkEnd w:id="0"/>
+      <w:bookmarkEnd w:id="1"/>
       <w:r>
         <w:rPr>
           <w:szCs w:val="32"/>
@@ -1395,7 +1735,6 @@
       <w:pPr>
         <w:jc w:val="both"/>
       </w:pPr>
-      <w:bookmarkStart w:id="1" w:name="_Toc406488252"/>
       <w:r>
         <w:t xml:space="preserve">Dagens datorer skiljer sig väldigt mycket ifrån de stora högen av kretskort och halvledare från bara 30 år sedan, först och främst i sin beräkningskraft. Dagens datorer </w:t>
       </w:r>
@@ -1411,16 +1750,17 @@
     </w:p>
     <w:p>
       <w:pPr>
-        <w:pStyle w:val="Heading2"/>
+        <w:pStyle w:val="Rubrik2"/>
         <w:rPr>
           <w:sz w:val="24"/>
           <w:szCs w:val="24"/>
         </w:rPr>
       </w:pPr>
+      <w:bookmarkStart w:id="2" w:name="_Toc415571076"/>
       <w:r>
         <w:t>Syfte och frågeställningar</w:t>
       </w:r>
-      <w:bookmarkEnd w:id="1"/>
+      <w:bookmarkEnd w:id="2"/>
       <w:r>
         <w:t xml:space="preserve"> </w:t>
       </w:r>
@@ -1490,7 +1830,7 @@
     </w:p>
     <w:p>
       <w:pPr>
-        <w:pStyle w:val="ListParagraph"/>
+        <w:pStyle w:val="Liststycke"/>
         <w:numPr>
           <w:ilvl w:val="1"/>
           <w:numId w:val="5"/>
@@ -1544,13 +1884,14 @@
     </w:p>
     <w:p>
       <w:pPr>
-        <w:pStyle w:val="Heading2"/>
-      </w:pPr>
-      <w:bookmarkStart w:id="2" w:name="_Toc406488253"/>
+        <w:pStyle w:val="Rubrik2"/>
+        <w:jc w:val="both"/>
+      </w:pPr>
+      <w:bookmarkStart w:id="3" w:name="_Toc415571077"/>
       <w:r>
         <w:t>Teoretisk bakgrund</w:t>
       </w:r>
-      <w:bookmarkEnd w:id="2"/>
+      <w:bookmarkEnd w:id="3"/>
     </w:p>
     <w:p>
       <w:pPr>
@@ -1590,6 +1931,9 @@
                 </m:barPr>
                 <m:e>
                   <m:r>
+                    <m:rPr>
+                      <m:sty m:val="bi"/>
+                    </m:rPr>
                     <w:rPr>
                       <w:rFonts w:ascii="Cambria Math" w:hAnsi="Cambria Math"/>
                     </w:rPr>
@@ -1611,12 +1955,16 @@
               <m:ctrlPr>
                 <w:rPr>
                   <w:rFonts w:ascii="Cambria Math" w:hAnsi="Cambria Math"/>
+                  <w:b/>
                   <w:i/>
                 </w:rPr>
               </m:ctrlPr>
             </m:barPr>
             <m:e>
               <m:r>
+                <m:rPr>
+                  <m:sty m:val="bi"/>
+                </m:rPr>
                 <w:rPr>
                   <w:rFonts w:ascii="Cambria Math" w:hAnsi="Cambria Math"/>
                 </w:rPr>
@@ -1853,12 +2201,16 @@
             <m:ctrlPr>
               <w:rPr>
                 <w:rFonts w:ascii="Cambria Math" w:hAnsi="Cambria Math"/>
+                <w:b/>
                 <w:i/>
               </w:rPr>
             </m:ctrlPr>
           </m:barPr>
           <m:e>
             <m:r>
+              <m:rPr>
+                <m:sty m:val="bi"/>
+              </m:rPr>
               <w:rPr>
                 <w:rFonts w:ascii="Cambria Math" w:hAnsi="Cambria Math"/>
               </w:rPr>
@@ -1874,7 +2226,13 @@
         </m:r>
       </m:oMath>
       <w:r>
-        <w:t xml:space="preserve"> Y är koordinatmatrisen för </w:t>
+        <w:t xml:space="preserve"> Y är koordinatmatrisen för</w:t>
+      </w:r>
+      <w:r>
+        <w:rPr>
+          <w:b/>
+        </w:rPr>
+        <w:t xml:space="preserve"> </w:t>
       </w:r>
       <m:oMath>
         <m:bar>
@@ -1883,12 +2241,16 @@
             <m:ctrlPr>
               <w:rPr>
                 <w:rFonts w:ascii="Cambria Math" w:hAnsi="Cambria Math"/>
+                <w:b/>
                 <w:i/>
               </w:rPr>
             </m:ctrlPr>
           </m:barPr>
           <m:e>
             <m:r>
+              <m:rPr>
+                <m:sty m:val="bi"/>
+              </m:rPr>
               <w:rPr>
                 <w:rFonts w:ascii="Cambria Math" w:hAnsi="Cambria Math"/>
               </w:rPr>
@@ -1944,6 +2306,9 @@
                 </m:barPr>
                 <m:e>
                   <m:r>
+                    <m:rPr>
+                      <m:sty m:val="bi"/>
+                    </m:rPr>
                     <w:rPr>
                       <w:rFonts w:ascii="Cambria Math" w:hAnsi="Cambria Math"/>
                     </w:rPr>
@@ -1965,12 +2330,16 @@
               <m:ctrlPr>
                 <w:rPr>
                   <w:rFonts w:ascii="Cambria Math" w:hAnsi="Cambria Math"/>
+                  <w:b/>
                   <w:i/>
                 </w:rPr>
               </m:ctrlPr>
             </m:barPr>
             <m:e>
               <m:r>
+                <m:rPr>
+                  <m:sty m:val="bi"/>
+                </m:rPr>
                 <w:rPr>
                   <w:rFonts w:ascii="Cambria Math" w:hAnsi="Cambria Math"/>
                 </w:rPr>
@@ -2029,12 +2398,16 @@
             <m:ctrlPr>
               <w:rPr>
                 <w:rFonts w:ascii="Cambria Math" w:hAnsi="Cambria Math"/>
+                <w:b/>
                 <w:i/>
               </w:rPr>
             </m:ctrlPr>
           </m:barPr>
           <m:e>
             <m:r>
+              <m:rPr>
+                <m:sty m:val="bi"/>
+              </m:rPr>
               <w:rPr>
                 <w:rFonts w:ascii="Cambria Math" w:hAnsi="Cambria Math"/>
               </w:rPr>
@@ -2060,6 +2433,9 @@
           </m:barPr>
           <m:e>
             <m:r>
+              <m:rPr>
+                <m:sty m:val="bi"/>
+              </m:rPr>
               <w:rPr>
                 <w:rFonts w:ascii="Cambria Math" w:hAnsi="Cambria Math"/>
               </w:rPr>
@@ -2217,6 +2593,9 @@
           </m:barPr>
           <m:e>
             <m:r>
+              <m:rPr>
+                <m:sty m:val="bi"/>
+              </m:rPr>
               <w:rPr>
                 <w:rFonts w:ascii="Cambria Math" w:hAnsi="Cambria Math"/>
               </w:rPr>
@@ -2233,6 +2612,34 @@
       </m:oMath>
       <w:r>
         <w:t xml:space="preserve"> Y är koordinatmatrisen för </w:t>
+      </w:r>
+      <m:oMath>
+        <m:bar>
+          <m:barPr>
+            <m:pos m:val="top"/>
+            <m:ctrlPr>
+              <w:rPr>
+                <w:rFonts w:ascii="Cambria Math" w:hAnsi="Cambria Math"/>
+                <w:b/>
+                <w:i/>
+              </w:rPr>
+            </m:ctrlPr>
+          </m:barPr>
+          <m:e>
+            <m:r>
+              <m:rPr>
+                <m:sty m:val="bi"/>
+              </m:rPr>
+              <w:rPr>
+                <w:rFonts w:ascii="Cambria Math" w:hAnsi="Cambria Math"/>
+              </w:rPr>
+              <m:t>b</m:t>
+            </m:r>
+          </m:e>
+        </m:bar>
+      </m:oMath>
+      <w:r>
+        <w:t xml:space="preserve"> och ekvationen för </w:t>
       </w:r>
       <m:oMath>
         <m:bar>
@@ -2247,30 +2654,9 @@
           </m:barPr>
           <m:e>
             <m:r>
-              <w:rPr>
-                <w:rFonts w:ascii="Cambria Math" w:hAnsi="Cambria Math"/>
-              </w:rPr>
-              <m:t>b</m:t>
-            </m:r>
-          </m:e>
-        </m:bar>
-      </m:oMath>
-      <w:r>
-        <w:t xml:space="preserve"> och ekvationen för </w:t>
-      </w:r>
-      <m:oMath>
-        <m:bar>
-          <m:barPr>
-            <m:pos m:val="top"/>
-            <m:ctrlPr>
-              <w:rPr>
-                <w:rFonts w:ascii="Cambria Math" w:hAnsi="Cambria Math"/>
-                <w:i/>
-              </w:rPr>
-            </m:ctrlPr>
-          </m:barPr>
-          <m:e>
-            <m:r>
+              <m:rPr>
+                <m:sty m:val="bi"/>
+              </m:rPr>
               <w:rPr>
                 <w:rFonts w:ascii="Cambria Math" w:hAnsi="Cambria Math"/>
               </w:rPr>
@@ -2420,6 +2806,9 @@
           </m:barPr>
           <m:e>
             <m:r>
+              <m:rPr>
+                <m:sty m:val="bi"/>
+              </m:rPr>
               <w:rPr>
                 <w:rFonts w:ascii="Cambria Math" w:hAnsi="Cambria Math"/>
               </w:rPr>
@@ -4167,7 +4556,13 @@
         </m:sSub>
       </m:oMath>
       <w:r>
-        <w:t xml:space="preserve"> hos objekten. </w:t>
+        <w:t xml:space="preserve"> </w:t>
+      </w:r>
+      <w:r>
+        <w:t xml:space="preserve">i förhållande till momentarmen </w:t>
+      </w:r>
+      <w:r>
+        <w:t xml:space="preserve">hos objekten. </w:t>
       </w:r>
     </w:p>
     <w:p>
@@ -4635,10 +5030,12 @@
         <w:jc w:val="both"/>
       </w:pPr>
       <w:r>
-        <w:t>Vid beräkning av hastighets- och vinkelhastighetsförändringen på det andra </w:t>
-      </w:r>
-      <w:r>
-        <w:br/>
+        <w:t>Vid beräkning av hastighets- och vinkelhasti</w:t>
+      </w:r>
+      <w:r>
+        <w:t>ghetsförändringen på det andra </w:t>
+      </w:r>
+      <w:r>
         <w:t>objektet inverteras impulsen:</w:t>
       </w:r>
     </w:p>
@@ -4974,6 +5371,7 @@
     </w:p>
     <w:p>
       <w:pPr>
+        <w:spacing w:after="200" w:line="276" w:lineRule="auto"/>
         <w:rPr>
           <w:rFonts w:ascii="Cambria" w:hAnsi="Cambria"/>
           <w:b/>
@@ -4983,7 +5381,7 @@
           <w:lang w:eastAsia="en-US"/>
         </w:rPr>
       </w:pPr>
-      <w:bookmarkStart w:id="3" w:name="_Toc406488254"/>
+      <w:bookmarkStart w:id="4" w:name="_Toc415571078"/>
     </w:p>
     <w:p>
       <w:pPr>
@@ -5003,24 +5401,20 @@
     </w:p>
     <w:p>
       <w:pPr>
-        <w:pStyle w:val="Heading1"/>
-      </w:pPr>
-    </w:p>
-    <w:p>
-      <w:pPr>
-        <w:pStyle w:val="Heading1"/>
-      </w:pPr>
-      <w:r>
+        <w:pStyle w:val="Rubrik1"/>
+      </w:pPr>
+      <w:r>
+        <w:lastRenderedPageBreak/>
         <w:t>Metod</w:t>
       </w:r>
-      <w:bookmarkEnd w:id="3"/>
+      <w:bookmarkEnd w:id="4"/>
       <w:r>
         <w:t xml:space="preserve"> </w:t>
       </w:r>
     </w:p>
     <w:p>
       <w:pPr>
-        <w:pStyle w:val="NoSpacing"/>
+        <w:pStyle w:val="Ingetavstnd"/>
         <w:jc w:val="both"/>
       </w:pPr>
       <w:r>
@@ -5029,7 +5423,7 @@
     </w:p>
     <w:p>
       <w:pPr>
-        <w:pStyle w:val="NoSpacing"/>
+        <w:pStyle w:val="Ingetavstnd"/>
         <w:numPr>
           <w:ilvl w:val="0"/>
           <w:numId w:val="9"/>
@@ -5042,7 +5436,7 @@
     </w:p>
     <w:p>
       <w:pPr>
-        <w:pStyle w:val="NoSpacing"/>
+        <w:pStyle w:val="Ingetavstnd"/>
         <w:numPr>
           <w:ilvl w:val="0"/>
           <w:numId w:val="9"/>
@@ -5055,7 +5449,7 @@
     </w:p>
     <w:p>
       <w:pPr>
-        <w:pStyle w:val="NoSpacing"/>
+        <w:pStyle w:val="Ingetavstnd"/>
         <w:numPr>
           <w:ilvl w:val="0"/>
           <w:numId w:val="9"/>
@@ -5068,7 +5462,7 @@
     </w:p>
     <w:p>
       <w:pPr>
-        <w:pStyle w:val="NoSpacing"/>
+        <w:pStyle w:val="Ingetavstnd"/>
         <w:numPr>
           <w:ilvl w:val="0"/>
           <w:numId w:val="9"/>
@@ -5081,36 +5475,23 @@
     </w:p>
     <w:p>
       <w:pPr>
-        <w:pStyle w:val="NoSpacing"/>
-        <w:jc w:val="both"/>
-      </w:pPr>
-    </w:p>
-    <w:p>
-      <w:pPr>
-        <w:pStyle w:val="NoSpacing"/>
-        <w:jc w:val="both"/>
-        <w:rPr>
-          <w:rFonts w:asciiTheme="majorHAnsi" w:hAnsiTheme="majorHAnsi"/>
-          <w:b/>
-          <w:i/>
-          <w:sz w:val="28"/>
-          <w:szCs w:val="28"/>
-        </w:rPr>
-      </w:pPr>
-      <w:r>
-        <w:rPr>
-          <w:rFonts w:asciiTheme="majorHAnsi" w:hAnsiTheme="majorHAnsi"/>
-          <w:b/>
-          <w:i/>
-          <w:sz w:val="28"/>
-          <w:szCs w:val="28"/>
-        </w:rPr>
+        <w:pStyle w:val="Ingetavstnd"/>
+        <w:jc w:val="both"/>
+      </w:pPr>
+    </w:p>
+    <w:p>
+      <w:pPr>
+        <w:pStyle w:val="Rubrik2"/>
+      </w:pPr>
+      <w:bookmarkStart w:id="5" w:name="_Toc415571079"/>
+      <w:r>
         <w:t>Att bestämma strukturen</w:t>
       </w:r>
-    </w:p>
-    <w:p>
-      <w:pPr>
-        <w:pStyle w:val="NoSpacing"/>
+      <w:bookmarkEnd w:id="5"/>
+    </w:p>
+    <w:p>
+      <w:pPr>
+        <w:pStyle w:val="Ingetavstnd"/>
         <w:jc w:val="both"/>
       </w:pPr>
       <w:r>
@@ -5119,13 +5500,13 @@
     </w:p>
     <w:p>
       <w:pPr>
-        <w:pStyle w:val="NoSpacing"/>
-        <w:jc w:val="both"/>
-      </w:pPr>
-    </w:p>
-    <w:p>
-      <w:pPr>
-        <w:pStyle w:val="NoSpacing"/>
+        <w:pStyle w:val="Ingetavstnd"/>
+        <w:jc w:val="both"/>
+      </w:pPr>
+    </w:p>
+    <w:p>
+      <w:pPr>
+        <w:pStyle w:val="Ingetavstnd"/>
         <w:jc w:val="both"/>
       </w:pPr>
       <w:r>
@@ -5134,13 +5515,13 @@
     </w:p>
     <w:p>
       <w:pPr>
-        <w:pStyle w:val="NoSpacing"/>
-        <w:jc w:val="both"/>
-      </w:pPr>
-    </w:p>
-    <w:p>
-      <w:pPr>
-        <w:pStyle w:val="NoSpacing"/>
+        <w:pStyle w:val="Ingetavstnd"/>
+        <w:jc w:val="both"/>
+      </w:pPr>
+    </w:p>
+    <w:p>
+      <w:pPr>
+        <w:pStyle w:val="Ingetavstnd"/>
         <w:jc w:val="both"/>
       </w:pPr>
       <w:r>
@@ -5149,7 +5530,7 @@
     </w:p>
     <w:p>
       <w:pPr>
-        <w:pStyle w:val="NoSpacing"/>
+        <w:pStyle w:val="Ingetavstnd"/>
         <w:numPr>
           <w:ilvl w:val="0"/>
           <w:numId w:val="5"/>
@@ -5162,7 +5543,7 @@
     </w:p>
     <w:p>
       <w:pPr>
-        <w:pStyle w:val="NoSpacing"/>
+        <w:pStyle w:val="Ingetavstnd"/>
         <w:numPr>
           <w:ilvl w:val="0"/>
           <w:numId w:val="5"/>
@@ -5175,7 +5556,7 @@
     </w:p>
     <w:p>
       <w:pPr>
-        <w:pStyle w:val="NoSpacing"/>
+        <w:pStyle w:val="Ingetavstnd"/>
         <w:numPr>
           <w:ilvl w:val="0"/>
           <w:numId w:val="5"/>
@@ -5188,7 +5569,7 @@
     </w:p>
     <w:p>
       <w:pPr>
-        <w:pStyle w:val="NoSpacing"/>
+        <w:pStyle w:val="Ingetavstnd"/>
         <w:jc w:val="both"/>
       </w:pPr>
       <w:r>
@@ -5197,36 +5578,23 @@
     </w:p>
     <w:p>
       <w:pPr>
-        <w:pStyle w:val="NoSpacing"/>
-        <w:jc w:val="both"/>
-      </w:pPr>
-    </w:p>
-    <w:p>
-      <w:pPr>
-        <w:pStyle w:val="NoSpacing"/>
-        <w:jc w:val="both"/>
-        <w:rPr>
-          <w:rFonts w:asciiTheme="majorHAnsi" w:hAnsiTheme="majorHAnsi"/>
-          <w:b/>
-          <w:i/>
-          <w:sz w:val="28"/>
-          <w:szCs w:val="28"/>
-        </w:rPr>
-      </w:pPr>
-      <w:r>
-        <w:rPr>
-          <w:rFonts w:asciiTheme="majorHAnsi" w:hAnsiTheme="majorHAnsi"/>
-          <w:b/>
-          <w:i/>
-          <w:sz w:val="28"/>
-          <w:szCs w:val="28"/>
-        </w:rPr>
+        <w:pStyle w:val="Ingetavstnd"/>
+        <w:jc w:val="both"/>
+      </w:pPr>
+    </w:p>
+    <w:p>
+      <w:pPr>
+        <w:pStyle w:val="Rubrik2"/>
+      </w:pPr>
+      <w:bookmarkStart w:id="6" w:name="_Toc415571080"/>
+      <w:r>
         <w:t>Att utveckla fysiksimulatorn och anpassa strukturen</w:t>
       </w:r>
-    </w:p>
-    <w:p>
-      <w:pPr>
-        <w:pStyle w:val="NoSpacing"/>
+      <w:bookmarkEnd w:id="6"/>
+    </w:p>
+    <w:p>
+      <w:pPr>
+        <w:pStyle w:val="Ingetavstnd"/>
         <w:jc w:val="both"/>
       </w:pPr>
       <w:r>
@@ -5241,36 +5609,23 @@
     </w:p>
     <w:p>
       <w:pPr>
-        <w:pStyle w:val="NoSpacing"/>
-        <w:jc w:val="both"/>
-      </w:pPr>
-    </w:p>
-    <w:p>
-      <w:pPr>
-        <w:pStyle w:val="NoSpacing"/>
-        <w:jc w:val="both"/>
-        <w:rPr>
-          <w:rFonts w:asciiTheme="majorHAnsi" w:hAnsiTheme="majorHAnsi"/>
-          <w:b/>
-          <w:i/>
-          <w:sz w:val="28"/>
-          <w:szCs w:val="28"/>
-        </w:rPr>
-      </w:pPr>
-      <w:r>
-        <w:rPr>
-          <w:rFonts w:asciiTheme="majorHAnsi" w:hAnsiTheme="majorHAnsi"/>
-          <w:b/>
-          <w:i/>
-          <w:sz w:val="28"/>
-          <w:szCs w:val="28"/>
-        </w:rPr>
+        <w:pStyle w:val="Ingetavstnd"/>
+        <w:jc w:val="both"/>
+      </w:pPr>
+    </w:p>
+    <w:p>
+      <w:pPr>
+        <w:pStyle w:val="Rubrik2"/>
+      </w:pPr>
+      <w:bookmarkStart w:id="7" w:name="_Toc415571081"/>
+      <w:r>
         <w:t>Att utvärdera arbetet</w:t>
       </w:r>
-    </w:p>
-    <w:p>
-      <w:pPr>
-        <w:pStyle w:val="NoSpacing"/>
+      <w:bookmarkEnd w:id="7"/>
+    </w:p>
+    <w:p>
+      <w:pPr>
+        <w:pStyle w:val="Ingetavstnd"/>
         <w:jc w:val="both"/>
       </w:pPr>
       <w:r>
@@ -5279,13 +5634,7 @@
     </w:p>
     <w:p>
       <w:pPr>
-        <w:pStyle w:val="Heading1"/>
-      </w:pPr>
-      <w:bookmarkStart w:id="4" w:name="_Toc406488256"/>
-    </w:p>
-    <w:p>
-      <w:pPr>
-        <w:pStyle w:val="Heading1"/>
+        <w:pStyle w:val="Rubrik1"/>
       </w:pPr>
     </w:p>
     <w:p>
@@ -5299,24 +5648,25 @@
           <w:lang w:eastAsia="en-US"/>
         </w:rPr>
       </w:pPr>
-      <w:r>
-        <w:br w:type="page"/>
-      </w:r>
-    </w:p>
-    <w:p>
-      <w:pPr>
-        <w:pStyle w:val="Heading1"/>
-      </w:pPr>
+    </w:p>
+    <w:p>
+      <w:pPr>
+        <w:pStyle w:val="Rubrik1"/>
+      </w:pPr>
+      <w:bookmarkStart w:id="8" w:name="_Toc415571082"/>
       <w:r>
         <w:lastRenderedPageBreak/>
         <w:t>Resultat</w:t>
       </w:r>
-      <w:bookmarkEnd w:id="4"/>
+      <w:bookmarkEnd w:id="8"/>
       <w:r>
         <w:t xml:space="preserve"> </w:t>
       </w:r>
     </w:p>
     <w:p>
+      <w:pPr>
+        <w:jc w:val="both"/>
+      </w:pPr>
       <w:r>
         <w:t>I fysiksimulatorn är det möjligt att lägga till flera objekt som plan, rektanglar och cirklar.</w:t>
       </w:r>
@@ -5326,55 +5676,265 @@
       </w:r>
       <w:r>
         <w:br/>
-        <w:t>Objekten kan bestå av olika material som trä, betong, gummi, is, glas och stål. </w:t>
-      </w:r>
-      <w:r>
-        <w:br/>
-        <w:t>De olika materialen har olika studs- och friktionskoefficienter.</w:t>
-      </w:r>
-      <w:r>
-        <w:br/>
-        <w:t>Vi har även lagt till en experimentell material som vi har döpt till "bounce" som återger fullständigt elastiska stöt.</w:t>
-      </w:r>
-      <w:r>
-        <w:br/>
-      </w:r>
+        <w:t>Objekten kan bestå av olika material som trä, bet</w:t>
+      </w:r>
+      <w:r>
+        <w:t>ong, gummi, is, glas och stål. </w:t>
+      </w:r>
+      <w:r>
+        <w:t>De olika materialen har olika stu</w:t>
+      </w:r>
+      <w:r>
+        <w:t xml:space="preserve">ds- och friktionskoefficienter. </w:t>
+      </w:r>
+      <w:r>
+        <w:t xml:space="preserve">Vi har även lagt till </w:t>
+      </w:r>
+      <w:r>
+        <w:t>ett</w:t>
+      </w:r>
+      <w:r>
+        <w:t xml:space="preserve"> </w:t>
+      </w:r>
+      <w:r>
+        <w:t>experimentellt</w:t>
+      </w:r>
+      <w:r>
+        <w:t xml:space="preserve"> material som vi har döpt till "bounce" som återger fullständigt elastiska stöt.</w:t>
+      </w:r>
+    </w:p>
+    <w:p>
+      <w:pPr>
+        <w:jc w:val="both"/>
+      </w:pPr>
       <w:r>
         <w:br/>
         <w:t>Fysiksimulatorn hanterar både statisk- och dynamiskfriktion samt som den kan hantera kollision mellan flera objekt och flera plan.</w:t>
       </w:r>
     </w:p>
     <w:p>
-      <w:r>
-        <w:t>Simuleringen sker genom att simulera relativt stora tidssteg åt gången vilket ger en bra approximering av vad som borde hända men med mycket mindre beräkningar för att tillåta simulatorn att köras i realtid. Storleken på tidsstegen kallas dt(delta tid) och kan justeras efter hur noggrann man vill att simulationen ska vara. Ett tidssteg betäcknas som en uppdatering.</w:t>
-      </w:r>
-    </w:p>
-    <w:p>
+      <w:pPr>
+        <w:jc w:val="both"/>
+      </w:pPr>
+      <w:r>
+        <w:t xml:space="preserve">Simuleringen sker genom att simulera relativt stora tidssteg åt gången vilket ger en bra approximering av vad som borde hända men med mycket mindre beräkningar för att tillåta simulatorn att köras i realtid. Storleken på tidsstegen kallas </w:t>
+      </w:r>
+      <m:oMath>
+        <m:r>
+          <w:rPr>
+            <w:rFonts w:ascii="Cambria Math" w:hAnsi="Cambria Math"/>
+          </w:rPr>
+          <m:t xml:space="preserve">∆t </m:t>
+        </m:r>
+      </m:oMath>
+      <w:r>
+        <w:t xml:space="preserve">och kan justeras efter hur noggrann man vill att simulationen ska vara. Ett tidssteg </w:t>
+      </w:r>
+      <w:r>
+        <w:t>betecknas</w:t>
+      </w:r>
+      <w:r>
+        <w:t xml:space="preserve"> som en uppdatering.</w:t>
+      </w:r>
+    </w:p>
+    <w:p>
+      <w:pPr>
+        <w:jc w:val="both"/>
+      </w:pPr>
       <w:r>
         <w:t>Under en uppdatering räknar simulatorn ut nya positioner, hastigheter och rotationer enligt följande formler:</w:t>
       </w:r>
     </w:p>
     <w:p>
-      <w:r>
-        <w:t>        nästaPosition = position+hastighet*dt+(gravitation^2 *dt)/2</w:t>
-      </w:r>
-    </w:p>
-    <w:p>
-      <w:r>
-        <w:t>        nästaHastighet = hastighet+gravitation*dt</w:t>
-      </w:r>
-    </w:p>
-    <w:p>
-      <w:r>
-        <w:t>        nästaRotation = rotation+rotationsHastighet*dt</w:t>
-      </w:r>
-    </w:p>
-    <w:p>
+      <m:oMathPara>
+        <m:oMath>
+          <m:r>
+            <w:rPr>
+              <w:rFonts w:ascii="Cambria Math" w:hAnsi="Cambria Math"/>
+            </w:rPr>
+            <m:t>p=</m:t>
+          </m:r>
+          <m:sSub>
+            <m:sSubPr>
+              <m:ctrlPr>
+                <w:rPr>
+                  <w:rFonts w:ascii="Cambria Math" w:hAnsi="Cambria Math"/>
+                  <w:i/>
+                </w:rPr>
+              </m:ctrlPr>
+            </m:sSubPr>
+            <m:e>
+              <m:r>
+                <w:rPr>
+                  <w:rFonts w:ascii="Cambria Math" w:hAnsi="Cambria Math"/>
+                </w:rPr>
+                <m:t>p</m:t>
+              </m:r>
+            </m:e>
+            <m:sub>
+              <m:r>
+                <w:rPr>
+                  <w:rFonts w:ascii="Cambria Math" w:hAnsi="Cambria Math"/>
+                </w:rPr>
+                <m:t>0</m:t>
+              </m:r>
+            </m:sub>
+          </m:sSub>
+          <m:r>
+            <w:rPr>
+              <w:rFonts w:ascii="Cambria Math" w:hAnsi="Cambria Math"/>
+            </w:rPr>
+            <m:t>+v∆t+</m:t>
+          </m:r>
+          <m:f>
+            <m:fPr>
+              <m:ctrlPr>
+                <w:rPr>
+                  <w:rFonts w:ascii="Cambria Math" w:hAnsi="Cambria Math"/>
+                  <w:i/>
+                </w:rPr>
+              </m:ctrlPr>
+            </m:fPr>
+            <m:num>
+              <m:sSup>
+                <m:sSupPr>
+                  <m:ctrlPr>
+                    <w:rPr>
+                      <w:rFonts w:ascii="Cambria Math" w:hAnsi="Cambria Math"/>
+                      <w:i/>
+                    </w:rPr>
+                  </m:ctrlPr>
+                </m:sSupPr>
+                <m:e>
+                  <m:r>
+                    <w:rPr>
+                      <w:rFonts w:ascii="Cambria Math" w:hAnsi="Cambria Math"/>
+                    </w:rPr>
+                    <m:t>g∆t</m:t>
+                  </m:r>
+                </m:e>
+                <m:sup>
+                  <m:r>
+                    <w:rPr>
+                      <w:rFonts w:ascii="Cambria Math" w:hAnsi="Cambria Math"/>
+                    </w:rPr>
+                    <m:t>2</m:t>
+                  </m:r>
+                </m:sup>
+              </m:sSup>
+            </m:num>
+            <m:den>
+              <m:r>
+                <w:rPr>
+                  <w:rFonts w:ascii="Cambria Math" w:hAnsi="Cambria Math"/>
+                </w:rPr>
+                <m:t>2</m:t>
+              </m:r>
+            </m:den>
+          </m:f>
+        </m:oMath>
+      </m:oMathPara>
+    </w:p>
+    <w:p>
+      <m:oMathPara>
+        <m:oMath>
+          <m:r>
+            <w:rPr>
+              <w:rFonts w:ascii="Cambria Math" w:hAnsi="Cambria Math"/>
+            </w:rPr>
+            <m:t>v=</m:t>
+          </m:r>
+          <m:sSub>
+            <m:sSubPr>
+              <m:ctrlPr>
+                <w:rPr>
+                  <w:rFonts w:ascii="Cambria Math" w:hAnsi="Cambria Math"/>
+                  <w:i/>
+                </w:rPr>
+              </m:ctrlPr>
+            </m:sSubPr>
+            <m:e>
+              <m:r>
+                <w:rPr>
+                  <w:rFonts w:ascii="Cambria Math" w:hAnsi="Cambria Math"/>
+                </w:rPr>
+                <m:t>v</m:t>
+              </m:r>
+            </m:e>
+            <m:sub>
+              <m:r>
+                <w:rPr>
+                  <w:rFonts w:ascii="Cambria Math" w:hAnsi="Cambria Math"/>
+                </w:rPr>
+                <m:t>0</m:t>
+              </m:r>
+            </m:sub>
+          </m:sSub>
+          <m:r>
+            <w:rPr>
+              <w:rFonts w:ascii="Cambria Math" w:hAnsi="Cambria Math"/>
+            </w:rPr>
+            <m:t>+g∆</m:t>
+          </m:r>
+        </m:oMath>
+      </m:oMathPara>
+    </w:p>
+    <w:p>
+      <m:oMathPara>
+        <m:oMath>
+          <m:r>
+            <w:rPr>
+              <w:rFonts w:ascii="Cambria Math" w:hAnsi="Cambria Math"/>
+            </w:rPr>
+            <m:t>rot=</m:t>
+          </m:r>
+          <m:sSub>
+            <m:sSubPr>
+              <m:ctrlPr>
+                <w:rPr>
+                  <w:rFonts w:ascii="Cambria Math" w:hAnsi="Cambria Math"/>
+                  <w:i/>
+                </w:rPr>
+              </m:ctrlPr>
+            </m:sSubPr>
+            <m:e>
+              <m:r>
+                <w:rPr>
+                  <w:rFonts w:ascii="Cambria Math" w:hAnsi="Cambria Math"/>
+                </w:rPr>
+                <m:t>rot</m:t>
+              </m:r>
+            </m:e>
+            <m:sub>
+              <m:r>
+                <w:rPr>
+                  <w:rFonts w:ascii="Cambria Math" w:hAnsi="Cambria Math"/>
+                </w:rPr>
+                <m:t>0</m:t>
+              </m:r>
+            </m:sub>
+          </m:sSub>
+          <m:r>
+            <w:rPr>
+              <w:rFonts w:ascii="Cambria Math" w:hAnsi="Cambria Math"/>
+            </w:rPr>
+            <m:t>+ω∆t</m:t>
+          </m:r>
+        </m:oMath>
+      </m:oMathPara>
+    </w:p>
+    <w:p>
+      <w:pPr>
+        <w:jc w:val="both"/>
+      </w:pPr>
       <w:r>
         <w:t>Efter det räknar den ut om det nu sker några kollisioner mellan objekt. Om den hittar en kollision bedömer den först om objekten är på väg in i varandara genom att titta på deras relativa hastighet och sedan räknar den ut en kollisionsnormal, kollisionspunkt och penetrationsdjup. Kollisionsnormalen bestämmer riktningen på den impuls som appliceras på objekten. Storleken på impulsen bestäms utifrån objektens hastigheter, rotationshastigheter, massor och kollisionspunkten. Efter att den applicerat impulsen använder den penetrationsdjupet för att flytta isär objekten lite i förhållande till deras massa för att motverka floating point errors.</w:t>
       </w:r>
     </w:p>
     <w:p>
+      <w:pPr>
+        <w:jc w:val="both"/>
+      </w:pPr>
       <w:r>
         <w:t>Kollisionsdelen av en uppdatering upprepas flera gånger beroende på hur</w:t>
       </w:r>
@@ -5396,33 +5956,38 @@
           <w:lang w:eastAsia="en-US"/>
         </w:rPr>
       </w:pPr>
-      <w:bookmarkStart w:id="5" w:name="_Toc406488258"/>
       <w:r>
         <w:br w:type="page"/>
       </w:r>
     </w:p>
     <w:p>
       <w:pPr>
-        <w:pStyle w:val="Heading1"/>
-      </w:pPr>
+        <w:pStyle w:val="Rubrik1"/>
+      </w:pPr>
+      <w:bookmarkStart w:id="9" w:name="_Toc415571083"/>
       <w:r>
         <w:lastRenderedPageBreak/>
         <w:t>Diskussion</w:t>
       </w:r>
-      <w:bookmarkEnd w:id="5"/>
-    </w:p>
-    <w:p>
+      <w:bookmarkEnd w:id="9"/>
+    </w:p>
+    <w:p>
+      <w:pPr>
+        <w:jc w:val="both"/>
+      </w:pPr>
       <w:r>
         <w:t>I de kommande styckena analyseras de olika förenklingar som har utförts.</w:t>
       </w:r>
     </w:p>
     <w:p>
       <w:pPr>
-        <w:pStyle w:val="Heading2"/>
-      </w:pPr>
+        <w:pStyle w:val="Rubrik2"/>
+      </w:pPr>
+      <w:bookmarkStart w:id="10" w:name="_Toc415571084"/>
       <w:r>
         <w:t>Friktion</w:t>
       </w:r>
+      <w:bookmarkEnd w:id="10"/>
     </w:p>
     <w:p>
       <w:pPr>
@@ -5461,11 +6026,13 @@
     </w:p>
     <w:p>
       <w:pPr>
-        <w:pStyle w:val="Heading2"/>
-      </w:pPr>
+        <w:pStyle w:val="Rubrik2"/>
+      </w:pPr>
+      <w:bookmarkStart w:id="11" w:name="_Toc415571085"/>
       <w:r>
         <w:t>Luftmotstånd</w:t>
       </w:r>
+      <w:bookmarkEnd w:id="11"/>
     </w:p>
     <w:p>
       <w:pPr>
@@ -5485,11 +6052,13 @@
     </w:p>
     <w:p>
       <w:pPr>
-        <w:pStyle w:val="Heading2"/>
-      </w:pPr>
+        <w:pStyle w:val="Rubrik2"/>
+      </w:pPr>
+      <w:bookmarkStart w:id="12" w:name="_Toc415571086"/>
       <w:r>
         <w:t>Aggregationstillstånd</w:t>
       </w:r>
+      <w:bookmarkEnd w:id="12"/>
     </w:p>
     <w:p>
       <w:pPr>
@@ -5517,11 +6086,13 @@
     </w:p>
     <w:p>
       <w:pPr>
-        <w:pStyle w:val="Heading2"/>
-      </w:pPr>
+        <w:pStyle w:val="Rubrik2"/>
+      </w:pPr>
+      <w:bookmarkStart w:id="13" w:name="_Toc415571087"/>
       <w:r>
         <w:t>Beräkningar per sekund</w:t>
       </w:r>
+      <w:bookmarkEnd w:id="13"/>
     </w:p>
     <w:p>
       <w:pPr>
@@ -5565,17 +6136,18 @@
     </w:p>
     <w:p>
       <w:pPr>
-        <w:pStyle w:val="Heading2"/>
-      </w:pPr>
+        <w:pStyle w:val="Rubrik2"/>
+      </w:pPr>
+      <w:bookmarkStart w:id="14" w:name="_Toc415571088"/>
       <w:r>
         <w:t>Noggrannhet på tal</w:t>
       </w:r>
-    </w:p>
-    <w:p>
-      <w:pPr>
-        <w:jc w:val="both"/>
-      </w:pPr>
-      <w:bookmarkStart w:id="6" w:name="_Toc406488260"/>
+      <w:bookmarkEnd w:id="14"/>
+    </w:p>
+    <w:p>
+      <w:pPr>
+        <w:jc w:val="both"/>
+      </w:pPr>
       <w:r>
         <w:t>Floating point errors är något som påverkar alla beräkningar i fysiksimulatorn, speciellt när det kommer till kollisionen. Då felen bygger upp över tid måste vi försöka korrigera dem. Det gör vi med en positionskorrigering:</w:t>
       </w:r>
@@ -5602,11 +6174,13 @@
     </w:p>
     <w:p>
       <w:pPr>
-        <w:pStyle w:val="Heading2"/>
-      </w:pPr>
+        <w:pStyle w:val="Rubrik2"/>
+      </w:pPr>
+      <w:bookmarkStart w:id="15" w:name="_Toc415571089"/>
       <w:r>
         <w:t>Slutsats</w:t>
       </w:r>
+      <w:bookmarkEnd w:id="15"/>
     </w:p>
     <w:p>
       <w:pPr>
@@ -5638,13 +6212,14 @@
     </w:p>
     <w:p>
       <w:pPr>
-        <w:pStyle w:val="Heading1"/>
-      </w:pPr>
+        <w:pStyle w:val="Rubrik1"/>
+      </w:pPr>
+      <w:bookmarkStart w:id="16" w:name="_Toc415571090"/>
       <w:r>
         <w:lastRenderedPageBreak/>
         <w:t>Källförteckning</w:t>
       </w:r>
-      <w:bookmarkEnd w:id="6"/>
+      <w:bookmarkEnd w:id="16"/>
     </w:p>
     <w:p/>
     <w:p>
@@ -5653,64 +6228,29 @@
         <w:rPr>
           <w:b/>
           <w:bCs/>
-          <w:lang w:val="en-US" w:eastAsia="en-US"/>
-        </w:rPr>
-      </w:pPr>
-      <w:proofErr w:type="spellStart"/>
+          <w:lang w:eastAsia="en-US"/>
+        </w:rPr>
+      </w:pPr>
       <w:r>
         <w:rPr>
           <w:b/>
           <w:bCs/>
-          <w:lang w:val="en-US" w:eastAsia="en-US"/>
-        </w:rPr>
-        <w:t>Elektroniska</w:t>
-      </w:r>
-      <w:proofErr w:type="spellEnd"/>
+          <w:lang w:eastAsia="en-US"/>
+        </w:rPr>
+        <w:t>Elektroniska källor</w:t>
+      </w:r>
+    </w:p>
+    <w:p>
       <w:r>
         <w:rPr>
           <w:b/>
           <w:bCs/>
-          <w:lang w:val="en-US" w:eastAsia="en-US"/>
-        </w:rPr>
-        <w:t xml:space="preserve"> </w:t>
-      </w:r>
-      <w:proofErr w:type="spellStart"/>
-      <w:r>
-        <w:rPr>
-          <w:b/>
-          <w:bCs/>
-          <w:lang w:val="en-US" w:eastAsia="en-US"/>
-        </w:rPr>
-        <w:t>källor</w:t>
-      </w:r>
-      <w:proofErr w:type="spellEnd"/>
-    </w:p>
-    <w:p>
-      <w:r>
-        <w:rPr>
-          <w:b/>
-          <w:bCs/>
-          <w:lang w:val="en-US" w:eastAsia="en-US"/>
+          <w:lang w:eastAsia="en-US"/>
         </w:rPr>
         <w:br/>
       </w:r>
       <w:r>
-        <w:rPr>
-          <w:lang w:val="en-US"/>
-        </w:rPr>
-        <w:t>Gaul, R. 2013</w:t>
-      </w:r>
-      <w:r>
-        <w:rPr>
-          <w:lang w:val="en-US"/>
-        </w:rPr>
-        <w:t>.</w:t>
-      </w:r>
-      <w:r>
-        <w:rPr>
-          <w:lang w:val="en-US"/>
-        </w:rPr>
-        <w:t xml:space="preserve"> </w:t>
+        <w:t xml:space="preserve">Gaul, R. 2013. </w:t>
       </w:r>
       <w:r>
         <w:rPr>
@@ -5726,57 +6266,86 @@
         </w:rPr>
         <w:t xml:space="preserve">Create a Custom Physics Engine. </w:t>
       </w:r>
+      <w:hyperlink r:id="rId12" w:history="1">
+        <w:r>
+          <w:rPr>
+            <w:rStyle w:val="Hyperlnk"/>
+          </w:rPr>
+          <w:t>http://gamedevelopment.tutsplus.com/series/how-to-create-a-custom-physics-engine--gamedev-12715</w:t>
+        </w:r>
+      </w:hyperlink>
+      <w:r>
+        <w:t xml:space="preserve"> [2015-03-19]</w:t>
+      </w:r>
+    </w:p>
+    <w:p/>
+    <w:p>
+      <w:pPr>
+        <w:rPr>
+          <w:lang w:val="en-US"/>
+        </w:rPr>
+      </w:pPr>
+      <w:r>
+        <w:rPr>
+          <w:i/>
+          <w:lang w:val="en-US"/>
+        </w:rPr>
+        <w:t>Floating Point Numbers – Computerphile.</w:t>
+      </w:r>
+      <w:r>
+        <w:rPr>
+          <w:lang w:val="en-US"/>
+        </w:rPr>
+        <w:t xml:space="preserve"> </w:t>
+      </w:r>
       <w:hyperlink r:id="rId13" w:history="1">
         <w:r>
           <w:rPr>
-            <w:rStyle w:val="Hyperlink"/>
-          </w:rPr>
-          <w:t>http://gamedevelopment.tutsplus.com/series/how-to-create-a-custom-physics-engine--gamedev-12715</w:t>
+            <w:rStyle w:val="Hyperlnk"/>
+            <w:lang w:val="en-US"/>
+          </w:rPr>
+          <w:t>https://www</w:t>
+        </w:r>
+        <w:r>
+          <w:rPr>
+            <w:rStyle w:val="Hyperlnk"/>
+            <w:lang w:val="en-US"/>
+          </w:rPr>
+          <w:t>.</w:t>
+        </w:r>
+        <w:r>
+          <w:rPr>
+            <w:rStyle w:val="Hyperlnk"/>
+            <w:lang w:val="en-US"/>
+          </w:rPr>
+          <w:t>youtube.com/watch?v=PZRI1IfStY0</w:t>
         </w:r>
       </w:hyperlink>
       <w:r>
+        <w:rPr>
+          <w:lang w:val="en-US"/>
+        </w:rPr>
         <w:t xml:space="preserve"> [2015-03-19]</w:t>
       </w:r>
     </w:p>
-    <w:p/>
-    <w:p>
-      <w:r>
+    <w:p>
+      <w:pPr>
         <w:rPr>
           <w:i/>
-        </w:rPr>
-        <w:t>Floating Point Numbers – Computerphile.</w:t>
-      </w:r>
-      <w:r>
-        <w:t xml:space="preserve"> </w:t>
-      </w:r>
-      <w:hyperlink r:id="rId14" w:history="1">
-        <w:r>
-          <w:rPr>
-            <w:rStyle w:val="Hyperlink"/>
-          </w:rPr>
-          <w:t>https://www.youtube.com/watch?v=PZRI1IfStY0</w:t>
-        </w:r>
-      </w:hyperlink>
-      <w:r>
-        <w:t xml:space="preserve"> [2015-03-19]</w:t>
-      </w:r>
-    </w:p>
-    <w:p>
-      <w:pPr>
+          <w:lang w:val="en-US"/>
+        </w:rPr>
+      </w:pPr>
+    </w:p>
+    <w:p>
+      <w:pPr>
+        <w:spacing w:after="200" w:line="276" w:lineRule="auto"/>
         <w:rPr>
           <w:i/>
-        </w:rPr>
-      </w:pPr>
-    </w:p>
-    <w:p>
-      <w:pPr>
-        <w:spacing w:after="200" w:line="276" w:lineRule="auto"/>
-        <w:rPr>
-          <w:i/>
-        </w:rPr>
-      </w:pPr>
-      <w:bookmarkStart w:id="7" w:name="_GoBack"/>
-      <w:bookmarkEnd w:id="7"/>
+          <w:lang w:val="en-US"/>
+        </w:rPr>
+      </w:pPr>
+      <w:bookmarkStart w:id="17" w:name="_GoBack"/>
+      <w:bookmarkEnd w:id="17"/>
     </w:p>
     <w:p>
       <w:pPr>
@@ -5801,29 +6370,65 @@
       </w:r>
     </w:p>
     <w:p>
-      <w:hyperlink r:id="rId15" w:history="1">
-        <w:r>
-          <w:rPr>
-            <w:rStyle w:val="Hyperlink"/>
-          </w:rPr>
-          <w:t>https://dariorostirolla.se</w:t>
-        </w:r>
-        <w:r>
-          <w:rPr>
-            <w:rStyle w:val="Hyperlink"/>
+      <w:hyperlink r:id="rId14" w:history="1">
+        <w:r>
+          <w:rPr>
+            <w:rStyle w:val="Hyperlnk"/>
+          </w:rPr>
+          <w:t>http://www.</w:t>
+        </w:r>
+        <w:r>
+          <w:rPr>
+            <w:rStyle w:val="Hyperlnk"/>
+          </w:rPr>
+          <w:t>d</w:t>
+        </w:r>
+        <w:r>
+          <w:rPr>
+            <w:rStyle w:val="Hyperlnk"/>
+          </w:rPr>
+          <w:t>ar</w:t>
+        </w:r>
+        <w:r>
+          <w:rPr>
+            <w:rStyle w:val="Hyperlnk"/>
+          </w:rPr>
+          <w:t>i</w:t>
+        </w:r>
+        <w:r>
+          <w:rPr>
+            <w:rStyle w:val="Hyperlnk"/>
+          </w:rPr>
+          <w:t>orostirol</w:t>
+        </w:r>
+        <w:r>
+          <w:rPr>
+            <w:rStyle w:val="Hyperlnk"/>
+          </w:rPr>
+          <w:t>l</w:t>
+        </w:r>
+        <w:r>
+          <w:rPr>
+            <w:rStyle w:val="Hyperlnk"/>
+          </w:rPr>
+          <w:t>a.se</w:t>
+        </w:r>
+        <w:r>
+          <w:rPr>
+            <w:rStyle w:val="Hyperlnk"/>
           </w:rPr>
           <w:t>/</w:t>
         </w:r>
         <w:r>
           <w:rPr>
-            <w:rStyle w:val="Hyperlink"/>
+            <w:rStyle w:val="Hyperlnk"/>
           </w:rPr>
           <w:t>ga</w:t>
         </w:r>
       </w:hyperlink>
     </w:p>
     <w:sectPr>
-      <w:headerReference w:type="default" r:id="rId16"/>
+      <w:headerReference w:type="default" r:id="rId15"/>
       <w:pgSz w:w="11906" w:h="16838"/>
       <w:pgMar w:top="1417" w:right="926" w:bottom="1417" w:left="1417" w:header="708" w:footer="708" w:gutter="0"/>
       <w:pgNumType w:start="1"/>
@@ -5835,7 +6440,7 @@
 </file>
 
 <file path=word/endnotes.xml><?xml version="1.0" encoding="utf-8"?>
-<w:endnotes xmlns:wpc="http://schemas.microsoft.com/office/word/2010/wordprocessingCanvas" xmlns:mc="http://schemas.openxmlformats.org/markup-compatibility/2006" xmlns:o="urn:schemas-microsoft-com:office:office" xmlns:r="http://schemas.openxmlformats.org/officeDocument/2006/relationships" xmlns:m="http://schemas.openxmlformats.org/officeDocument/2006/math" xmlns:v="urn:schemas-microsoft-com:vml" xmlns:wp14="http://schemas.microsoft.com/office/word/2010/wordprocessingDrawing" xmlns:wp="http://schemas.openxmlformats.org/drawingml/2006/wordprocessingDrawing" xmlns:w10="urn:schemas-microsoft-com:office:word" xmlns:w="http://schemas.openxmlformats.org/wordprocessingml/2006/main" xmlns:w14="http://schemas.microsoft.com/office/word/2010/wordml" xmlns:wpg="http://schemas.microsoft.com/office/word/2010/wordprocessingGroup" xmlns:wpi="http://schemas.microsoft.com/office/word/2010/wordprocessingInk" xmlns:wne="http://schemas.microsoft.com/office/word/2006/wordml" xmlns:wps="http://schemas.microsoft.com/office/word/2010/wordprocessingShape" mc:Ignorable="w14 wp14">
+<w:endnotes xmlns:ve="http://schemas.openxmlformats.org/markup-compatibility/2006" xmlns:o="urn:schemas-microsoft-com:office:office" xmlns:r="http://schemas.openxmlformats.org/officeDocument/2006/relationships" xmlns:m="http://schemas.openxmlformats.org/officeDocument/2006/math" xmlns:v="urn:schemas-microsoft-com:vml" xmlns:wp="http://schemas.openxmlformats.org/drawingml/2006/wordprocessingDrawing" xmlns:w10="urn:schemas-microsoft-com:office:word" xmlns:w="http://schemas.openxmlformats.org/wordprocessingml/2006/main" xmlns:wne="http://schemas.microsoft.com/office/word/2006/wordml">
   <w:endnote w:type="separator" w:id="-1">
     <w:p>
       <w:r>
@@ -5854,10 +6459,10 @@
 </file>
 
 <file path=word/footer1.xml><?xml version="1.0" encoding="utf-8"?>
-<w:ftr xmlns:wpc="http://schemas.microsoft.com/office/word/2010/wordprocessingCanvas" xmlns:mc="http://schemas.openxmlformats.org/markup-compatibility/2006" xmlns:o="urn:schemas-microsoft-com:office:office" xmlns:r="http://schemas.openxmlformats.org/officeDocument/2006/relationships" xmlns:m="http://schemas.openxmlformats.org/officeDocument/2006/math" xmlns:v="urn:schemas-microsoft-com:vml" xmlns:wp14="http://schemas.microsoft.com/office/word/2010/wordprocessingDrawing" xmlns:wp="http://schemas.openxmlformats.org/drawingml/2006/wordprocessingDrawing" xmlns:w10="urn:schemas-microsoft-com:office:word" xmlns:w="http://schemas.openxmlformats.org/wordprocessingml/2006/main" xmlns:w14="http://schemas.microsoft.com/office/word/2010/wordml" xmlns:wpg="http://schemas.microsoft.com/office/word/2010/wordprocessingGroup" xmlns:wpi="http://schemas.microsoft.com/office/word/2010/wordprocessingInk" xmlns:wne="http://schemas.microsoft.com/office/word/2006/wordml" xmlns:wps="http://schemas.microsoft.com/office/word/2010/wordprocessingShape" mc:Ignorable="w14 wp14">
+<w:ftr xmlns:ve="http://schemas.openxmlformats.org/markup-compatibility/2006" xmlns:o="urn:schemas-microsoft-com:office:office" xmlns:r="http://schemas.openxmlformats.org/officeDocument/2006/relationships" xmlns:m="http://schemas.openxmlformats.org/officeDocument/2006/math" xmlns:v="urn:schemas-microsoft-com:vml" xmlns:wp="http://schemas.openxmlformats.org/drawingml/2006/wordprocessingDrawing" xmlns:w10="urn:schemas-microsoft-com:office:word" xmlns:w="http://schemas.openxmlformats.org/wordprocessingml/2006/main" xmlns:wne="http://schemas.microsoft.com/office/word/2006/wordml">
   <w:p>
     <w:pPr>
-      <w:pStyle w:val="Footer"/>
+      <w:pStyle w:val="Sidfot"/>
       <w:tabs>
         <w:tab w:val="clear" w:pos="4536"/>
         <w:tab w:val="clear" w:pos="9072"/>
@@ -5873,7 +6478,7 @@
 </file>
 
 <file path=word/footnotes.xml><?xml version="1.0" encoding="utf-8"?>
-<w:footnotes xmlns:wpc="http://schemas.microsoft.com/office/word/2010/wordprocessingCanvas" xmlns:mc="http://schemas.openxmlformats.org/markup-compatibility/2006" xmlns:o="urn:schemas-microsoft-com:office:office" xmlns:r="http://schemas.openxmlformats.org/officeDocument/2006/relationships" xmlns:m="http://schemas.openxmlformats.org/officeDocument/2006/math" xmlns:v="urn:schemas-microsoft-com:vml" xmlns:wp14="http://schemas.microsoft.com/office/word/2010/wordprocessingDrawing" xmlns:wp="http://schemas.openxmlformats.org/drawingml/2006/wordprocessingDrawing" xmlns:w10="urn:schemas-microsoft-com:office:word" xmlns:w="http://schemas.openxmlformats.org/wordprocessingml/2006/main" xmlns:w14="http://schemas.microsoft.com/office/word/2010/wordml" xmlns:wpg="http://schemas.microsoft.com/office/word/2010/wordprocessingGroup" xmlns:wpi="http://schemas.microsoft.com/office/word/2010/wordprocessingInk" xmlns:wne="http://schemas.microsoft.com/office/word/2006/wordml" xmlns:wps="http://schemas.microsoft.com/office/word/2010/wordprocessingShape" mc:Ignorable="w14 wp14">
+<w:footnotes xmlns:ve="http://schemas.openxmlformats.org/markup-compatibility/2006" xmlns:o="urn:schemas-microsoft-com:office:office" xmlns:r="http://schemas.openxmlformats.org/officeDocument/2006/relationships" xmlns:m="http://schemas.openxmlformats.org/officeDocument/2006/math" xmlns:v="urn:schemas-microsoft-com:vml" xmlns:wp="http://schemas.openxmlformats.org/drawingml/2006/wordprocessingDrawing" xmlns:w10="urn:schemas-microsoft-com:office:word" xmlns:w="http://schemas.openxmlformats.org/wordprocessingml/2006/main" xmlns:wne="http://schemas.microsoft.com/office/word/2006/wordml">
   <w:footnote w:type="separator" w:id="-1">
     <w:p>
       <w:r>
@@ -5892,20 +6497,20 @@
 </file>
 
 <file path=word/header1.xml><?xml version="1.0" encoding="utf-8"?>
-<w:hdr xmlns:wpc="http://schemas.microsoft.com/office/word/2010/wordprocessingCanvas" xmlns:mc="http://schemas.openxmlformats.org/markup-compatibility/2006" xmlns:o="urn:schemas-microsoft-com:office:office" xmlns:r="http://schemas.openxmlformats.org/officeDocument/2006/relationships" xmlns:m="http://schemas.openxmlformats.org/officeDocument/2006/math" xmlns:v="urn:schemas-microsoft-com:vml" xmlns:wp14="http://schemas.microsoft.com/office/word/2010/wordprocessingDrawing" xmlns:wp="http://schemas.openxmlformats.org/drawingml/2006/wordprocessingDrawing" xmlns:w10="urn:schemas-microsoft-com:office:word" xmlns:w="http://schemas.openxmlformats.org/wordprocessingml/2006/main" xmlns:w14="http://schemas.microsoft.com/office/word/2010/wordml" xmlns:wpg="http://schemas.microsoft.com/office/word/2010/wordprocessingGroup" xmlns:wpi="http://schemas.microsoft.com/office/word/2010/wordprocessingInk" xmlns:wne="http://schemas.microsoft.com/office/word/2006/wordml" xmlns:wps="http://schemas.microsoft.com/office/word/2010/wordprocessingShape" mc:Ignorable="w14 wp14">
+<w:hdr xmlns:ve="http://schemas.openxmlformats.org/markup-compatibility/2006" xmlns:o="urn:schemas-microsoft-com:office:office" xmlns:r="http://schemas.openxmlformats.org/officeDocument/2006/relationships" xmlns:m="http://schemas.openxmlformats.org/officeDocument/2006/math" xmlns:v="urn:schemas-microsoft-com:vml" xmlns:wp="http://schemas.openxmlformats.org/drawingml/2006/wordprocessingDrawing" xmlns:w10="urn:schemas-microsoft-com:office:word" xmlns:w="http://schemas.openxmlformats.org/wordprocessingml/2006/main" xmlns:wne="http://schemas.microsoft.com/office/word/2006/wordml">
   <w:p>
     <w:pPr>
-      <w:pStyle w:val="Header"/>
+      <w:pStyle w:val="Sidhuvud"/>
     </w:pPr>
   </w:p>
 </w:hdr>
 </file>
 
 <file path=word/header2.xml><?xml version="1.0" encoding="utf-8"?>
-<w:hdr xmlns:wpc="http://schemas.microsoft.com/office/word/2010/wordprocessingCanvas" xmlns:mc="http://schemas.openxmlformats.org/markup-compatibility/2006" xmlns:o="urn:schemas-microsoft-com:office:office" xmlns:r="http://schemas.openxmlformats.org/officeDocument/2006/relationships" xmlns:m="http://schemas.openxmlformats.org/officeDocument/2006/math" xmlns:v="urn:schemas-microsoft-com:vml" xmlns:wp14="http://schemas.microsoft.com/office/word/2010/wordprocessingDrawing" xmlns:wp="http://schemas.openxmlformats.org/drawingml/2006/wordprocessingDrawing" xmlns:w10="urn:schemas-microsoft-com:office:word" xmlns:w="http://schemas.openxmlformats.org/wordprocessingml/2006/main" xmlns:w14="http://schemas.microsoft.com/office/word/2010/wordml" xmlns:wpg="http://schemas.microsoft.com/office/word/2010/wordprocessingGroup" xmlns:wpi="http://schemas.microsoft.com/office/word/2010/wordprocessingInk" xmlns:wne="http://schemas.microsoft.com/office/word/2006/wordml" xmlns:wps="http://schemas.microsoft.com/office/word/2010/wordprocessingShape" mc:Ignorable="w14 wp14">
+<w:hdr xmlns:ve="http://schemas.openxmlformats.org/markup-compatibility/2006" xmlns:o="urn:schemas-microsoft-com:office:office" xmlns:r="http://schemas.openxmlformats.org/officeDocument/2006/relationships" xmlns:m="http://schemas.openxmlformats.org/officeDocument/2006/math" xmlns:v="urn:schemas-microsoft-com:vml" xmlns:wp="http://schemas.openxmlformats.org/drawingml/2006/wordprocessingDrawing" xmlns:w10="urn:schemas-microsoft-com:office:word" xmlns:w="http://schemas.openxmlformats.org/wordprocessingml/2006/main" xmlns:wne="http://schemas.microsoft.com/office/word/2006/wordml">
   <w:p>
     <w:pPr>
-      <w:pStyle w:val="Header"/>
+      <w:pStyle w:val="Sidhuvud"/>
       <w:tabs>
         <w:tab w:val="left" w:pos="3686"/>
       </w:tabs>
@@ -5923,20 +6528,28 @@
     <w:r>
       <w:tab/>
     </w:r>
+    <w:fldSimple w:instr=" PAGE   \* MERGEFORMAT ">
+      <w:r>
+        <w:rPr>
+          <w:noProof/>
+        </w:rPr>
+        <w:t>7</w:t>
+      </w:r>
+    </w:fldSimple>
     <w:r>
       <w:br/>
       <w:t>LINKÖPING</w:t>
     </w:r>
     <w:r>
       <w:tab/>
-      <w:t>2015-04-10</w:t>
+      <w:t>2015-03-31</w:t>
     </w:r>
   </w:p>
 </w:hdr>
 </file>
 
 <file path=word/numbering.xml><?xml version="1.0" encoding="utf-8"?>
-<w:numbering xmlns:wpc="http://schemas.microsoft.com/office/word/2010/wordprocessingCanvas" xmlns:mc="http://schemas.openxmlformats.org/markup-compatibility/2006" xmlns:o="urn:schemas-microsoft-com:office:office" xmlns:r="http://schemas.openxmlformats.org/officeDocument/2006/relationships" xmlns:m="http://schemas.openxmlformats.org/officeDocument/2006/math" xmlns:v="urn:schemas-microsoft-com:vml" xmlns:wp14="http://schemas.microsoft.com/office/word/2010/wordprocessingDrawing" xmlns:wp="http://schemas.openxmlformats.org/drawingml/2006/wordprocessingDrawing" xmlns:w10="urn:schemas-microsoft-com:office:word" xmlns:w="http://schemas.openxmlformats.org/wordprocessingml/2006/main" xmlns:w14="http://schemas.microsoft.com/office/word/2010/wordml" xmlns:wpg="http://schemas.microsoft.com/office/word/2010/wordprocessingGroup" xmlns:wpi="http://schemas.microsoft.com/office/word/2010/wordprocessingInk" xmlns:wne="http://schemas.microsoft.com/office/word/2006/wordml" xmlns:wps="http://schemas.microsoft.com/office/word/2010/wordprocessingShape" mc:Ignorable="w14 wp14">
+<w:numbering xmlns:ve="http://schemas.openxmlformats.org/markup-compatibility/2006" xmlns:o="urn:schemas-microsoft-com:office:office" xmlns:r="http://schemas.openxmlformats.org/officeDocument/2006/relationships" xmlns:m="http://schemas.openxmlformats.org/officeDocument/2006/math" xmlns:v="urn:schemas-microsoft-com:vml" xmlns:wp="http://schemas.openxmlformats.org/drawingml/2006/wordprocessingDrawing" xmlns:w10="urn:schemas-microsoft-com:office:word" xmlns:w="http://schemas.openxmlformats.org/wordprocessingml/2006/main" xmlns:wne="http://schemas.microsoft.com/office/word/2006/wordml">
   <w:abstractNum w:abstractNumId="0">
     <w:nsid w:val="10523BB1"/>
     <w:multiLevelType w:val="multilevel"/>
@@ -7541,7 +8154,7 @@
 </file>
 
 <file path=word/styles.xml><?xml version="1.0" encoding="utf-8"?>
-<w:styles xmlns:mc="http://schemas.openxmlformats.org/markup-compatibility/2006" xmlns:r="http://schemas.openxmlformats.org/officeDocument/2006/relationships" xmlns:w="http://schemas.openxmlformats.org/wordprocessingml/2006/main" xmlns:w14="http://schemas.microsoft.com/office/word/2010/wordml" mc:Ignorable="w14">
+<w:styles xmlns:r="http://schemas.openxmlformats.org/officeDocument/2006/relationships" xmlns:w="http://schemas.openxmlformats.org/wordprocessingml/2006/main">
   <w:docDefaults>
     <w:rPrDefault>
       <w:rPr>
@@ -7710,11 +8323,11 @@
       <w:lang w:eastAsia="sv-SE"/>
     </w:rPr>
   </w:style>
-  <w:style w:type="paragraph" w:styleId="Heading1">
+  <w:style w:type="paragraph" w:styleId="Rubrik1">
     <w:name w:val="heading 1"/>
     <w:basedOn w:val="Normal"/>
     <w:next w:val="Normal"/>
-    <w:link w:val="Heading1Char"/>
+    <w:link w:val="Rubrik1Char"/>
     <w:uiPriority w:val="9"/>
     <w:qFormat/>
     <w:rsid w:val="000232DD"/>
@@ -7733,11 +8346,11 @@
       <w:lang w:eastAsia="en-US"/>
     </w:rPr>
   </w:style>
-  <w:style w:type="paragraph" w:styleId="Heading2">
+  <w:style w:type="paragraph" w:styleId="Rubrik2">
     <w:name w:val="heading 2"/>
     <w:basedOn w:val="Normal"/>
     <w:next w:val="Normal"/>
-    <w:link w:val="Heading2Char"/>
+    <w:link w:val="Rubrik2Char"/>
     <w:uiPriority w:val="9"/>
     <w:unhideWhenUsed/>
     <w:qFormat/>
@@ -7757,11 +8370,11 @@
       <w:szCs w:val="28"/>
     </w:rPr>
   </w:style>
-  <w:style w:type="paragraph" w:styleId="Heading3">
+  <w:style w:type="paragraph" w:styleId="Rubrik3">
     <w:name w:val="heading 3"/>
     <w:basedOn w:val="Normal"/>
     <w:next w:val="Normal"/>
-    <w:link w:val="Heading3Char"/>
+    <w:link w:val="Rubrik3Char"/>
     <w:uiPriority w:val="9"/>
     <w:unhideWhenUsed/>
     <w:qFormat/>
@@ -7779,17 +8392,18 @@
       <w:color w:val="4F81BD"/>
     </w:rPr>
   </w:style>
-  <w:style w:type="character" w:default="1" w:styleId="DefaultParagraphFont">
+  <w:style w:type="character" w:default="1" w:styleId="Standardstycketeckensnitt">
     <w:name w:val="Default Paragraph Font"/>
     <w:uiPriority w:val="1"/>
     <w:semiHidden/>
     <w:unhideWhenUsed/>
   </w:style>
-  <w:style w:type="table" w:default="1" w:styleId="TableNormal">
+  <w:style w:type="table" w:default="1" w:styleId="Normaltabell">
     <w:name w:val="Normal Table"/>
     <w:uiPriority w:val="99"/>
     <w:semiHidden/>
     <w:unhideWhenUsed/>
+    <w:qFormat/>
     <w:tblPr>
       <w:tblInd w:w="0" w:type="dxa"/>
       <w:tblCellMar>
@@ -7800,7 +8414,7 @@
       </w:tblCellMar>
     </w:tblPr>
   </w:style>
-  <w:style w:type="numbering" w:default="1" w:styleId="NoList">
+  <w:style w:type="numbering" w:default="1" w:styleId="Ingenlista">
     <w:name w:val="No List"/>
     <w:uiPriority w:val="99"/>
     <w:semiHidden/>
@@ -7816,10 +8430,10 @@
       </w:numPr>
     </w:pPr>
   </w:style>
-  <w:style w:type="character" w:customStyle="1" w:styleId="Heading1Char">
-    <w:name w:val="Heading 1 Char"/>
-    <w:basedOn w:val="DefaultParagraphFont"/>
-    <w:link w:val="Heading1"/>
+  <w:style w:type="character" w:customStyle="1" w:styleId="Rubrik1Char">
+    <w:name w:val="Rubrik 1 Char"/>
+    <w:basedOn w:val="Standardstycketeckensnitt"/>
+    <w:link w:val="Rubrik1"/>
     <w:uiPriority w:val="9"/>
     <w:rsid w:val="000232DD"/>
     <w:rPr>
@@ -7831,10 +8445,10 @@
       <w:lang w:eastAsia="en-US"/>
     </w:rPr>
   </w:style>
-  <w:style w:type="character" w:customStyle="1" w:styleId="Heading2Char">
-    <w:name w:val="Heading 2 Char"/>
-    <w:basedOn w:val="DefaultParagraphFont"/>
-    <w:link w:val="Heading2"/>
+  <w:style w:type="character" w:customStyle="1" w:styleId="Rubrik2Char">
+    <w:name w:val="Rubrik 2 Char"/>
+    <w:basedOn w:val="Standardstycketeckensnitt"/>
+    <w:link w:val="Rubrik2"/>
     <w:uiPriority w:val="9"/>
     <w:rsid w:val="000232DD"/>
     <w:rPr>
@@ -7848,10 +8462,10 @@
       <w:lang w:eastAsia="sv-SE"/>
     </w:rPr>
   </w:style>
-  <w:style w:type="character" w:customStyle="1" w:styleId="Heading3Char">
-    <w:name w:val="Heading 3 Char"/>
-    <w:basedOn w:val="DefaultParagraphFont"/>
-    <w:link w:val="Heading3"/>
+  <w:style w:type="character" w:customStyle="1" w:styleId="Rubrik3Char">
+    <w:name w:val="Rubrik 3 Char"/>
+    <w:basedOn w:val="Standardstycketeckensnitt"/>
+    <w:link w:val="Rubrik3"/>
     <w:uiPriority w:val="9"/>
     <w:rsid w:val="000232DD"/>
     <w:rPr>
@@ -7864,9 +8478,9 @@
       <w:lang w:eastAsia="sv-SE"/>
     </w:rPr>
   </w:style>
-  <w:style w:type="paragraph" w:styleId="TOCHeading">
+  <w:style w:type="paragraph" w:styleId="Innehllsfrteckningsrubrik">
     <w:name w:val="TOC Heading"/>
-    <w:basedOn w:val="Heading1"/>
+    <w:basedOn w:val="Rubrik1"/>
     <w:next w:val="Normal"/>
     <w:uiPriority w:val="39"/>
     <w:unhideWhenUsed/>
@@ -7876,7 +8490,7 @@
       <w:outlineLvl w:val="9"/>
     </w:pPr>
   </w:style>
-  <w:style w:type="paragraph" w:styleId="TOC2">
+  <w:style w:type="paragraph" w:styleId="Innehll2">
     <w:name w:val="toc 2"/>
     <w:basedOn w:val="Normal"/>
     <w:next w:val="Normal"/>
@@ -7900,7 +8514,7 @@
       <w:lang w:eastAsia="en-US"/>
     </w:rPr>
   </w:style>
-  <w:style w:type="paragraph" w:styleId="TOC1">
+  <w:style w:type="paragraph" w:styleId="Innehll1">
     <w:name w:val="toc 1"/>
     <w:basedOn w:val="Normal"/>
     <w:next w:val="Normal"/>
@@ -7919,10 +8533,10 @@
       <w:lang w:eastAsia="en-US"/>
     </w:rPr>
   </w:style>
-  <w:style w:type="paragraph" w:styleId="Header">
+  <w:style w:type="paragraph" w:styleId="Sidhuvud">
     <w:name w:val="header"/>
     <w:basedOn w:val="Normal"/>
-    <w:link w:val="HeaderChar"/>
+    <w:link w:val="SidhuvudChar"/>
     <w:uiPriority w:val="99"/>
     <w:unhideWhenUsed/>
     <w:rsid w:val="000232DD"/>
@@ -7933,10 +8547,10 @@
       </w:tabs>
     </w:pPr>
   </w:style>
-  <w:style w:type="character" w:customStyle="1" w:styleId="HeaderChar">
-    <w:name w:val="Header Char"/>
-    <w:basedOn w:val="DefaultParagraphFont"/>
-    <w:link w:val="Header"/>
+  <w:style w:type="character" w:customStyle="1" w:styleId="SidhuvudChar">
+    <w:name w:val="Sidhuvud Char"/>
+    <w:basedOn w:val="Standardstycketeckensnitt"/>
+    <w:link w:val="Sidhuvud"/>
     <w:uiPriority w:val="99"/>
     <w:rsid w:val="000232DD"/>
     <w:rPr>
@@ -7946,10 +8560,10 @@
       <w:lang w:eastAsia="sv-SE"/>
     </w:rPr>
   </w:style>
-  <w:style w:type="paragraph" w:styleId="Footer">
+  <w:style w:type="paragraph" w:styleId="Sidfot">
     <w:name w:val="footer"/>
     <w:basedOn w:val="Normal"/>
-    <w:link w:val="FooterChar"/>
+    <w:link w:val="SidfotChar"/>
     <w:uiPriority w:val="99"/>
     <w:semiHidden/>
     <w:unhideWhenUsed/>
@@ -7961,10 +8575,10 @@
       </w:tabs>
     </w:pPr>
   </w:style>
-  <w:style w:type="character" w:customStyle="1" w:styleId="FooterChar">
-    <w:name w:val="Footer Char"/>
-    <w:basedOn w:val="DefaultParagraphFont"/>
-    <w:link w:val="Footer"/>
+  <w:style w:type="character" w:customStyle="1" w:styleId="SidfotChar">
+    <w:name w:val="Sidfot Char"/>
+    <w:basedOn w:val="Standardstycketeckensnitt"/>
+    <w:link w:val="Sidfot"/>
     <w:uiPriority w:val="99"/>
     <w:semiHidden/>
     <w:rsid w:val="000232DD"/>
@@ -7975,10 +8589,10 @@
       <w:lang w:eastAsia="sv-SE"/>
     </w:rPr>
   </w:style>
-  <w:style w:type="paragraph" w:styleId="BalloonText">
+  <w:style w:type="paragraph" w:styleId="Ballongtext">
     <w:name w:val="Balloon Text"/>
     <w:basedOn w:val="Normal"/>
-    <w:link w:val="BalloonTextChar"/>
+    <w:link w:val="BallongtextChar"/>
     <w:uiPriority w:val="99"/>
     <w:semiHidden/>
     <w:unhideWhenUsed/>
@@ -7989,10 +8603,10 @@
       <w:szCs w:val="16"/>
     </w:rPr>
   </w:style>
-  <w:style w:type="character" w:customStyle="1" w:styleId="BalloonTextChar">
-    <w:name w:val="Balloon Text Char"/>
-    <w:basedOn w:val="DefaultParagraphFont"/>
-    <w:link w:val="BalloonText"/>
+  <w:style w:type="character" w:customStyle="1" w:styleId="BallongtextChar">
+    <w:name w:val="Ballongtext Char"/>
+    <w:basedOn w:val="Standardstycketeckensnitt"/>
+    <w:link w:val="Ballongtext"/>
     <w:uiPriority w:val="99"/>
     <w:semiHidden/>
     <w:rsid w:val="000232DD"/>
@@ -8019,7 +8633,7 @@
       <w:lang w:eastAsia="sv-SE"/>
     </w:rPr>
   </w:style>
-  <w:style w:type="paragraph" w:styleId="ListParagraph">
+  <w:style w:type="paragraph" w:styleId="Liststycke">
     <w:name w:val="List Paragraph"/>
     <w:basedOn w:val="Normal"/>
     <w:uiPriority w:val="34"/>
@@ -8030,7 +8644,7 @@
       <w:contextualSpacing/>
     </w:pPr>
   </w:style>
-  <w:style w:type="paragraph" w:styleId="NormalWeb">
+  <w:style w:type="paragraph" w:styleId="Normalwebb">
     <w:name w:val="Normal (Web)"/>
     <w:basedOn w:val="Normal"/>
     <w:uiPriority w:val="99"/>
@@ -8040,9 +8654,9 @@
       <w:spacing w:before="100" w:beforeAutospacing="1" w:after="100" w:afterAutospacing="1"/>
     </w:pPr>
   </w:style>
-  <w:style w:type="character" w:styleId="Emphasis">
+  <w:style w:type="character" w:styleId="Betoning">
     <w:name w:val="Emphasis"/>
-    <w:basedOn w:val="DefaultParagraphFont"/>
+    <w:basedOn w:val="Standardstycketeckensnitt"/>
     <w:uiPriority w:val="20"/>
     <w:qFormat/>
     <w:rsid w:val="000232DD"/>
@@ -8051,9 +8665,9 @@
       <w:iCs/>
     </w:rPr>
   </w:style>
-  <w:style w:type="character" w:styleId="Hyperlink">
+  <w:style w:type="character" w:styleId="Hyperlnk">
     <w:name w:val="Hyperlink"/>
-    <w:basedOn w:val="DefaultParagraphFont"/>
+    <w:basedOn w:val="Standardstycketeckensnitt"/>
     <w:uiPriority w:val="99"/>
     <w:unhideWhenUsed/>
     <w:rsid w:val="000232DD"/>
@@ -8087,9 +8701,9 @@
       <w:lang w:eastAsia="sv-SE"/>
     </w:rPr>
   </w:style>
-  <w:style w:type="character" w:styleId="Strong">
+  <w:style w:type="character" w:styleId="Stark">
     <w:name w:val="Strong"/>
-    <w:basedOn w:val="DefaultParagraphFont"/>
+    <w:basedOn w:val="Standardstycketeckensnitt"/>
     <w:uiPriority w:val="22"/>
     <w:qFormat/>
     <w:rsid w:val="000232DD"/>
@@ -8098,10 +8712,10 @@
       <w:bCs/>
     </w:rPr>
   </w:style>
-  <w:style w:type="paragraph" w:styleId="FootnoteText">
+  <w:style w:type="paragraph" w:styleId="Fotnotstext">
     <w:name w:val="footnote text"/>
     <w:basedOn w:val="Normal"/>
-    <w:link w:val="FootnoteTextChar"/>
+    <w:link w:val="FotnotstextChar"/>
     <w:uiPriority w:val="99"/>
     <w:semiHidden/>
     <w:unhideWhenUsed/>
@@ -8111,10 +8725,10 @@
       <w:szCs w:val="20"/>
     </w:rPr>
   </w:style>
-  <w:style w:type="character" w:customStyle="1" w:styleId="FootnoteTextChar">
-    <w:name w:val="Footnote Text Char"/>
-    <w:basedOn w:val="DefaultParagraphFont"/>
-    <w:link w:val="FootnoteText"/>
+  <w:style w:type="character" w:customStyle="1" w:styleId="FotnotstextChar">
+    <w:name w:val="Fotnotstext Char"/>
+    <w:basedOn w:val="Standardstycketeckensnitt"/>
+    <w:link w:val="Fotnotstext"/>
     <w:uiPriority w:val="99"/>
     <w:semiHidden/>
     <w:rsid w:val="000232DD"/>
@@ -8125,9 +8739,9 @@
       <w:lang w:eastAsia="sv-SE"/>
     </w:rPr>
   </w:style>
-  <w:style w:type="character" w:styleId="FootnoteReference">
+  <w:style w:type="character" w:styleId="Fotnotsreferens">
     <w:name w:val="footnote reference"/>
-    <w:basedOn w:val="DefaultParagraphFont"/>
+    <w:basedOn w:val="Standardstycketeckensnitt"/>
     <w:uiPriority w:val="99"/>
     <w:semiHidden/>
     <w:unhideWhenUsed/>
@@ -8136,10 +8750,10 @@
       <w:vertAlign w:val="superscript"/>
     </w:rPr>
   </w:style>
-  <w:style w:type="paragraph" w:styleId="DocumentMap">
+  <w:style w:type="paragraph" w:styleId="Dokumentversikt">
     <w:name w:val="Document Map"/>
     <w:basedOn w:val="Normal"/>
-    <w:link w:val="DocumentMapChar"/>
+    <w:link w:val="DokumentversiktChar"/>
     <w:uiPriority w:val="99"/>
     <w:semiHidden/>
     <w:unhideWhenUsed/>
@@ -8150,10 +8764,10 @@
       <w:szCs w:val="16"/>
     </w:rPr>
   </w:style>
-  <w:style w:type="character" w:customStyle="1" w:styleId="DocumentMapChar">
-    <w:name w:val="Document Map Char"/>
-    <w:basedOn w:val="DefaultParagraphFont"/>
-    <w:link w:val="DocumentMap"/>
+  <w:style w:type="character" w:customStyle="1" w:styleId="DokumentversiktChar">
+    <w:name w:val="Dokumentöversikt Char"/>
+    <w:basedOn w:val="Standardstycketeckensnitt"/>
+    <w:link w:val="Dokumentversikt"/>
     <w:uiPriority w:val="99"/>
     <w:semiHidden/>
     <w:rsid w:val="000232DD"/>
@@ -8164,7 +8778,7 @@
       <w:lang w:eastAsia="sv-SE"/>
     </w:rPr>
   </w:style>
-  <w:style w:type="paragraph" w:styleId="TOC3">
+  <w:style w:type="paragraph" w:styleId="Innehll3">
     <w:name w:val="toc 3"/>
     <w:basedOn w:val="Normal"/>
     <w:next w:val="Normal"/>
@@ -8182,7 +8796,7 @@
       <w:lang w:eastAsia="en-US"/>
     </w:rPr>
   </w:style>
-  <w:style w:type="paragraph" w:styleId="NoSpacing">
+  <w:style w:type="paragraph" w:styleId="Ingetavstnd">
     <w:name w:val="No Spacing"/>
     <w:uiPriority w:val="1"/>
     <w:qFormat/>
@@ -8213,7 +8827,7 @@
   </w:style>
   <w:style w:type="character" w:customStyle="1" w:styleId="BlockcitatChar">
     <w:name w:val="Blockcitat Char"/>
-    <w:basedOn w:val="DefaultParagraphFont"/>
+    <w:basedOn w:val="Standardstycketeckensnitt"/>
     <w:link w:val="Blockcitat"/>
     <w:rsid w:val="000232DD"/>
     <w:rPr>
@@ -8223,9 +8837,9 @@
       <w:lang w:eastAsia="sv-SE"/>
     </w:rPr>
   </w:style>
-  <w:style w:type="character" w:styleId="PlaceholderText">
+  <w:style w:type="character" w:styleId="Platshllartext">
     <w:name w:val="Placeholder Text"/>
-    <w:basedOn w:val="DefaultParagraphFont"/>
+    <w:basedOn w:val="Standardstycketeckensnitt"/>
     <w:uiPriority w:val="99"/>
     <w:semiHidden/>
     <w:rsid w:val="000232DD"/>
@@ -8233,9 +8847,9 @@
       <w:color w:val="808080"/>
     </w:rPr>
   </w:style>
-  <w:style w:type="character" w:styleId="FollowedHyperlink">
+  <w:style w:type="character" w:styleId="AnvndHyperlnk">
     <w:name w:val="FollowedHyperlink"/>
-    <w:basedOn w:val="DefaultParagraphFont"/>
+    <w:basedOn w:val="Standardstycketeckensnitt"/>
     <w:uiPriority w:val="99"/>
     <w:semiHidden/>
     <w:unhideWhenUsed/>
@@ -9246,7 +9860,7 @@
 </file>
 
 <file path=customXml/itemProps1.xml><?xml version="1.0" encoding="utf-8"?>
-<ds:datastoreItem xmlns:ds="http://schemas.openxmlformats.org/officeDocument/2006/customXml" ds:itemID="{54225BEB-E0AD-45E6-8E46-7384C8265D85}">
+<ds:datastoreItem xmlns:ds="http://schemas.openxmlformats.org/officeDocument/2006/customXml" ds:itemID="{E940A196-7270-4BE5-A70C-0748C5A26C43}">
   <ds:schemaRefs>
     <ds:schemaRef ds:uri="http://schemas.openxmlformats.org/officeDocument/2006/bibliography"/>
   </ds:schemaRefs>

--- a/GA-rapport - Datorsimulering av fysik v2.docx
+++ b/GA-rapport - Datorsimulering av fysik v2.docx
@@ -228,7 +228,7 @@
                     <a:blip r:embed="rId9" cstate="print">
                       <a:extLst>
                         <a:ext uri="{28A0092B-C50C-407E-A947-70E740481C1C}">
-                          <a14:useLocalDpi xmlns:a14="http://schemas.microsoft.com/office/drawing/2010/main" xmlns:wps="http://schemas.microsoft.com/office/word/2010/wordprocessingShape" xmlns:wpi="http://schemas.microsoft.com/office/word/2010/wordprocessingInk" xmlns:wpg="http://schemas.microsoft.com/office/word/2010/wordprocessingGroup" xmlns:w14="http://schemas.microsoft.com/office/word/2010/wordml" xmlns:w="http://schemas.openxmlformats.org/wordprocessingml/2006/main" xmlns:w10="urn:schemas-microsoft-com:office:word" xmlns:wp14="http://schemas.microsoft.com/office/word/2010/wordprocessingDrawing" xmlns:v="urn:schemas-microsoft-com:vml" xmlns:o="urn:schemas-microsoft-com:office:office" xmlns:mc="http://schemas.openxmlformats.org/markup-compatibility/2006" xmlns:wpc="http://schemas.microsoft.com/office/word/2010/wordprocessingCanvas" xmlns="" val="0"/>
+                          <a14:useLocalDpi xmlns:a14="http://schemas.microsoft.com/office/drawing/2010/main" xmlns:wps="http://schemas.microsoft.com/office/word/2010/wordprocessingShape" xmlns:wpi="http://schemas.microsoft.com/office/word/2010/wordprocessingInk" xmlns:wpg="http://schemas.microsoft.com/office/word/2010/wordprocessingGroup" xmlns:w15="http://schemas.microsoft.com/office/word/2012/wordml" xmlns:w14="http://schemas.microsoft.com/office/word/2010/wordml" xmlns:w="http://schemas.openxmlformats.org/wordprocessingml/2006/main" xmlns:w10="urn:schemas-microsoft-com:office:word" xmlns:wp14="http://schemas.microsoft.com/office/word/2010/wordprocessingDrawing" xmlns:v="urn:schemas-microsoft-com:vml" xmlns:o="urn:schemas-microsoft-com:office:office" xmlns:mc="http://schemas.openxmlformats.org/markup-compatibility/2006" xmlns:wpc="http://schemas.microsoft.com/office/word/2010/wordprocessingCanvas" xmlns="" val="0"/>
                         </a:ext>
                       </a:extLst>
                     </a:blip>
@@ -344,78 +344,105 @@
           <w:sz w:val="28"/>
           <w:szCs w:val="28"/>
         </w:rPr>
-        <w:t>Björn Detterfelt</w:t>
-      </w:r>
+        <w:t xml:space="preserve">Björn </w:t>
+      </w:r>
+      <w:proofErr w:type="spellStart"/>
       <w:r>
         <w:rPr>
           <w:sz w:val="28"/>
           <w:szCs w:val="28"/>
         </w:rPr>
-        <w:t xml:space="preserve">, </w:t>
-      </w:r>
+        <w:t>Detterfelt</w:t>
+      </w:r>
+      <w:proofErr w:type="spellEnd"/>
       <w:r>
         <w:rPr>
           <w:sz w:val="28"/>
           <w:szCs w:val="28"/>
         </w:rPr>
-        <w:t>NA12C</w:t>
+        <w:t xml:space="preserve">, </w:t>
       </w:r>
       <w:r>
         <w:rPr>
           <w:sz w:val="28"/>
           <w:szCs w:val="28"/>
         </w:rPr>
-        <w:tab/>
+        <w:t>NA12C</w:t>
       </w:r>
       <w:r>
         <w:rPr>
           <w:sz w:val="28"/>
           <w:szCs w:val="28"/>
         </w:rPr>
-        <w:br/>
+        <w:tab/>
       </w:r>
       <w:r>
         <w:rPr>
           <w:sz w:val="28"/>
           <w:szCs w:val="28"/>
         </w:rPr>
-        <w:t>Ludvig Siwe</w:t>
+        <w:br/>
       </w:r>
       <w:r>
         <w:rPr>
           <w:sz w:val="28"/>
           <w:szCs w:val="28"/>
         </w:rPr>
-        <w:t xml:space="preserve">, </w:t>
-      </w:r>
+        <w:t xml:space="preserve">Ludvig </w:t>
+      </w:r>
+      <w:proofErr w:type="spellStart"/>
       <w:r>
         <w:rPr>
           <w:sz w:val="28"/>
           <w:szCs w:val="28"/>
         </w:rPr>
-        <w:t>NA12C</w:t>
-      </w:r>
+        <w:t>Siwe</w:t>
+      </w:r>
+      <w:proofErr w:type="spellEnd"/>
       <w:r>
         <w:rPr>
           <w:sz w:val="28"/>
           <w:szCs w:val="28"/>
         </w:rPr>
-        <w:tab/>
+        <w:t xml:space="preserve">, </w:t>
       </w:r>
       <w:r>
         <w:rPr>
           <w:sz w:val="28"/>
           <w:szCs w:val="28"/>
         </w:rPr>
-        <w:br/>
+        <w:t>NA12C</w:t>
       </w:r>
       <w:r>
         <w:rPr>
           <w:sz w:val="28"/>
           <w:szCs w:val="28"/>
         </w:rPr>
-        <w:t>Dario Rostirolla</w:t>
-      </w:r>
+        <w:tab/>
+      </w:r>
+      <w:r>
+        <w:rPr>
+          <w:sz w:val="28"/>
+          <w:szCs w:val="28"/>
+        </w:rPr>
+        <w:br/>
+      </w:r>
+      <w:r>
+        <w:rPr>
+          <w:sz w:val="28"/>
+          <w:szCs w:val="28"/>
+        </w:rPr>
+        <w:t xml:space="preserve">Dario </w:t>
+      </w:r>
+      <w:proofErr w:type="spellStart"/>
+      <w:r>
+        <w:rPr>
+          <w:sz w:val="28"/>
+          <w:szCs w:val="28"/>
+        </w:rPr>
+        <w:t>Rostirolla</w:t>
+      </w:r>
+      <w:proofErr w:type="spellEnd"/>
       <w:r>
         <w:rPr>
           <w:sz w:val="28"/>
@@ -1736,7 +1763,23 @@
         <w:jc w:val="both"/>
       </w:pPr>
       <w:r>
-        <w:t xml:space="preserve">Dagens datorer skiljer sig väldigt mycket ifrån de stora högen av kretskort och halvledare från bara 30 år sedan, först och främst i sin beräkningskraft. Dagens datorer </w:t>
+        <w:t xml:space="preserve">Dagens datorer skiljer sig väldigt mycket ifrån </w:t>
+      </w:r>
+      <w:proofErr w:type="gramStart"/>
+      <w:r>
+        <w:t>de</w:t>
+      </w:r>
+      <w:proofErr w:type="gramEnd"/>
+      <w:r>
+        <w:t xml:space="preserve"> stora </w:t>
+      </w:r>
+      <w:proofErr w:type="gramStart"/>
+      <w:r>
+        <w:t>högen</w:t>
+      </w:r>
+      <w:proofErr w:type="gramEnd"/>
+      <w:r>
+        <w:t xml:space="preserve"> av kretskort och halvledare från bara 30 år sedan, först och främst i sin beräkningskraft. Dagens datorer </w:t>
       </w:r>
       <w:r>
         <w:t xml:space="preserve">kan utföra enorma beräkningar på </w:t>
@@ -2837,7 +2880,15 @@
         <w:jc w:val="both"/>
       </w:pPr>
       <w:r>
-        <w:t>Fysiksimulatorn använder följande formler och storheter (Gaul, 2013):</w:t>
+        <w:t>Fysiksimulatorn använder följande formler och storheter (</w:t>
+      </w:r>
+      <w:proofErr w:type="spellStart"/>
+      <w:r>
+        <w:t>Gaul</w:t>
+      </w:r>
+      <w:proofErr w:type="spellEnd"/>
+      <w:r>
+        <w:t>, 2013):</w:t>
       </w:r>
     </w:p>
     <w:p>
@@ -3067,7 +3118,15 @@
         </m:sSub>
       </m:oMath>
       <w:r>
-        <w:t xml:space="preserve"> är kroppens hastighet [m/s] och </w:t>
+        <w:t xml:space="preserve"> är kroppens hast</w:t>
+      </w:r>
+      <w:proofErr w:type="spellStart"/>
+      <w:r>
+        <w:t>ighet</w:t>
+      </w:r>
+      <w:proofErr w:type="spellEnd"/>
+      <w:r>
+        <w:t xml:space="preserve"> [m/s] och </w:t>
       </w:r>
       <m:oMath>
         <m:sSub>
@@ -3479,7 +3538,15 @@
         </m:r>
       </m:oMath>
       <w:r>
-        <w:t xml:space="preserve"> är motsvarande punkts vinkelhastighet [rad/s] och </w:t>
+        <w:t xml:space="preserve"> är motsvarande punkts vink</w:t>
+      </w:r>
+      <w:proofErr w:type="spellStart"/>
+      <w:r>
+        <w:t>elhastighet</w:t>
+      </w:r>
+      <w:proofErr w:type="spellEnd"/>
+      <w:r>
+        <w:t xml:space="preserve"> [rad/s] och </w:t>
       </w:r>
       <m:oMath>
         <m:bar>
@@ -4381,7 +4448,15 @@
         </m:sSub>
       </m:oMath>
       <w:r>
-        <w:t xml:space="preserve"> och hastighetsdifferensvektorn </w:t>
+        <w:t xml:space="preserve"> och hastigh</w:t>
+      </w:r>
+      <w:proofErr w:type="spellStart"/>
+      <w:r>
+        <w:t>etsdifferensvektorn</w:t>
+      </w:r>
+      <w:proofErr w:type="spellEnd"/>
+      <w:r>
+        <w:t xml:space="preserve"> </w:t>
       </w:r>
       <m:oMath>
         <m:sSub>
@@ -4428,7 +4503,10 @@
         </m:sSub>
       </m:oMath>
       <w:r>
-        <w:t xml:space="preserve"> och nämnaren tar hänsyn till massan </w:t>
+        <w:t>. N</w:t>
+      </w:r>
+      <w:r>
+        <w:t xml:space="preserve">ämnaren tar hänsyn till massan </w:t>
       </w:r>
       <m:oMath>
         <m:sSub>
@@ -5003,7 +5081,10 @@
         </m:bar>
       </m:oMath>
       <w:r>
-        <w:t xml:space="preserve"> är impulsen[kgm/s], och </w:t>
+        <w:t xml:space="preserve"> är impulsen[kgm/s]</w:t>
+      </w:r>
+      <w:r>
+        <w:t xml:space="preserve"> och </w:t>
       </w:r>
       <m:oMath>
         <m:r>
@@ -5344,27 +5425,105 @@
       </w:pPr>
       <w:r>
         <w:lastRenderedPageBreak/>
-        <w:t xml:space="preserve">Datorer använder sig av floating point för att kunna spara och räkna extremt stora och extremt små tal på ett effektiv sätt. Problemet med floating points är dock att de inte kan hantera bråkdelar särskilt bra. I bas 10 har vi tiondelar, hundradelar, tusendelar osv. men i bas 2, som är basen datorer använder, används det halvor, fjärdedelar, åttondelar, sextondelar osv. </w:t>
-      </w:r>
-    </w:p>
-    <w:p>
-      <w:pPr>
-        <w:jc w:val="both"/>
-      </w:pPr>
-      <w:r>
-        <w:t>Detta gör att ett tal som 0.1 i bas 10 tecknas som 0.0001100110011... i bas 2, där "0011" fortsätter till oändligheten. Datorer kan bara spara ett visst antal siffror ( 23 på 32-bitars datorer, 56 på 64-bitars) vilket gör att det oändliga talet "kapas".</w:t>
-      </w:r>
-    </w:p>
-    <w:p>
-      <w:pPr>
-        <w:jc w:val="both"/>
-      </w:pPr>
-      <w:r>
-        <w:t>Allt detta gör att summan av till exempel 0.1 och 0.2 blir 0.30000000000000004, alltså inte 0.3 och denna effekt kallas ”floating point error”. (</w:t>
-      </w:r>
-      <w:r>
-        <w:t>Floating Point Numbers – Computerphile</w:t>
-      </w:r>
+        <w:t xml:space="preserve">Datorer använder sig av </w:t>
+      </w:r>
+      <w:proofErr w:type="spellStart"/>
+      <w:r>
+        <w:t>floating</w:t>
+      </w:r>
+      <w:proofErr w:type="spellEnd"/>
+      <w:r>
+        <w:t xml:space="preserve"> </w:t>
+      </w:r>
+      <w:proofErr w:type="spellStart"/>
+      <w:r>
+        <w:t>point</w:t>
+      </w:r>
+      <w:proofErr w:type="spellEnd"/>
+      <w:r>
+        <w:t xml:space="preserve"> för att kunna spara och räkna extremt stora och extremt små tal på ett effektiv</w:t>
+      </w:r>
+      <w:r>
+        <w:t>t</w:t>
+      </w:r>
+      <w:r>
+        <w:t xml:space="preserve"> sätt. Problemet med </w:t>
+      </w:r>
+      <w:proofErr w:type="spellStart"/>
+      <w:r>
+        <w:t>floating</w:t>
+      </w:r>
+      <w:proofErr w:type="spellEnd"/>
+      <w:r>
+        <w:t xml:space="preserve"> points är dock att de inte kan hantera bråkdelar särskilt bra. I bas 10 har vi tiondelar, hundradelar, tusendelar osv. men i bas 2, som är basen datorer använder, används det halvor, fjärdedelar, åttondelar, sextondelar osv. </w:t>
+      </w:r>
+    </w:p>
+    <w:p>
+      <w:pPr>
+        <w:jc w:val="both"/>
+      </w:pPr>
+      <w:r>
+        <w:t xml:space="preserve">Detta gör att ett tal som 0.1 i bas 10 tecknas som 0.0001100110011... i bas 2, där "0011" fortsätter till oändligheten. Datorer kan bara </w:t>
+      </w:r>
+      <w:r>
+        <w:t>spara ett visst antal siffror (</w:t>
+      </w:r>
+      <w:r>
+        <w:t>23 på 32-bitars datorer, 56 på 64-bitars) vilket gör att det oändliga talet "kapas".</w:t>
+      </w:r>
+    </w:p>
+    <w:p>
+      <w:pPr>
+        <w:jc w:val="both"/>
+      </w:pPr>
+      <w:r>
+        <w:t>Allt detta gör att summan av till exempel 0.1 och 0.2 blir 0.30000000000000004, alltså inte 0.3 och denna effekt kallas ”</w:t>
+      </w:r>
+      <w:proofErr w:type="spellStart"/>
+      <w:r>
+        <w:t>floating</w:t>
+      </w:r>
+      <w:proofErr w:type="spellEnd"/>
+      <w:r>
+        <w:t xml:space="preserve"> </w:t>
+      </w:r>
+      <w:proofErr w:type="spellStart"/>
+      <w:r>
+        <w:t>point</w:t>
+      </w:r>
+      <w:proofErr w:type="spellEnd"/>
+      <w:r>
+        <w:t xml:space="preserve"> </w:t>
+      </w:r>
+      <w:proofErr w:type="spellStart"/>
+      <w:r>
+        <w:t>error</w:t>
+      </w:r>
+      <w:proofErr w:type="spellEnd"/>
+      <w:r>
+        <w:t>”. (</w:t>
+      </w:r>
+      <w:proofErr w:type="spellStart"/>
+      <w:r>
+        <w:t>Floating</w:t>
+      </w:r>
+      <w:proofErr w:type="spellEnd"/>
+      <w:r>
+        <w:t xml:space="preserve"> Point </w:t>
+      </w:r>
+      <w:proofErr w:type="spellStart"/>
+      <w:r>
+        <w:t>Numbers</w:t>
+      </w:r>
+      <w:proofErr w:type="spellEnd"/>
+      <w:r>
+        <w:t xml:space="preserve"> – </w:t>
+      </w:r>
+      <w:proofErr w:type="spellStart"/>
+      <w:r>
+        <w:t>Computerphile</w:t>
+      </w:r>
+      <w:proofErr w:type="spellEnd"/>
       <w:r>
         <w:t>, 2014)</w:t>
       </w:r>
@@ -5538,7 +5697,21 @@
         <w:jc w:val="both"/>
       </w:pPr>
       <w:r>
-        <w:t>Beräkningar som baseras på att alla kroppar består av noder som sitter ihop med elastiska fjädrar som följer Hooks Lag. Används för mjukkroppsberäkningar.</w:t>
+        <w:t xml:space="preserve">Beräkningar som baseras på att alla kroppar består av noder som sitter ihop med elastiska fjädrar som följer </w:t>
+      </w:r>
+      <w:proofErr w:type="spellStart"/>
+      <w:r>
+        <w:t>Hook</w:t>
+      </w:r>
+      <w:r>
+        <w:t>e</w:t>
+      </w:r>
+      <w:r>
+        <w:t>s</w:t>
+      </w:r>
+      <w:proofErr w:type="spellEnd"/>
+      <w:r>
+        <w:t xml:space="preserve"> Lag. Används för mjukkroppsberäkningar.</w:t>
       </w:r>
     </w:p>
     <w:p>
@@ -5604,7 +5777,15 @@
         <w:t>s</w:t>
       </w:r>
       <w:r>
-        <w:t xml:space="preserve">. Strukturen och formlerna anpassas till de fel och problem som uppstår. För att veta hur strukturer och formler borde anpassas används både förkunskaper och Gauls arbete. </w:t>
+        <w:t xml:space="preserve">. Strukturen och formlerna anpassas till de fel och problem som uppstår. För att veta hur strukturer och formler borde anpassas används både förkunskaper och </w:t>
+      </w:r>
+      <w:proofErr w:type="spellStart"/>
+      <w:r>
+        <w:t>Gauls</w:t>
+      </w:r>
+      <w:proofErr w:type="spellEnd"/>
+      <w:r>
+        <w:t xml:space="preserve"> arbete. </w:t>
       </w:r>
     </w:p>
     <w:p>
@@ -5629,7 +5810,23 @@
         <w:jc w:val="both"/>
       </w:pPr>
       <w:r>
-        <w:t>Utvärderar genom jämförelse med andra etablerade fysik simulatorer t.ex. Algodoo av Algoryx Simulation AB eller med uppskattningar och beräkningar avgörs hur nära verkligheten simulationen är med hjälp av förkunskaper.</w:t>
+        <w:t xml:space="preserve">Utvärderar genom jämförelse med andra etablerade fysik simulatorer t.ex. </w:t>
+      </w:r>
+      <w:proofErr w:type="spellStart"/>
+      <w:r>
+        <w:t>Algodoo</w:t>
+      </w:r>
+      <w:proofErr w:type="spellEnd"/>
+      <w:r>
+        <w:t xml:space="preserve"> av </w:t>
+      </w:r>
+      <w:proofErr w:type="spellStart"/>
+      <w:r>
+        <w:t>Algoryx</w:t>
+      </w:r>
+      <w:proofErr w:type="spellEnd"/>
+      <w:r>
+        <w:t xml:space="preserve"> Simulation AB eller med uppskattningar och beräkningar avgörs hur nära verkligheten simulationen är med hjälp av förkunskaper.</w:t>
       </w:r>
     </w:p>
     <w:p>
@@ -5668,7 +5865,16 @@
         <w:jc w:val="both"/>
       </w:pPr>
       <w:r>
-        <w:t>I fysiksimulatorn är det möjligt att lägga till flera objekt som plan, rektanglar och cirklar.</w:t>
+        <w:t xml:space="preserve">Fysiksimulatorn hanterar enbart fasta objekt och tar inte hänsyn till luftmotstånd och </w:t>
+      </w:r>
+      <w:r>
+        <w:t xml:space="preserve">det </w:t>
+      </w:r>
+      <w:r>
+        <w:t xml:space="preserve">är </w:t>
+      </w:r>
+      <w:r>
+        <w:t>möjligt att lägga till flera objekt som plan, rektanglar och cirklar.</w:t>
       </w:r>
       <w:r>
         <w:br/>
@@ -5700,7 +5906,15 @@
         <w:t>experimentellt</w:t>
       </w:r>
       <w:r>
-        <w:t xml:space="preserve"> material som vi har döpt till "bounce" som återger fullständigt elastiska stöt.</w:t>
+        <w:t xml:space="preserve"> material som vi har döpt till "</w:t>
+      </w:r>
+      <w:proofErr w:type="spellStart"/>
+      <w:r>
+        <w:t>bounce</w:t>
+      </w:r>
+      <w:proofErr w:type="spellEnd"/>
+      <w:r>
+        <w:t>" som återger fullständigt elastiska stöt.</w:t>
       </w:r>
     </w:p>
     <w:p>
@@ -5928,7 +6142,37 @@
         <w:jc w:val="both"/>
       </w:pPr>
       <w:r>
-        <w:t>Efter det räknar den ut om det nu sker några kollisioner mellan objekt. Om den hittar en kollision bedömer den först om objekten är på väg in i varandara genom att titta på deras relativa hastighet och sedan räknar den ut en kollisionsnormal, kollisionspunkt och penetrationsdjup. Kollisionsnormalen bestämmer riktningen på den impuls som appliceras på objekten. Storleken på impulsen bestäms utifrån objektens hastigheter, rotationshastigheter, massor och kollisionspunkten. Efter att den applicerat impulsen använder den penetrationsdjupet för att flytta isär objekten lite i förhållande till deras massa för att motverka floating point errors.</w:t>
+        <w:t>Efter det räknar den ut om det nu sker några kollisioner mellan objekt. Om den hittar en kollision bedömer den först om</w:t>
+      </w:r>
+      <w:r>
+        <w:t xml:space="preserve"> objekten är på väg in i varand</w:t>
+      </w:r>
+      <w:r>
+        <w:t xml:space="preserve">ra genom att titta på deras relativa hastighet och sedan räknar den ut en kollisionsnormal, kollisionspunkt och penetrationsdjup. Kollisionsnormalen bestämmer riktningen på den impuls som appliceras på objekten. Storleken på impulsen bestäms utifrån objektens hastigheter, rotationshastigheter, massor och kollisionspunkten. Efter att den applicerat impulsen använder den penetrationsdjupet för att flytta isär objekten lite i förhållande till deras massa för att motverka </w:t>
+      </w:r>
+      <w:proofErr w:type="spellStart"/>
+      <w:r>
+        <w:t>floating</w:t>
+      </w:r>
+      <w:proofErr w:type="spellEnd"/>
+      <w:r>
+        <w:t xml:space="preserve"> </w:t>
+      </w:r>
+      <w:proofErr w:type="spellStart"/>
+      <w:r>
+        <w:t>point</w:t>
+      </w:r>
+      <w:proofErr w:type="spellEnd"/>
+      <w:r>
+        <w:t xml:space="preserve"> </w:t>
+      </w:r>
+      <w:proofErr w:type="spellStart"/>
+      <w:r>
+        <w:t>errors</w:t>
+      </w:r>
+      <w:proofErr w:type="spellEnd"/>
+      <w:r>
+        <w:t>.</w:t>
       </w:r>
     </w:p>
     <w:p>
@@ -5947,6 +6191,7 @@
     </w:p>
     <w:p>
       <w:pPr>
+        <w:spacing w:after="200" w:line="276" w:lineRule="auto"/>
         <w:rPr>
           <w:rFonts w:ascii="Cambria" w:hAnsi="Cambria"/>
           <w:b/>
@@ -5956,6 +6201,7 @@
           <w:lang w:eastAsia="en-US"/>
         </w:rPr>
       </w:pPr>
+      <w:bookmarkStart w:id="9" w:name="_Toc415571083"/>
       <w:r>
         <w:br w:type="page"/>
       </w:r>
@@ -5964,7 +6210,6 @@
       <w:pPr>
         <w:pStyle w:val="Rubrik1"/>
       </w:pPr>
-      <w:bookmarkStart w:id="9" w:name="_Toc415571083"/>
       <w:r>
         <w:lastRenderedPageBreak/>
         <w:t>Diskussion</w:t>
@@ -5994,23 +6239,53 @@
         <w:jc w:val="both"/>
       </w:pPr>
       <w:r>
-        <w:t xml:space="preserve">Fysiksimulatorn hanterar friktion genom att ha satt upp olika friktinoskoefficienter mellan alla materialkombinationer vi kan hantera. Trä mot trä har t.ex. den statiska friktionskoefficienten 0,375. Detta är det mest verklighetstrogna sättet att hantera friktionen, men det finns två väldigt stora problem med den och dessa gör det svårt att veta om friktionen verkligen stämmer. </w:t>
-      </w:r>
-    </w:p>
-    <w:p>
-      <w:pPr>
-        <w:jc w:val="both"/>
-      </w:pPr>
-      <w:r>
-        <w:t xml:space="preserve">Det första problemet är att friktion beror på mer än bara materialen som är i kontakt med varandra t.ex. ojämnheter utöver det vanliga, fuktighet som kan fungera som smörjmedel och temperatur. Detta gör att när man räknar ut friktionskoefficienter så blir de alltid lite olika och därför finns det inget riktigt rätt svar. En följd av detta är att den data som finns skiljer sig åt. </w:t>
-      </w:r>
-    </w:p>
-    <w:p>
-      <w:pPr>
-        <w:jc w:val="both"/>
-      </w:pPr>
-      <w:r>
-        <w:t xml:space="preserve">Det andra problemet är att friktion och friktionskoefficienter inte är väldigt användbart i stora delar av fysiken. Det finns därför ingen data alls om friktionskoefficienter mellan många  materialkombinationer. Fysiksimulatorn hanterar </w:t>
+        <w:t xml:space="preserve">Fysiksimulatorn hanterar friktion genom att ha satt upp olika </w:t>
+      </w:r>
+      <w:proofErr w:type="spellStart"/>
+      <w:r>
+        <w:t>friktinoskoefficienter</w:t>
+      </w:r>
+      <w:proofErr w:type="spellEnd"/>
+      <w:r>
+        <w:t xml:space="preserve"> mellan alla materialkombinationer vi kan hantera. Trä mot trä har t.ex. den statiska friktionskoefficienten 0,375. Detta är det mest verklighetstrogna sättet att hantera friktionen, men det finns två väldigt stora problem med den och dessa gör det svårt att veta om friktionen verkligen stämmer. </w:t>
+      </w:r>
+    </w:p>
+    <w:p>
+      <w:pPr>
+        <w:jc w:val="both"/>
+      </w:pPr>
+      <w:r>
+        <w:t xml:space="preserve">Det första problemet är att friktion beror på mer än bara materialen som är i kontakt med varandra t.ex. ojämnheter utöver det vanliga, fuktighet som kan fungera som smörjmedel och temperatur. Detta gör att när man räknar ut friktionskoefficienter så blir de alltid lite olika och därför finns det inget riktigt rätt svar. En följd av detta är att </w:t>
+      </w:r>
+      <w:proofErr w:type="gramStart"/>
+      <w:r>
+        <w:t>den</w:t>
+      </w:r>
+      <w:proofErr w:type="gramEnd"/>
+      <w:r>
+        <w:t xml:space="preserve"> data som finns skiljer sig åt. </w:t>
+      </w:r>
+    </w:p>
+    <w:p>
+      <w:pPr>
+        <w:jc w:val="both"/>
+      </w:pPr>
+      <w:r>
+        <w:t xml:space="preserve">Det andra problemet är att friktion och friktionskoefficienter inte är väldigt användbart i stora delar av </w:t>
+      </w:r>
+      <w:r>
+        <w:t xml:space="preserve">fysiken. Det finns därför </w:t>
+      </w:r>
+      <w:proofErr w:type="gramStart"/>
+      <w:r>
+        <w:t xml:space="preserve">ingen </w:t>
+      </w:r>
+      <w:r>
+        <w:t>data</w:t>
+      </w:r>
+      <w:proofErr w:type="gramEnd"/>
+      <w:r>
+        <w:t xml:space="preserve"> alls om friktionskoefficienter mellan många  materialkombinationer. Fysiksimulatorn hanterar </w:t>
       </w:r>
       <m:oMath>
         <m:r>
@@ -6047,7 +6322,15 @@
         <w:jc w:val="both"/>
       </w:pPr>
       <w:r>
-        <w:t>Det blir helt enkelt väldigt stora och komplicerade differentialekvationer. Med avseende på hur mycket beräkningskraft det skulle krävas för att lösa dessa ekvationer samt faktumet att vi själva saknar verktygen för att hantera dem så bestämde vi att utesluta luftmotstånd fråm simulatorn.</w:t>
+        <w:t xml:space="preserve">Det blir helt enkelt väldigt stora och komplicerade differentialekvationer. Med avseende på hur mycket beräkningskraft det skulle krävas för att lösa dessa ekvationer samt faktumet att vi själva saknar verktygen för att hantera dem så bestämde vi att utesluta luftmotstånd </w:t>
+      </w:r>
+      <w:proofErr w:type="spellStart"/>
+      <w:r>
+        <w:t>fråm</w:t>
+      </w:r>
+      <w:proofErr w:type="spellEnd"/>
+      <w:r>
+        <w:t xml:space="preserve"> simulatorn.</w:t>
       </w:r>
     </w:p>
     <w:p>
@@ -6099,7 +6382,15 @@
         <w:jc w:val="both"/>
       </w:pPr>
       <w:r>
-        <w:t>Fysiksimulatorns beräkningskraft begränsas utav den dator symulatorn körs på.</w:t>
+        <w:t>Fysiksimulatorns beräkningsk</w:t>
+      </w:r>
+      <w:r>
+        <w:t>raft begränsas utav den dator si</w:t>
+      </w:r>
+      <w:bookmarkStart w:id="14" w:name="_GoBack"/>
+      <w:bookmarkEnd w:id="14"/>
+      <w:r>
+        <w:t>mulatorn körs på.</w:t>
       </w:r>
     </w:p>
     <w:p>
@@ -6118,7 +6409,17 @@
         <w:t xml:space="preserve">Det kan till exempel </w:t>
       </w:r>
       <w:r>
-        <w:t>hända att ett föremål rör sig snabbare än vad simulatorn kan beräkna kollision, vilket gör att föremålet kan röra sig genom andra fasta kroppar utan att påverkas, dvs utan att simulatorn märker av det. Detta sker då tidstegen är för få. Om man gör som så att tidstegen är fler kan detta leda till att simulatorn kras</w:t>
+        <w:t xml:space="preserve">hända att ett föremål rör sig snabbare än vad simulatorn kan beräkna kollision, vilket gör att föremålet kan röra sig genom andra fasta kroppar utan att påverkas, </w:t>
+      </w:r>
+      <w:proofErr w:type="spellStart"/>
+      <w:proofErr w:type="gramStart"/>
+      <w:r>
+        <w:t>dvs</w:t>
+      </w:r>
+      <w:proofErr w:type="spellEnd"/>
+      <w:proofErr w:type="gramEnd"/>
+      <w:r>
+        <w:t xml:space="preserve"> utan att simulatorn märker av det. Detta sker då tidstegen är för få. Om man gör som så att tidstegen är fler kan detta leda till att simulatorn kras</w:t>
       </w:r>
       <w:r>
         <w:t>c</w:t>
@@ -6138,26 +6439,71 @@
       <w:pPr>
         <w:pStyle w:val="Rubrik2"/>
       </w:pPr>
-      <w:bookmarkStart w:id="14" w:name="_Toc415571088"/>
+      <w:bookmarkStart w:id="15" w:name="_Toc415571088"/>
       <w:r>
         <w:t>Noggrannhet på tal</w:t>
       </w:r>
-      <w:bookmarkEnd w:id="14"/>
-    </w:p>
-    <w:p>
-      <w:pPr>
-        <w:jc w:val="both"/>
-      </w:pPr>
-      <w:r>
-        <w:t>Floating point errors är något som påverkar alla beräkningar i fysiksimulatorn, speciellt när det kommer till kollisionen. Då felen bygger upp över tid måste vi försöka korrigera dem. Det gör vi med en positionskorrigering:</w:t>
-      </w:r>
-    </w:p>
-    <w:p>
-      <w:pPr>
-        <w:jc w:val="both"/>
-      </w:pPr>
-      <w:r>
-        <w:t>Om penetrationsdjupet i en kollision är väldigt litet antas det vara en floating point error och föremålen flyttas isär lite längs med kollisionsnormalen med hänsyn till deras massor.</w:t>
+      <w:bookmarkEnd w:id="15"/>
+    </w:p>
+    <w:p>
+      <w:pPr>
+        <w:jc w:val="both"/>
+      </w:pPr>
+      <w:proofErr w:type="spellStart"/>
+      <w:r>
+        <w:t>Floating</w:t>
+      </w:r>
+      <w:proofErr w:type="spellEnd"/>
+      <w:r>
+        <w:t xml:space="preserve"> </w:t>
+      </w:r>
+      <w:proofErr w:type="spellStart"/>
+      <w:r>
+        <w:t>point</w:t>
+      </w:r>
+      <w:proofErr w:type="spellEnd"/>
+      <w:r>
+        <w:t xml:space="preserve"> </w:t>
+      </w:r>
+      <w:proofErr w:type="spellStart"/>
+      <w:r>
+        <w:t>errors</w:t>
+      </w:r>
+      <w:proofErr w:type="spellEnd"/>
+      <w:r>
+        <w:t xml:space="preserve"> är något som påverkar alla beräkningar i fysiksimulatorn, speciellt när det kommer till kollisionen. Då felen bygger upp över tid måste vi försöka korrigera dem. Det gör vi med en positionskorrigering:</w:t>
+      </w:r>
+    </w:p>
+    <w:p>
+      <w:pPr>
+        <w:jc w:val="both"/>
+      </w:pPr>
+      <w:r>
+        <w:t xml:space="preserve">Om penetrationsdjupet i en kollision är väldigt litet antas det vara en </w:t>
+      </w:r>
+      <w:proofErr w:type="spellStart"/>
+      <w:r>
+        <w:t>floating</w:t>
+      </w:r>
+      <w:proofErr w:type="spellEnd"/>
+      <w:r>
+        <w:t xml:space="preserve"> </w:t>
+      </w:r>
+      <w:proofErr w:type="spellStart"/>
+      <w:r>
+        <w:t>point</w:t>
+      </w:r>
+      <w:proofErr w:type="spellEnd"/>
+      <w:r>
+        <w:t xml:space="preserve"> </w:t>
+      </w:r>
+      <w:proofErr w:type="spellStart"/>
+      <w:r>
+        <w:t>error</w:t>
+      </w:r>
+      <w:proofErr w:type="spellEnd"/>
+      <w:r>
+        <w:t xml:space="preserve"> och föremålen flyttas isär lite längs med kollisionsnormalen med hänsyn till deras massor.</w:t>
       </w:r>
       <w:r>
         <w:br/>
@@ -6169,18 +6515,138 @@
         <w:jc w:val="both"/>
       </w:pPr>
       <w:r>
-        <w:t>Vi använder också datatypen Double för att lagra tal istället för datatypen Float då Double är 64bitar jämfört med Float som är 32bitar vilket innebär att talen blir mycket mer noggranna och floating point errors påverkar mindre. Ett exempel på skillnaden i noggrannhet och storleken på floating point errors hos Float och Double är summan av 0.1 och 0.2 vilket i Float blir 0.30000001192092896 och i Double blir summan 0.30000000000000004.</w:t>
+        <w:t xml:space="preserve">Vi använder också datatypen </w:t>
+      </w:r>
+      <w:proofErr w:type="spellStart"/>
+      <w:r>
+        <w:t>Double</w:t>
+      </w:r>
+      <w:proofErr w:type="spellEnd"/>
+      <w:r>
+        <w:t xml:space="preserve"> för att lagra tal istället för datatypen </w:t>
+      </w:r>
+      <w:proofErr w:type="spellStart"/>
+      <w:r>
+        <w:t>Float</w:t>
+      </w:r>
+      <w:proofErr w:type="spellEnd"/>
+      <w:r>
+        <w:t xml:space="preserve"> då </w:t>
+      </w:r>
+      <w:proofErr w:type="spellStart"/>
+      <w:r>
+        <w:t>Double</w:t>
+      </w:r>
+      <w:proofErr w:type="spellEnd"/>
+      <w:r>
+        <w:t xml:space="preserve"> är 64bitar jämfört med </w:t>
+      </w:r>
+      <w:proofErr w:type="spellStart"/>
+      <w:r>
+        <w:t>Float</w:t>
+      </w:r>
+      <w:proofErr w:type="spellEnd"/>
+      <w:r>
+        <w:t xml:space="preserve"> som är 32bitar vilket innebär att talen blir mycket mer noggranna och </w:t>
+      </w:r>
+      <w:proofErr w:type="spellStart"/>
+      <w:r>
+        <w:t>floating</w:t>
+      </w:r>
+      <w:proofErr w:type="spellEnd"/>
+      <w:r>
+        <w:t xml:space="preserve"> </w:t>
+      </w:r>
+      <w:proofErr w:type="spellStart"/>
+      <w:r>
+        <w:t>point</w:t>
+      </w:r>
+      <w:proofErr w:type="spellEnd"/>
+      <w:r>
+        <w:t xml:space="preserve"> </w:t>
+      </w:r>
+      <w:proofErr w:type="spellStart"/>
+      <w:r>
+        <w:t>errors</w:t>
+      </w:r>
+      <w:proofErr w:type="spellEnd"/>
+      <w:r>
+        <w:t xml:space="preserve"> påverkar mindre. Ett exempel på skillnaden i noggrannhet och storleken på </w:t>
+      </w:r>
+      <w:proofErr w:type="spellStart"/>
+      <w:r>
+        <w:t>floating</w:t>
+      </w:r>
+      <w:proofErr w:type="spellEnd"/>
+      <w:r>
+        <w:t xml:space="preserve"> </w:t>
+      </w:r>
+      <w:proofErr w:type="spellStart"/>
+      <w:r>
+        <w:t>point</w:t>
+      </w:r>
+      <w:proofErr w:type="spellEnd"/>
+      <w:r>
+        <w:t xml:space="preserve"> </w:t>
+      </w:r>
+      <w:proofErr w:type="spellStart"/>
+      <w:r>
+        <w:t>errors</w:t>
+      </w:r>
+      <w:proofErr w:type="spellEnd"/>
+      <w:r>
+        <w:t xml:space="preserve"> hos </w:t>
+      </w:r>
+      <w:proofErr w:type="spellStart"/>
+      <w:r>
+        <w:t>Float</w:t>
+      </w:r>
+      <w:proofErr w:type="spellEnd"/>
+      <w:r>
+        <w:t xml:space="preserve"> och </w:t>
+      </w:r>
+      <w:proofErr w:type="spellStart"/>
+      <w:r>
+        <w:t>Double</w:t>
+      </w:r>
+      <w:proofErr w:type="spellEnd"/>
+      <w:r>
+        <w:t xml:space="preserve"> är summan av 0.1 och 0.2 vilket i </w:t>
+      </w:r>
+      <w:proofErr w:type="spellStart"/>
+      <w:r>
+        <w:t>Float</w:t>
+      </w:r>
+      <w:proofErr w:type="spellEnd"/>
+      <w:r>
+        <w:t xml:space="preserve"> blir </w:t>
+      </w:r>
+      <w:proofErr w:type="gramStart"/>
+      <w:r>
+        <w:t>0.30000001192092896</w:t>
+      </w:r>
+      <w:proofErr w:type="gramEnd"/>
+      <w:r>
+        <w:t xml:space="preserve"> och i </w:t>
+      </w:r>
+      <w:proofErr w:type="spellStart"/>
+      <w:r>
+        <w:t>Double</w:t>
+      </w:r>
+      <w:proofErr w:type="spellEnd"/>
+      <w:r>
+        <w:t xml:space="preserve"> blir summan 0.30000000000000004.</w:t>
       </w:r>
     </w:p>
     <w:p>
       <w:pPr>
         <w:pStyle w:val="Rubrik2"/>
       </w:pPr>
-      <w:bookmarkStart w:id="15" w:name="_Toc415571089"/>
+      <w:bookmarkStart w:id="16" w:name="_Toc415571089"/>
       <w:r>
         <w:t>Slutsats</w:t>
       </w:r>
-      <w:bookmarkEnd w:id="15"/>
+      <w:bookmarkEnd w:id="16"/>
     </w:p>
     <w:p>
       <w:pPr>
@@ -6191,7 +6657,15 @@
         </w:rPr>
       </w:pPr>
       <w:r>
-        <w:t>Det finns ett del förenklingar och uppskattningar som behöver göras för att fysiken ska kunna simuleras i realtid, men de flesta av de har inte något stort inflytande över det faktiska resultatet, vilket gör att verklighetstrogen fysik kan simuleras i realtid på en vanlig dator så länge man anpassar vissa variabler enligt förhållandena i simulationen.</w:t>
+        <w:t xml:space="preserve">Det finns </w:t>
+      </w:r>
+      <w:proofErr w:type="gramStart"/>
+      <w:r>
+        <w:t>ett</w:t>
+      </w:r>
+      <w:proofErr w:type="gramEnd"/>
+      <w:r>
+        <w:t xml:space="preserve"> del förenklingar och uppskattningar som behöver göras för att fysiken ska kunna simuleras i realtid, men de flesta av de har inte något stort inflytande över det faktiska resultatet, vilket gör att verklighetstrogen fysik kan simuleras i realtid på en vanlig dator så länge man anpassar vissa variabler enligt förhållandena i simulationen.</w:t>
       </w:r>
     </w:p>
     <w:p>
@@ -6214,12 +6688,12 @@
       <w:pPr>
         <w:pStyle w:val="Rubrik1"/>
       </w:pPr>
-      <w:bookmarkStart w:id="16" w:name="_Toc415571090"/>
+      <w:bookmarkStart w:id="17" w:name="_Toc415571090"/>
       <w:r>
         <w:lastRenderedPageBreak/>
         <w:t>Källförteckning</w:t>
       </w:r>
-      <w:bookmarkEnd w:id="16"/>
+      <w:bookmarkEnd w:id="17"/>
     </w:p>
     <w:p/>
     <w:p>
@@ -6249,9 +6723,15 @@
         </w:rPr>
         <w:br/>
       </w:r>
-      <w:r>
-        <w:t xml:space="preserve">Gaul, R. 2013. </w:t>
-      </w:r>
+      <w:proofErr w:type="spellStart"/>
+      <w:r>
+        <w:t>Gaul</w:t>
+      </w:r>
+      <w:proofErr w:type="spellEnd"/>
+      <w:r>
+        <w:t xml:space="preserve">, R. 2013. </w:t>
+      </w:r>
+      <w:proofErr w:type="gramStart"/>
       <w:r>
         <w:rPr>
           <w:i/>
@@ -6264,34 +6744,60 @@
           <w:i/>
           <w:lang w:val="en-US"/>
         </w:rPr>
-        <w:t xml:space="preserve">Create a Custom Physics Engine. </w:t>
-      </w:r>
-      <w:hyperlink r:id="rId12" w:history="1">
-        <w:r>
-          <w:rPr>
-            <w:rStyle w:val="Hyperlnk"/>
-          </w:rPr>
-          <w:t>http://gamedevelopment.tutsplus.com/series/how-to-create-a-custom-physics-engine--gamedev-12715</w:t>
-        </w:r>
-      </w:hyperlink>
-      <w:r>
-        <w:t xml:space="preserve"> [2015-03-19]</w:t>
-      </w:r>
-    </w:p>
-    <w:p/>
-    <w:p>
-      <w:pPr>
-        <w:rPr>
-          <w:lang w:val="en-US"/>
-        </w:rPr>
-      </w:pPr>
+        <w:t>Create a Custom Physics Engine.</w:t>
+      </w:r>
+      <w:proofErr w:type="gramEnd"/>
       <w:r>
         <w:rPr>
           <w:i/>
           <w:lang w:val="en-US"/>
         </w:rPr>
-        <w:t>Floating Point Numbers – Computerphile.</w:t>
-      </w:r>
+        <w:t xml:space="preserve"> </w:t>
+      </w:r>
+      <w:hyperlink r:id="rId12" w:history="1">
+        <w:r>
+          <w:rPr>
+            <w:rStyle w:val="Hyperlnk"/>
+          </w:rPr>
+          <w:t>http://gamedevelopment.tutsplus.com/series/how-to-create-a-custom-physics-engine--gamedev-12715</w:t>
+        </w:r>
+      </w:hyperlink>
+      <w:r>
+        <w:t xml:space="preserve"> [2015-03-19]</w:t>
+      </w:r>
+    </w:p>
+    <w:p/>
+    <w:p>
+      <w:pPr>
+        <w:rPr>
+          <w:lang w:val="en-US"/>
+        </w:rPr>
+      </w:pPr>
+      <w:proofErr w:type="gramStart"/>
+      <w:r>
+        <w:rPr>
+          <w:i/>
+          <w:lang w:val="en-US"/>
+        </w:rPr>
+        <w:t xml:space="preserve">Floating Point Numbers – </w:t>
+      </w:r>
+      <w:proofErr w:type="spellStart"/>
+      <w:r>
+        <w:rPr>
+          <w:i/>
+          <w:lang w:val="en-US"/>
+        </w:rPr>
+        <w:t>Computerphile</w:t>
+      </w:r>
+      <w:proofErr w:type="spellEnd"/>
+      <w:r>
+        <w:rPr>
+          <w:i/>
+          <w:lang w:val="en-US"/>
+        </w:rPr>
+        <w:t>.</w:t>
+      </w:r>
+      <w:proofErr w:type="gramEnd"/>
       <w:r>
         <w:rPr>
           <w:lang w:val="en-US"/>
@@ -6304,21 +6810,7 @@
             <w:rStyle w:val="Hyperlnk"/>
             <w:lang w:val="en-US"/>
           </w:rPr>
-          <w:t>https://www</w:t>
-        </w:r>
-        <w:r>
-          <w:rPr>
-            <w:rStyle w:val="Hyperlnk"/>
-            <w:lang w:val="en-US"/>
-          </w:rPr>
-          <w:t>.</w:t>
-        </w:r>
-        <w:r>
-          <w:rPr>
-            <w:rStyle w:val="Hyperlnk"/>
-            <w:lang w:val="en-US"/>
-          </w:rPr>
-          <w:t>youtube.com/watch?v=PZRI1IfStY0</w:t>
+          <w:t>https://www.youtube.com/watch?v=PZRI1IfStY0</w:t>
         </w:r>
       </w:hyperlink>
       <w:r>
@@ -6344,8 +6836,6 @@
           <w:lang w:val="en-US"/>
         </w:rPr>
       </w:pPr>
-      <w:bookmarkStart w:id="17" w:name="_GoBack"/>
-      <w:bookmarkEnd w:id="17"/>
     </w:p>
     <w:p>
       <w:pPr>
@@ -6375,55 +6865,7 @@
           <w:rPr>
             <w:rStyle w:val="Hyperlnk"/>
           </w:rPr>
-          <w:t>http://www.</w:t>
-        </w:r>
-        <w:r>
-          <w:rPr>
-            <w:rStyle w:val="Hyperlnk"/>
-          </w:rPr>
-          <w:t>d</w:t>
-        </w:r>
-        <w:r>
-          <w:rPr>
-            <w:rStyle w:val="Hyperlnk"/>
-          </w:rPr>
-          <w:t>ar</w:t>
-        </w:r>
-        <w:r>
-          <w:rPr>
-            <w:rStyle w:val="Hyperlnk"/>
-          </w:rPr>
-          <w:t>i</w:t>
-        </w:r>
-        <w:r>
-          <w:rPr>
-            <w:rStyle w:val="Hyperlnk"/>
-          </w:rPr>
-          <w:t>orostirol</w:t>
-        </w:r>
-        <w:r>
-          <w:rPr>
-            <w:rStyle w:val="Hyperlnk"/>
-          </w:rPr>
-          <w:t>l</w:t>
-        </w:r>
-        <w:r>
-          <w:rPr>
-            <w:rStyle w:val="Hyperlnk"/>
-          </w:rPr>
-          <w:t>a.se</w:t>
-        </w:r>
-        <w:r>
-          <w:rPr>
-            <w:rStyle w:val="Hyperlnk"/>
-          </w:rPr>
-          <w:t>/</w:t>
-        </w:r>
-        <w:r>
-          <w:rPr>
-            <w:rStyle w:val="Hyperlnk"/>
-          </w:rPr>
-          <w:t>ga</w:t>
+          <w:t>http://www.dariorostirolla.se/ga</w:t>
         </w:r>
       </w:hyperlink>
     </w:p>
@@ -6528,14 +6970,27 @@
     <w:r>
       <w:tab/>
     </w:r>
-    <w:fldSimple w:instr=" PAGE   \* MERGEFORMAT ">
-      <w:r>
-        <w:rPr>
-          <w:noProof/>
-        </w:rPr>
-        <w:t>7</w:t>
-      </w:r>
-    </w:fldSimple>
+    <w:r>
+      <w:fldChar w:fldCharType="begin"/>
+    </w:r>
+    <w:r>
+      <w:instrText xml:space="preserve"> PAGE   \* MERGEFORMAT </w:instrText>
+    </w:r>
+    <w:r>
+      <w:fldChar w:fldCharType="separate"/>
+    </w:r>
+    <w:r>
+      <w:rPr>
+        <w:noProof/>
+      </w:rPr>
+      <w:t>6</w:t>
+    </w:r>
+    <w:r>
+      <w:rPr>
+        <w:noProof/>
+      </w:rPr>
+      <w:fldChar w:fldCharType="end"/>
+    </w:r>
     <w:r>
       <w:br/>
       <w:t>LINKÖPING</w:t>
@@ -8862,714 +9317,6 @@
 </w:styles>
 </file>
 
-<file path=word/stylesWithEffects.xml><?xml version="1.0" encoding="utf-8"?>
-<w:styles xmlns:wpc="http://schemas.microsoft.com/office/word/2010/wordprocessingCanvas" xmlns:mc="http://schemas.openxmlformats.org/markup-compatibility/2006" xmlns:o="urn:schemas-microsoft-com:office:office" xmlns:r="http://schemas.openxmlformats.org/officeDocument/2006/relationships" xmlns:m="http://schemas.openxmlformats.org/officeDocument/2006/math" xmlns:v="urn:schemas-microsoft-com:vml" xmlns:wp14="http://schemas.microsoft.com/office/word/2010/wordprocessingDrawing" xmlns:wp="http://schemas.openxmlformats.org/drawingml/2006/wordprocessingDrawing" xmlns:w10="urn:schemas-microsoft-com:office:word" xmlns:w="http://schemas.openxmlformats.org/wordprocessingml/2006/main" xmlns:w14="http://schemas.microsoft.com/office/word/2010/wordml" xmlns:wpg="http://schemas.microsoft.com/office/word/2010/wordprocessingGroup" xmlns:wpi="http://schemas.microsoft.com/office/word/2010/wordprocessingInk" xmlns:wne="http://schemas.microsoft.com/office/word/2006/wordml" xmlns:wps="http://schemas.microsoft.com/office/word/2010/wordprocessingShape" mc:Ignorable="w14 wp14">
-  <w:docDefaults>
-    <w:rPrDefault>
-      <w:rPr>
-        <w:rFonts w:asciiTheme="minorHAnsi" w:eastAsiaTheme="minorEastAsia" w:hAnsiTheme="minorHAnsi" w:cstheme="minorBidi"/>
-        <w:sz w:val="22"/>
-        <w:szCs w:val="22"/>
-        <w:lang w:val="sv-SE" w:eastAsia="ja-JP" w:bidi="ar-SA"/>
-      </w:rPr>
-    </w:rPrDefault>
-    <w:pPrDefault>
-      <w:pPr>
-        <w:spacing w:after="200" w:line="276" w:lineRule="auto"/>
-      </w:pPr>
-    </w:pPrDefault>
-  </w:docDefaults>
-  <w:latentStyles w:defLockedState="0" w:defUIPriority="99" w:defSemiHidden="1" w:defUnhideWhenUsed="1" w:defQFormat="0" w:count="267">
-    <w:lsdException w:name="Normal" w:semiHidden="0" w:uiPriority="0" w:unhideWhenUsed="0" w:qFormat="1"/>
-    <w:lsdException w:name="heading 1" w:semiHidden="0" w:uiPriority="9" w:unhideWhenUsed="0" w:qFormat="1"/>
-    <w:lsdException w:name="heading 2" w:uiPriority="9" w:qFormat="1"/>
-    <w:lsdException w:name="heading 3" w:uiPriority="9" w:qFormat="1"/>
-    <w:lsdException w:name="heading 4" w:uiPriority="9" w:qFormat="1"/>
-    <w:lsdException w:name="heading 5" w:uiPriority="9" w:qFormat="1"/>
-    <w:lsdException w:name="heading 6" w:uiPriority="9" w:qFormat="1"/>
-    <w:lsdException w:name="heading 7" w:uiPriority="9" w:qFormat="1"/>
-    <w:lsdException w:name="heading 8" w:uiPriority="9" w:qFormat="1"/>
-    <w:lsdException w:name="heading 9" w:uiPriority="9" w:qFormat="1"/>
-    <w:lsdException w:name="toc 1" w:uiPriority="39" w:qFormat="1"/>
-    <w:lsdException w:name="toc 2" w:uiPriority="39" w:qFormat="1"/>
-    <w:lsdException w:name="toc 3" w:uiPriority="39" w:qFormat="1"/>
-    <w:lsdException w:name="toc 4" w:uiPriority="39"/>
-    <w:lsdException w:name="toc 5" w:uiPriority="39"/>
-    <w:lsdException w:name="toc 6" w:uiPriority="39"/>
-    <w:lsdException w:name="toc 7" w:uiPriority="39"/>
-    <w:lsdException w:name="toc 8" w:uiPriority="39"/>
-    <w:lsdException w:name="toc 9" w:uiPriority="39"/>
-    <w:lsdException w:name="caption" w:uiPriority="35" w:qFormat="1"/>
-    <w:lsdException w:name="Title" w:semiHidden="0" w:uiPriority="10" w:unhideWhenUsed="0" w:qFormat="1"/>
-    <w:lsdException w:name="Default Paragraph Font" w:uiPriority="1"/>
-    <w:lsdException w:name="Subtitle" w:semiHidden="0" w:uiPriority="11" w:unhideWhenUsed="0" w:qFormat="1"/>
-    <w:lsdException w:name="Strong" w:semiHidden="0" w:uiPriority="22" w:unhideWhenUsed="0" w:qFormat="1"/>
-    <w:lsdException w:name="Emphasis" w:semiHidden="0" w:uiPriority="20" w:unhideWhenUsed="0" w:qFormat="1"/>
-    <w:lsdException w:name="Table Grid" w:semiHidden="0" w:uiPriority="59" w:unhideWhenUsed="0"/>
-    <w:lsdException w:name="Placeholder Text" w:unhideWhenUsed="0"/>
-    <w:lsdException w:name="No Spacing" w:semiHidden="0" w:uiPriority="1" w:unhideWhenUsed="0" w:qFormat="1"/>
-    <w:lsdException w:name="Light Shading" w:semiHidden="0" w:uiPriority="60" w:unhideWhenUsed="0"/>
-    <w:lsdException w:name="Light List" w:semiHidden="0" w:uiPriority="61" w:unhideWhenUsed="0"/>
-    <w:lsdException w:name="Light Grid" w:semiHidden="0" w:uiPriority="62" w:unhideWhenUsed="0"/>
-    <w:lsdException w:name="Medium Shading 1" w:semiHidden="0" w:uiPriority="63" w:unhideWhenUsed="0"/>
-    <w:lsdException w:name="Medium Shading 2" w:semiHidden="0" w:uiPriority="64" w:unhideWhenUsed="0"/>
-    <w:lsdException w:name="Medium List 1" w:semiHidden="0" w:uiPriority="65" w:unhideWhenUsed="0"/>
-    <w:lsdException w:name="Medium List 2" w:semiHidden="0" w:uiPriority="66" w:unhideWhenUsed="0"/>
-    <w:lsdException w:name="Medium Grid 1" w:semiHidden="0" w:uiPriority="67" w:unhideWhenUsed="0"/>
-    <w:lsdException w:name="Medium Grid 2" w:semiHidden="0" w:uiPriority="68" w:unhideWhenUsed="0"/>
-    <w:lsdException w:name="Medium Grid 3" w:semiHidden="0" w:uiPriority="69" w:unhideWhenUsed="0"/>
-    <w:lsdException w:name="Dark List" w:semiHidden="0" w:uiPriority="70" w:unhideWhenUsed="0"/>
-    <w:lsdException w:name="Colorful Shading" w:semiHidden="0" w:uiPriority="71" w:unhideWhenUsed="0"/>
-    <w:lsdException w:name="Colorful List" w:semiHidden="0" w:uiPriority="72" w:unhideWhenUsed="0"/>
-    <w:lsdException w:name="Colorful Grid" w:semiHidden="0" w:uiPriority="73" w:unhideWhenUsed="0"/>
-    <w:lsdException w:name="Light Shading Accent 1" w:semiHidden="0" w:uiPriority="60" w:unhideWhenUsed="0"/>
-    <w:lsdException w:name="Light List Accent 1" w:semiHidden="0" w:uiPriority="61" w:unhideWhenUsed="0"/>
-    <w:lsdException w:name="Light Grid Accent 1" w:semiHidden="0" w:uiPriority="62" w:unhideWhenUsed="0"/>
-    <w:lsdException w:name="Medium Shading 1 Accent 1" w:semiHidden="0" w:uiPriority="63" w:unhideWhenUsed="0"/>
-    <w:lsdException w:name="Medium Shading 2 Accent 1" w:semiHidden="0" w:uiPriority="64" w:unhideWhenUsed="0"/>
-    <w:lsdException w:name="Medium List 1 Accent 1" w:semiHidden="0" w:uiPriority="65" w:unhideWhenUsed="0"/>
-    <w:lsdException w:name="Revision" w:unhideWhenUsed="0"/>
-    <w:lsdException w:name="List Paragraph" w:semiHidden="0" w:uiPriority="34" w:unhideWhenUsed="0" w:qFormat="1"/>
-    <w:lsdException w:name="Quote" w:semiHidden="0" w:uiPriority="29" w:unhideWhenUsed="0" w:qFormat="1"/>
-    <w:lsdException w:name="Intense Quote" w:semiHidden="0" w:uiPriority="30" w:unhideWhenUsed="0" w:qFormat="1"/>
-    <w:lsdException w:name="Medium List 2 Accent 1" w:semiHidden="0" w:uiPriority="66" w:unhideWhenUsed="0"/>
-    <w:lsdException w:name="Medium Grid 1 Accent 1" w:semiHidden="0" w:uiPriority="67" w:unhideWhenUsed="0"/>
-    <w:lsdException w:name="Medium Grid 2 Accent 1" w:semiHidden="0" w:uiPriority="68" w:unhideWhenUsed="0"/>
-    <w:lsdException w:name="Medium Grid 3 Accent 1" w:semiHidden="0" w:uiPriority="69" w:unhideWhenUsed="0"/>
-    <w:lsdException w:name="Dark List Accent 1" w:semiHidden="0" w:uiPriority="70" w:unhideWhenUsed="0"/>
-    <w:lsdException w:name="Colorful Shading Accent 1" w:semiHidden="0" w:uiPriority="71" w:unhideWhenUsed="0"/>
-    <w:lsdException w:name="Colorful List Accent 1" w:semiHidden="0" w:uiPriority="72" w:unhideWhenUsed="0"/>
-    <w:lsdException w:name="Colorful Grid Accent 1" w:semiHidden="0" w:uiPriority="73" w:unhideWhenUsed="0"/>
-    <w:lsdException w:name="Light Shading Accent 2" w:semiHidden="0" w:uiPriority="60" w:unhideWhenUsed="0"/>
-    <w:lsdException w:name="Light List Accent 2" w:semiHidden="0" w:uiPriority="61" w:unhideWhenUsed="0"/>
-    <w:lsdException w:name="Light Grid Accent 2" w:semiHidden="0" w:uiPriority="62" w:unhideWhenUsed="0"/>
-    <w:lsdException w:name="Medium Shading 1 Accent 2" w:semiHidden="0" w:uiPriority="63" w:unhideWhenUsed="0"/>
-    <w:lsdException w:name="Medium Shading 2 Accent 2" w:semiHidden="0" w:uiPriority="64" w:unhideWhenUsed="0"/>
-    <w:lsdException w:name="Medium List 1 Accent 2" w:semiHidden="0" w:uiPriority="65" w:unhideWhenUsed="0"/>
-    <w:lsdException w:name="Medium List 2 Accent 2" w:semiHidden="0" w:uiPriority="66" w:unhideWhenUsed="0"/>
-    <w:lsdException w:name="Medium Grid 1 Accent 2" w:semiHidden="0" w:uiPriority="67" w:unhideWhenUsed="0"/>
-    <w:lsdException w:name="Medium Grid 2 Accent 2" w:semiHidden="0" w:uiPriority="68" w:unhideWhenUsed="0"/>
-    <w:lsdException w:name="Medium Grid 3 Accent 2" w:semiHidden="0" w:uiPriority="69" w:unhideWhenUsed="0"/>
-    <w:lsdException w:name="Dark List Accent 2" w:semiHidden="0" w:uiPriority="70" w:unhideWhenUsed="0"/>
-    <w:lsdException w:name="Colorful Shading Accent 2" w:semiHidden="0" w:uiPriority="71" w:unhideWhenUsed="0"/>
-    <w:lsdException w:name="Colorful List Accent 2" w:semiHidden="0" w:uiPriority="72" w:unhideWhenUsed="0"/>
-    <w:lsdException w:name="Colorful Grid Accent 2" w:semiHidden="0" w:uiPriority="73" w:unhideWhenUsed="0"/>
-    <w:lsdException w:name="Light Shading Accent 3" w:semiHidden="0" w:uiPriority="60" w:unhideWhenUsed="0"/>
-    <w:lsdException w:name="Light List Accent 3" w:semiHidden="0" w:uiPriority="61" w:unhideWhenUsed="0"/>
-    <w:lsdException w:name="Light Grid Accent 3" w:semiHidden="0" w:uiPriority="62" w:unhideWhenUsed="0"/>
-    <w:lsdException w:name="Medium Shading 1 Accent 3" w:semiHidden="0" w:uiPriority="63" w:unhideWhenUsed="0"/>
-    <w:lsdException w:name="Medium Shading 2 Accent 3" w:semiHidden="0" w:uiPriority="64" w:unhideWhenUsed="0"/>
-    <w:lsdException w:name="Medium List 1 Accent 3" w:semiHidden="0" w:uiPriority="65" w:unhideWhenUsed="0"/>
-    <w:lsdException w:name="Medium List 2 Accent 3" w:semiHidden="0" w:uiPriority="66" w:unhideWhenUsed="0"/>
-    <w:lsdException w:name="Medium Grid 1 Accent 3" w:semiHidden="0" w:uiPriority="67" w:unhideWhenUsed="0"/>
-    <w:lsdException w:name="Medium Grid 2 Accent 3" w:semiHidden="0" w:uiPriority="68" w:unhideWhenUsed="0"/>
-    <w:lsdException w:name="Medium Grid 3 Accent 3" w:semiHidden="0" w:uiPriority="69" w:unhideWhenUsed="0"/>
-    <w:lsdException w:name="Dark List Accent 3" w:semiHidden="0" w:uiPriority="70" w:unhideWhenUsed="0"/>
-    <w:lsdException w:name="Colorful Shading Accent 3" w:semiHidden="0" w:uiPriority="71" w:unhideWhenUsed="0"/>
-    <w:lsdException w:name="Colorful List Accent 3" w:semiHidden="0" w:uiPriority="72" w:unhideWhenUsed="0"/>
-    <w:lsdException w:name="Colorful Grid Accent 3" w:semiHidden="0" w:uiPriority="73" w:unhideWhenUsed="0"/>
-    <w:lsdException w:name="Light Shading Accent 4" w:semiHidden="0" w:uiPriority="60" w:unhideWhenUsed="0"/>
-    <w:lsdException w:name="Light List Accent 4" w:semiHidden="0" w:uiPriority="61" w:unhideWhenUsed="0"/>
-    <w:lsdException w:name="Light Grid Accent 4" w:semiHidden="0" w:uiPriority="62" w:unhideWhenUsed="0"/>
-    <w:lsdException w:name="Medium Shading 1 Accent 4" w:semiHidden="0" w:uiPriority="63" w:unhideWhenUsed="0"/>
-    <w:lsdException w:name="Medium Shading 2 Accent 4" w:semiHidden="0" w:uiPriority="64" w:unhideWhenUsed="0"/>
-    <w:lsdException w:name="Medium List 1 Accent 4" w:semiHidden="0" w:uiPriority="65" w:unhideWhenUsed="0"/>
-    <w:lsdException w:name="Medium List 2 Accent 4" w:semiHidden="0" w:uiPriority="66" w:unhideWhenUsed="0"/>
-    <w:lsdException w:name="Medium Grid 1 Accent 4" w:semiHidden="0" w:uiPriority="67" w:unhideWhenUsed="0"/>
-    <w:lsdException w:name="Medium Grid 2 Accent 4" w:semiHidden="0" w:uiPriority="68" w:unhideWhenUsed="0"/>
-    <w:lsdException w:name="Medium Grid 3 Accent 4" w:semiHidden="0" w:uiPriority="69" w:unhideWhenUsed="0"/>
-    <w:lsdException w:name="Dark List Accent 4" w:semiHidden="0" w:uiPriority="70" w:unhideWhenUsed="0"/>
-    <w:lsdException w:name="Colorful Shading Accent 4" w:semiHidden="0" w:uiPriority="71" w:unhideWhenUsed="0"/>
-    <w:lsdException w:name="Colorful List Accent 4" w:semiHidden="0" w:uiPriority="72" w:unhideWhenUsed="0"/>
-    <w:lsdException w:name="Colorful Grid Accent 4" w:semiHidden="0" w:uiPriority="73" w:unhideWhenUsed="0"/>
-    <w:lsdException w:name="Light Shading Accent 5" w:semiHidden="0" w:uiPriority="60" w:unhideWhenUsed="0"/>
-    <w:lsdException w:name="Light List Accent 5" w:semiHidden="0" w:uiPriority="61" w:unhideWhenUsed="0"/>
-    <w:lsdException w:name="Light Grid Accent 5" w:semiHidden="0" w:uiPriority="62" w:unhideWhenUsed="0"/>
-    <w:lsdException w:name="Medium Shading 1 Accent 5" w:semiHidden="0" w:uiPriority="63" w:unhideWhenUsed="0"/>
-    <w:lsdException w:name="Medium Shading 2 Accent 5" w:semiHidden="0" w:uiPriority="64" w:unhideWhenUsed="0"/>
-    <w:lsdException w:name="Medium List 1 Accent 5" w:semiHidden="0" w:uiPriority="65" w:unhideWhenUsed="0"/>
-    <w:lsdException w:name="Medium List 2 Accent 5" w:semiHidden="0" w:uiPriority="66" w:unhideWhenUsed="0"/>
-    <w:lsdException w:name="Medium Grid 1 Accent 5" w:semiHidden="0" w:uiPriority="67" w:unhideWhenUsed="0"/>
-    <w:lsdException w:name="Medium Grid 2 Accent 5" w:semiHidden="0" w:uiPriority="68" w:unhideWhenUsed="0"/>
-    <w:lsdException w:name="Medium Grid 3 Accent 5" w:semiHidden="0" w:uiPriority="69" w:unhideWhenUsed="0"/>
-    <w:lsdException w:name="Dark List Accent 5" w:semiHidden="0" w:uiPriority="70" w:unhideWhenUsed="0"/>
-    <w:lsdException w:name="Colorful Shading Accent 5" w:semiHidden="0" w:uiPriority="71" w:unhideWhenUsed="0"/>
-    <w:lsdException w:name="Colorful List Accent 5" w:semiHidden="0" w:uiPriority="72" w:unhideWhenUsed="0"/>
-    <w:lsdException w:name="Colorful Grid Accent 5" w:semiHidden="0" w:uiPriority="73" w:unhideWhenUsed="0"/>
-    <w:lsdException w:name="Light Shading Accent 6" w:semiHidden="0" w:uiPriority="60" w:unhideWhenUsed="0"/>
-    <w:lsdException w:name="Light List Accent 6" w:semiHidden="0" w:uiPriority="61" w:unhideWhenUsed="0"/>
-    <w:lsdException w:name="Light Grid Accent 6" w:semiHidden="0" w:uiPriority="62" w:unhideWhenUsed="0"/>
-    <w:lsdException w:name="Medium Shading 1 Accent 6" w:semiHidden="0" w:uiPriority="63" w:unhideWhenUsed="0"/>
-    <w:lsdException w:name="Medium Shading 2 Accent 6" w:semiHidden="0" w:uiPriority="64" w:unhideWhenUsed="0"/>
-    <w:lsdException w:name="Medium List 1 Accent 6" w:semiHidden="0" w:uiPriority="65" w:unhideWhenUsed="0"/>
-    <w:lsdException w:name="Medium List 2 Accent 6" w:semiHidden="0" w:uiPriority="66" w:unhideWhenUsed="0"/>
-    <w:lsdException w:name="Medium Grid 1 Accent 6" w:semiHidden="0" w:uiPriority="67" w:unhideWhenUsed="0"/>
-    <w:lsdException w:name="Medium Grid 2 Accent 6" w:semiHidden="0" w:uiPriority="68" w:unhideWhenUsed="0"/>
-    <w:lsdException w:name="Medium Grid 3 Accent 6" w:semiHidden="0" w:uiPriority="69" w:unhideWhenUsed="0"/>
-    <w:lsdException w:name="Dark List Accent 6" w:semiHidden="0" w:uiPriority="70" w:unhideWhenUsed="0"/>
-    <w:lsdException w:name="Colorful Shading Accent 6" w:semiHidden="0" w:uiPriority="71" w:unhideWhenUsed="0"/>
-    <w:lsdException w:name="Colorful List Accent 6" w:semiHidden="0" w:uiPriority="72" w:unhideWhenUsed="0"/>
-    <w:lsdException w:name="Colorful Grid Accent 6" w:semiHidden="0" w:uiPriority="73" w:unhideWhenUsed="0"/>
-    <w:lsdException w:name="Subtle Emphasis" w:semiHidden="0" w:uiPriority="19" w:unhideWhenUsed="0" w:qFormat="1"/>
-    <w:lsdException w:name="Intense Emphasis" w:semiHidden="0" w:uiPriority="21" w:unhideWhenUsed="0" w:qFormat="1"/>
-    <w:lsdException w:name="Subtle Reference" w:semiHidden="0" w:uiPriority="31" w:unhideWhenUsed="0" w:qFormat="1"/>
-    <w:lsdException w:name="Intense Reference" w:semiHidden="0" w:uiPriority="32" w:unhideWhenUsed="0" w:qFormat="1"/>
-    <w:lsdException w:name="Book Title" w:semiHidden="0" w:uiPriority="33" w:unhideWhenUsed="0" w:qFormat="1"/>
-    <w:lsdException w:name="Bibliography" w:uiPriority="37"/>
-    <w:lsdException w:name="TOC Heading" w:uiPriority="39" w:qFormat="1"/>
-  </w:latentStyles>
-  <w:style w:type="paragraph" w:default="1" w:styleId="Normal">
-    <w:name w:val="Normal"/>
-    <w:qFormat/>
-    <w:rsid w:val="000232DD"/>
-    <w:pPr>
-      <w:spacing w:after="0" w:line="240" w:lineRule="auto"/>
-    </w:pPr>
-    <w:rPr>
-      <w:rFonts w:ascii="Times New Roman" w:eastAsia="Times New Roman" w:hAnsi="Times New Roman" w:cs="Times New Roman"/>
-      <w:sz w:val="24"/>
-      <w:szCs w:val="24"/>
-      <w:lang w:eastAsia="sv-SE"/>
-    </w:rPr>
-  </w:style>
-  <w:style w:type="paragraph" w:styleId="Heading1">
-    <w:name w:val="heading 1"/>
-    <w:basedOn w:val="Normal"/>
-    <w:next w:val="Normal"/>
-    <w:link w:val="Heading1Char"/>
-    <w:uiPriority w:val="9"/>
-    <w:qFormat/>
-    <w:rsid w:val="000232DD"/>
-    <w:pPr>
-      <w:keepNext/>
-      <w:keepLines/>
-      <w:spacing w:before="480" w:after="240" w:line="276" w:lineRule="auto"/>
-      <w:outlineLvl w:val="0"/>
-    </w:pPr>
-    <w:rPr>
-      <w:rFonts w:ascii="Cambria" w:hAnsi="Cambria"/>
-      <w:b/>
-      <w:bCs/>
-      <w:sz w:val="32"/>
-      <w:szCs w:val="28"/>
-      <w:lang w:eastAsia="en-US"/>
-    </w:rPr>
-  </w:style>
-  <w:style w:type="paragraph" w:styleId="Heading2">
-    <w:name w:val="heading 2"/>
-    <w:basedOn w:val="Normal"/>
-    <w:next w:val="Normal"/>
-    <w:link w:val="Heading2Char"/>
-    <w:uiPriority w:val="9"/>
-    <w:unhideWhenUsed/>
-    <w:qFormat/>
-    <w:rsid w:val="000232DD"/>
-    <w:pPr>
-      <w:keepNext/>
-      <w:spacing w:before="240" w:after="240"/>
-      <w:outlineLvl w:val="1"/>
-    </w:pPr>
-    <w:rPr>
-      <w:rFonts w:ascii="Cambria" w:hAnsi="Cambria"/>
-      <w:b/>
-      <w:bCs/>
-      <w:i/>
-      <w:iCs/>
-      <w:sz w:val="28"/>
-      <w:szCs w:val="28"/>
-    </w:rPr>
-  </w:style>
-  <w:style w:type="paragraph" w:styleId="Heading3">
-    <w:name w:val="heading 3"/>
-    <w:basedOn w:val="Normal"/>
-    <w:next w:val="Normal"/>
-    <w:link w:val="Heading3Char"/>
-    <w:uiPriority w:val="9"/>
-    <w:unhideWhenUsed/>
-    <w:qFormat/>
-    <w:rsid w:val="000232DD"/>
-    <w:pPr>
-      <w:keepNext/>
-      <w:keepLines/>
-      <w:spacing w:before="200"/>
-      <w:outlineLvl w:val="2"/>
-    </w:pPr>
-    <w:rPr>
-      <w:rFonts w:ascii="Cambria" w:hAnsi="Cambria"/>
-      <w:b/>
-      <w:bCs/>
-      <w:color w:val="4F81BD"/>
-    </w:rPr>
-  </w:style>
-  <w:style w:type="character" w:default="1" w:styleId="DefaultParagraphFont">
-    <w:name w:val="Default Paragraph Font"/>
-    <w:uiPriority w:val="1"/>
-    <w:semiHidden/>
-    <w:unhideWhenUsed/>
-  </w:style>
-  <w:style w:type="table" w:default="1" w:styleId="TableNormal">
-    <w:name w:val="Normal Table"/>
-    <w:uiPriority w:val="99"/>
-    <w:semiHidden/>
-    <w:unhideWhenUsed/>
-    <w:tblPr>
-      <w:tblInd w:w="0" w:type="dxa"/>
-      <w:tblCellMar>
-        <w:top w:w="0" w:type="dxa"/>
-        <w:left w:w="108" w:type="dxa"/>
-        <w:bottom w:w="0" w:type="dxa"/>
-        <w:right w:w="108" w:type="dxa"/>
-      </w:tblCellMar>
-    </w:tblPr>
-  </w:style>
-  <w:style w:type="numbering" w:default="1" w:styleId="NoList">
-    <w:name w:val="No List"/>
-    <w:uiPriority w:val="99"/>
-    <w:semiHidden/>
-    <w:unhideWhenUsed/>
-  </w:style>
-  <w:style w:type="numbering" w:customStyle="1" w:styleId="GoodList">
-    <w:name w:val="GoodList"/>
-    <w:uiPriority w:val="99"/>
-    <w:rsid w:val="00995EAB"/>
-    <w:pPr>
-      <w:numPr>
-        <w:numId w:val="1"/>
-      </w:numPr>
-    </w:pPr>
-  </w:style>
-  <w:style w:type="character" w:customStyle="1" w:styleId="Heading1Char">
-    <w:name w:val="Heading 1 Char"/>
-    <w:basedOn w:val="DefaultParagraphFont"/>
-    <w:link w:val="Heading1"/>
-    <w:uiPriority w:val="9"/>
-    <w:rsid w:val="000232DD"/>
-    <w:rPr>
-      <w:rFonts w:ascii="Cambria" w:eastAsia="Times New Roman" w:hAnsi="Cambria" w:cs="Times New Roman"/>
-      <w:b/>
-      <w:bCs/>
-      <w:sz w:val="32"/>
-      <w:szCs w:val="28"/>
-      <w:lang w:eastAsia="en-US"/>
-    </w:rPr>
-  </w:style>
-  <w:style w:type="character" w:customStyle="1" w:styleId="Heading2Char">
-    <w:name w:val="Heading 2 Char"/>
-    <w:basedOn w:val="DefaultParagraphFont"/>
-    <w:link w:val="Heading2"/>
-    <w:uiPriority w:val="9"/>
-    <w:rsid w:val="000232DD"/>
-    <w:rPr>
-      <w:rFonts w:ascii="Cambria" w:eastAsia="Times New Roman" w:hAnsi="Cambria" w:cs="Times New Roman"/>
-      <w:b/>
-      <w:bCs/>
-      <w:i/>
-      <w:iCs/>
-      <w:sz w:val="28"/>
-      <w:szCs w:val="28"/>
-      <w:lang w:eastAsia="sv-SE"/>
-    </w:rPr>
-  </w:style>
-  <w:style w:type="character" w:customStyle="1" w:styleId="Heading3Char">
-    <w:name w:val="Heading 3 Char"/>
-    <w:basedOn w:val="DefaultParagraphFont"/>
-    <w:link w:val="Heading3"/>
-    <w:uiPriority w:val="9"/>
-    <w:rsid w:val="000232DD"/>
-    <w:rPr>
-      <w:rFonts w:ascii="Cambria" w:eastAsia="Times New Roman" w:hAnsi="Cambria" w:cs="Times New Roman"/>
-      <w:b/>
-      <w:bCs/>
-      <w:color w:val="4F81BD"/>
-      <w:sz w:val="24"/>
-      <w:szCs w:val="24"/>
-      <w:lang w:eastAsia="sv-SE"/>
-    </w:rPr>
-  </w:style>
-  <w:style w:type="paragraph" w:styleId="TOCHeading">
-    <w:name w:val="TOC Heading"/>
-    <w:basedOn w:val="Heading1"/>
-    <w:next w:val="Normal"/>
-    <w:uiPriority w:val="39"/>
-    <w:unhideWhenUsed/>
-    <w:qFormat/>
-    <w:rsid w:val="000232DD"/>
-    <w:pPr>
-      <w:outlineLvl w:val="9"/>
-    </w:pPr>
-  </w:style>
-  <w:style w:type="paragraph" w:styleId="TOC2">
-    <w:name w:val="toc 2"/>
-    <w:basedOn w:val="Normal"/>
-    <w:next w:val="Normal"/>
-    <w:autoRedefine/>
-    <w:uiPriority w:val="39"/>
-    <w:unhideWhenUsed/>
-    <w:qFormat/>
-    <w:rsid w:val="000232DD"/>
-    <w:pPr>
-      <w:tabs>
-        <w:tab w:val="right" w:leader="dot" w:pos="9553"/>
-      </w:tabs>
-      <w:spacing w:after="100" w:line="276" w:lineRule="auto"/>
-      <w:ind w:left="216"/>
-    </w:pPr>
-    <w:rPr>
-      <w:rFonts w:ascii="Calibri" w:hAnsi="Calibri"/>
-      <w:noProof/>
-      <w:sz w:val="22"/>
-      <w:szCs w:val="22"/>
-      <w:lang w:eastAsia="en-US"/>
-    </w:rPr>
-  </w:style>
-  <w:style w:type="paragraph" w:styleId="TOC1">
-    <w:name w:val="toc 1"/>
-    <w:basedOn w:val="Normal"/>
-    <w:next w:val="Normal"/>
-    <w:autoRedefine/>
-    <w:uiPriority w:val="39"/>
-    <w:unhideWhenUsed/>
-    <w:qFormat/>
-    <w:rsid w:val="000232DD"/>
-    <w:pPr>
-      <w:spacing w:after="100" w:line="276" w:lineRule="auto"/>
-    </w:pPr>
-    <w:rPr>
-      <w:rFonts w:ascii="Calibri" w:hAnsi="Calibri"/>
-      <w:sz w:val="22"/>
-      <w:szCs w:val="22"/>
-      <w:lang w:eastAsia="en-US"/>
-    </w:rPr>
-  </w:style>
-  <w:style w:type="paragraph" w:styleId="Header">
-    <w:name w:val="header"/>
-    <w:basedOn w:val="Normal"/>
-    <w:link w:val="HeaderChar"/>
-    <w:uiPriority w:val="99"/>
-    <w:unhideWhenUsed/>
-    <w:rsid w:val="000232DD"/>
-    <w:pPr>
-      <w:tabs>
-        <w:tab w:val="center" w:pos="4536"/>
-        <w:tab w:val="right" w:pos="9072"/>
-      </w:tabs>
-    </w:pPr>
-  </w:style>
-  <w:style w:type="character" w:customStyle="1" w:styleId="HeaderChar">
-    <w:name w:val="Header Char"/>
-    <w:basedOn w:val="DefaultParagraphFont"/>
-    <w:link w:val="Header"/>
-    <w:uiPriority w:val="99"/>
-    <w:rsid w:val="000232DD"/>
-    <w:rPr>
-      <w:rFonts w:ascii="Times New Roman" w:eastAsia="Times New Roman" w:hAnsi="Times New Roman" w:cs="Times New Roman"/>
-      <w:sz w:val="24"/>
-      <w:szCs w:val="24"/>
-      <w:lang w:eastAsia="sv-SE"/>
-    </w:rPr>
-  </w:style>
-  <w:style w:type="paragraph" w:styleId="Footer">
-    <w:name w:val="footer"/>
-    <w:basedOn w:val="Normal"/>
-    <w:link w:val="FooterChar"/>
-    <w:uiPriority w:val="99"/>
-    <w:semiHidden/>
-    <w:unhideWhenUsed/>
-    <w:rsid w:val="000232DD"/>
-    <w:pPr>
-      <w:tabs>
-        <w:tab w:val="center" w:pos="4536"/>
-        <w:tab w:val="right" w:pos="9072"/>
-      </w:tabs>
-    </w:pPr>
-  </w:style>
-  <w:style w:type="character" w:customStyle="1" w:styleId="FooterChar">
-    <w:name w:val="Footer Char"/>
-    <w:basedOn w:val="DefaultParagraphFont"/>
-    <w:link w:val="Footer"/>
-    <w:uiPriority w:val="99"/>
-    <w:semiHidden/>
-    <w:rsid w:val="000232DD"/>
-    <w:rPr>
-      <w:rFonts w:ascii="Times New Roman" w:eastAsia="Times New Roman" w:hAnsi="Times New Roman" w:cs="Times New Roman"/>
-      <w:sz w:val="24"/>
-      <w:szCs w:val="24"/>
-      <w:lang w:eastAsia="sv-SE"/>
-    </w:rPr>
-  </w:style>
-  <w:style w:type="paragraph" w:styleId="BalloonText">
-    <w:name w:val="Balloon Text"/>
-    <w:basedOn w:val="Normal"/>
-    <w:link w:val="BalloonTextChar"/>
-    <w:uiPriority w:val="99"/>
-    <w:semiHidden/>
-    <w:unhideWhenUsed/>
-    <w:rsid w:val="000232DD"/>
-    <w:rPr>
-      <w:rFonts w:ascii="Tahoma" w:hAnsi="Tahoma" w:cs="Tahoma"/>
-      <w:sz w:val="16"/>
-      <w:szCs w:val="16"/>
-    </w:rPr>
-  </w:style>
-  <w:style w:type="character" w:customStyle="1" w:styleId="BalloonTextChar">
-    <w:name w:val="Balloon Text Char"/>
-    <w:basedOn w:val="DefaultParagraphFont"/>
-    <w:link w:val="BalloonText"/>
-    <w:uiPriority w:val="99"/>
-    <w:semiHidden/>
-    <w:rsid w:val="000232DD"/>
-    <w:rPr>
-      <w:rFonts w:ascii="Tahoma" w:eastAsia="Times New Roman" w:hAnsi="Tahoma" w:cs="Tahoma"/>
-      <w:sz w:val="16"/>
-      <w:szCs w:val="16"/>
-      <w:lang w:eastAsia="sv-SE"/>
-    </w:rPr>
-  </w:style>
-  <w:style w:type="paragraph" w:styleId="Revision">
-    <w:name w:val="Revision"/>
-    <w:hidden/>
-    <w:uiPriority w:val="99"/>
-    <w:semiHidden/>
-    <w:rsid w:val="000232DD"/>
-    <w:pPr>
-      <w:spacing w:after="0" w:line="240" w:lineRule="auto"/>
-    </w:pPr>
-    <w:rPr>
-      <w:rFonts w:ascii="Times New Roman" w:eastAsia="Times New Roman" w:hAnsi="Times New Roman" w:cs="Times New Roman"/>
-      <w:sz w:val="24"/>
-      <w:szCs w:val="24"/>
-      <w:lang w:eastAsia="sv-SE"/>
-    </w:rPr>
-  </w:style>
-  <w:style w:type="paragraph" w:styleId="ListParagraph">
-    <w:name w:val="List Paragraph"/>
-    <w:basedOn w:val="Normal"/>
-    <w:uiPriority w:val="34"/>
-    <w:qFormat/>
-    <w:rsid w:val="000232DD"/>
-    <w:pPr>
-      <w:ind w:left="720"/>
-      <w:contextualSpacing/>
-    </w:pPr>
-  </w:style>
-  <w:style w:type="paragraph" w:styleId="NormalWeb">
-    <w:name w:val="Normal (Web)"/>
-    <w:basedOn w:val="Normal"/>
-    <w:uiPriority w:val="99"/>
-    <w:unhideWhenUsed/>
-    <w:rsid w:val="000232DD"/>
-    <w:pPr>
-      <w:spacing w:before="100" w:beforeAutospacing="1" w:after="100" w:afterAutospacing="1"/>
-    </w:pPr>
-  </w:style>
-  <w:style w:type="character" w:styleId="Emphasis">
-    <w:name w:val="Emphasis"/>
-    <w:basedOn w:val="DefaultParagraphFont"/>
-    <w:uiPriority w:val="20"/>
-    <w:qFormat/>
-    <w:rsid w:val="000232DD"/>
-    <w:rPr>
-      <w:i/>
-      <w:iCs/>
-    </w:rPr>
-  </w:style>
-  <w:style w:type="character" w:styleId="Hyperlink">
-    <w:name w:val="Hyperlink"/>
-    <w:basedOn w:val="DefaultParagraphFont"/>
-    <w:uiPriority w:val="99"/>
-    <w:unhideWhenUsed/>
-    <w:rsid w:val="000232DD"/>
-    <w:rPr>
-      <w:color w:val="0000FF"/>
-      <w:u w:val="single"/>
-    </w:rPr>
-  </w:style>
-  <w:style w:type="paragraph" w:customStyle="1" w:styleId="Quote1">
-    <w:name w:val="Quote1"/>
-    <w:basedOn w:val="Normal"/>
-    <w:rsid w:val="000232DD"/>
-    <w:pPr>
-      <w:spacing w:before="100" w:beforeAutospacing="1" w:after="100" w:afterAutospacing="1"/>
-    </w:pPr>
-  </w:style>
-  <w:style w:type="paragraph" w:customStyle="1" w:styleId="Default">
-    <w:name w:val="Default"/>
-    <w:rsid w:val="000232DD"/>
-    <w:pPr>
-      <w:autoSpaceDE w:val="0"/>
-      <w:autoSpaceDN w:val="0"/>
-      <w:adjustRightInd w:val="0"/>
-      <w:spacing w:after="0" w:line="240" w:lineRule="auto"/>
-    </w:pPr>
-    <w:rPr>
-      <w:rFonts w:ascii="Times New Roman" w:eastAsia="Times New Roman" w:hAnsi="Times New Roman" w:cs="Times New Roman"/>
-      <w:color w:val="000000"/>
-      <w:sz w:val="24"/>
-      <w:szCs w:val="24"/>
-      <w:lang w:eastAsia="sv-SE"/>
-    </w:rPr>
-  </w:style>
-  <w:style w:type="character" w:styleId="Strong">
-    <w:name w:val="Strong"/>
-    <w:basedOn w:val="DefaultParagraphFont"/>
-    <w:uiPriority w:val="22"/>
-    <w:qFormat/>
-    <w:rsid w:val="000232DD"/>
-    <w:rPr>
-      <w:b/>
-      <w:bCs/>
-    </w:rPr>
-  </w:style>
-  <w:style w:type="paragraph" w:styleId="FootnoteText">
-    <w:name w:val="footnote text"/>
-    <w:basedOn w:val="Normal"/>
-    <w:link w:val="FootnoteTextChar"/>
-    <w:uiPriority w:val="99"/>
-    <w:semiHidden/>
-    <w:unhideWhenUsed/>
-    <w:rsid w:val="000232DD"/>
-    <w:rPr>
-      <w:sz w:val="20"/>
-      <w:szCs w:val="20"/>
-    </w:rPr>
-  </w:style>
-  <w:style w:type="character" w:customStyle="1" w:styleId="FootnoteTextChar">
-    <w:name w:val="Footnote Text Char"/>
-    <w:basedOn w:val="DefaultParagraphFont"/>
-    <w:link w:val="FootnoteText"/>
-    <w:uiPriority w:val="99"/>
-    <w:semiHidden/>
-    <w:rsid w:val="000232DD"/>
-    <w:rPr>
-      <w:rFonts w:ascii="Times New Roman" w:eastAsia="Times New Roman" w:hAnsi="Times New Roman" w:cs="Times New Roman"/>
-      <w:sz w:val="20"/>
-      <w:szCs w:val="20"/>
-      <w:lang w:eastAsia="sv-SE"/>
-    </w:rPr>
-  </w:style>
-  <w:style w:type="character" w:styleId="FootnoteReference">
-    <w:name w:val="footnote reference"/>
-    <w:basedOn w:val="DefaultParagraphFont"/>
-    <w:uiPriority w:val="99"/>
-    <w:semiHidden/>
-    <w:unhideWhenUsed/>
-    <w:rsid w:val="000232DD"/>
-    <w:rPr>
-      <w:vertAlign w:val="superscript"/>
-    </w:rPr>
-  </w:style>
-  <w:style w:type="paragraph" w:styleId="DocumentMap">
-    <w:name w:val="Document Map"/>
-    <w:basedOn w:val="Normal"/>
-    <w:link w:val="DocumentMapChar"/>
-    <w:uiPriority w:val="99"/>
-    <w:semiHidden/>
-    <w:unhideWhenUsed/>
-    <w:rsid w:val="000232DD"/>
-    <w:rPr>
-      <w:rFonts w:ascii="Tahoma" w:hAnsi="Tahoma" w:cs="Tahoma"/>
-      <w:sz w:val="16"/>
-      <w:szCs w:val="16"/>
-    </w:rPr>
-  </w:style>
-  <w:style w:type="character" w:customStyle="1" w:styleId="DocumentMapChar">
-    <w:name w:val="Document Map Char"/>
-    <w:basedOn w:val="DefaultParagraphFont"/>
-    <w:link w:val="DocumentMap"/>
-    <w:uiPriority w:val="99"/>
-    <w:semiHidden/>
-    <w:rsid w:val="000232DD"/>
-    <w:rPr>
-      <w:rFonts w:ascii="Tahoma" w:eastAsia="Times New Roman" w:hAnsi="Tahoma" w:cs="Tahoma"/>
-      <w:sz w:val="16"/>
-      <w:szCs w:val="16"/>
-      <w:lang w:eastAsia="sv-SE"/>
-    </w:rPr>
-  </w:style>
-  <w:style w:type="paragraph" w:styleId="TOC3">
-    <w:name w:val="toc 3"/>
-    <w:basedOn w:val="Normal"/>
-    <w:next w:val="Normal"/>
-    <w:autoRedefine/>
-    <w:uiPriority w:val="39"/>
-    <w:unhideWhenUsed/>
-    <w:qFormat/>
-    <w:rsid w:val="000232DD"/>
-    <w:pPr>
-      <w:spacing w:after="100" w:line="276" w:lineRule="auto"/>
-      <w:ind w:left="446"/>
-    </w:pPr>
-    <w:rPr>
-      <w:i/>
-      <w:lang w:eastAsia="en-US"/>
-    </w:rPr>
-  </w:style>
-  <w:style w:type="paragraph" w:styleId="NoSpacing">
-    <w:name w:val="No Spacing"/>
-    <w:uiPriority w:val="1"/>
-    <w:qFormat/>
-    <w:rsid w:val="000232DD"/>
-    <w:pPr>
-      <w:spacing w:after="0" w:line="240" w:lineRule="auto"/>
-    </w:pPr>
-    <w:rPr>
-      <w:rFonts w:ascii="Times New Roman" w:eastAsia="Times New Roman" w:hAnsi="Times New Roman" w:cs="Times New Roman"/>
-      <w:sz w:val="24"/>
-      <w:szCs w:val="24"/>
-      <w:lang w:eastAsia="sv-SE"/>
-    </w:rPr>
-  </w:style>
-  <w:style w:type="paragraph" w:customStyle="1" w:styleId="Blockcitat">
-    <w:name w:val="Blockcitat"/>
-    <w:basedOn w:val="Normal"/>
-    <w:link w:val="BlockcitatChar"/>
-    <w:qFormat/>
-    <w:rsid w:val="000232DD"/>
-    <w:pPr>
-      <w:spacing w:before="120" w:after="120"/>
-      <w:ind w:left="567" w:right="567"/>
-    </w:pPr>
-    <w:rPr>
-      <w:szCs w:val="20"/>
-    </w:rPr>
-  </w:style>
-  <w:style w:type="character" w:customStyle="1" w:styleId="BlockcitatChar">
-    <w:name w:val="Blockcitat Char"/>
-    <w:basedOn w:val="DefaultParagraphFont"/>
-    <w:link w:val="Blockcitat"/>
-    <w:rsid w:val="000232DD"/>
-    <w:rPr>
-      <w:rFonts w:ascii="Times New Roman" w:eastAsia="Times New Roman" w:hAnsi="Times New Roman" w:cs="Times New Roman"/>
-      <w:sz w:val="24"/>
-      <w:szCs w:val="20"/>
-      <w:lang w:eastAsia="sv-SE"/>
-    </w:rPr>
-  </w:style>
-  <w:style w:type="character" w:styleId="PlaceholderText">
-    <w:name w:val="Placeholder Text"/>
-    <w:basedOn w:val="DefaultParagraphFont"/>
-    <w:uiPriority w:val="99"/>
-    <w:semiHidden/>
-    <w:rsid w:val="000232DD"/>
-    <w:rPr>
-      <w:color w:val="808080"/>
-    </w:rPr>
-  </w:style>
-  <w:style w:type="character" w:styleId="FollowedHyperlink">
-    <w:name w:val="FollowedHyperlink"/>
-    <w:basedOn w:val="DefaultParagraphFont"/>
-    <w:uiPriority w:val="99"/>
-    <w:semiHidden/>
-    <w:unhideWhenUsed/>
-    <w:rsid w:val="000232DD"/>
-    <w:rPr>
-      <w:color w:val="800080" w:themeColor="followedHyperlink"/>
-      <w:u w:val="single"/>
-    </w:rPr>
-  </w:style>
-</w:styles>
-</file>
-
 <file path=word/theme/theme1.xml><?xml version="1.0" encoding="utf-8"?>
 <a:theme xmlns:a="http://schemas.openxmlformats.org/drawingml/2006/main" name="Office Theme">
   <a:themeElements>
@@ -9860,7 +9607,7 @@
 </file>
 
 <file path=customXml/itemProps1.xml><?xml version="1.0" encoding="utf-8"?>
-<ds:datastoreItem xmlns:ds="http://schemas.openxmlformats.org/officeDocument/2006/customXml" ds:itemID="{E940A196-7270-4BE5-A70C-0748C5A26C43}">
+<ds:datastoreItem xmlns:ds="http://schemas.openxmlformats.org/officeDocument/2006/customXml" ds:itemID="{E99381CC-1744-425B-A4A1-44D3FBF52C50}">
   <ds:schemaRefs>
     <ds:schemaRef ds:uri="http://schemas.openxmlformats.org/officeDocument/2006/bibliography"/>
   </ds:schemaRefs>
